--- a/Final/Final Project Proposal.docx
+++ b/Final/Final Project Proposal.docx
@@ -3,8 +3,221 @@
 <w:document xmlns:wpc="http://schemas.microsoft.com/office/word/2010/wordprocessingCanvas" xmlns:mo="http://schemas.microsoft.com/office/mac/office/2008/main" xmlns:mc="http://schemas.openxmlformats.org/markup-compatibility/2006" xmlns:mv="urn:schemas-microsoft-com:mac:vml" xmlns:o="urn:schemas-microsoft-com:office:office" xmlns:r="http://schemas.openxmlformats.org/officeDocument/2006/relationships" xmlns:m="http://schemas.openxmlformats.org/officeDocument/2006/math" xmlns:v="urn:schemas-microsoft-com:vml" xmlns:wp14="http://schemas.microsoft.com/office/word/2010/wordprocessingDrawing" xmlns:wp="http://schemas.openxmlformats.org/drawingml/2006/wordprocessingDrawing" xmlns:w10="urn:schemas-microsoft-com:office:word" xmlns:w="http://schemas.openxmlformats.org/wordprocessingml/2006/main" xmlns:w14="http://schemas.microsoft.com/office/word/2010/wordml" xmlns:w15="http://schemas.microsoft.com/office/word/2012/wordml" xmlns:wpg="http://schemas.microsoft.com/office/word/2010/wordprocessingGroup" xmlns:wpi="http://schemas.microsoft.com/office/word/2010/wordprocessingInk" xmlns:wne="http://schemas.microsoft.com/office/word/2006/wordml" xmlns:wps="http://schemas.microsoft.com/office/word/2010/wordprocessingShape" mc:Ignorable="w14 w15 wp14">
   <w:body>
     <w:p>
+      <w:pPr>
+        <w:pStyle w:val="2"/>
+        <w:rPr>
+          <w:rFonts w:hint="eastAsia"/>
+        </w:rPr>
+      </w:pPr>
+      <w:r>
+        <w:rPr>
+          <w:rFonts w:hint="eastAsia"/>
+        </w:rPr>
+        <w:t xml:space="preserve">Purpose of social </w:t>
+      </w:r>
+      <w:r>
+        <w:rPr>
+          <w:rFonts w:hint="eastAsia"/>
+        </w:rPr>
+        <w:t>network site project</w:t>
+      </w:r>
+    </w:p>
+    <w:p>
+      <w:pPr>
+        <w:rPr>
+          <w:rFonts w:hint="eastAsia"/>
+        </w:rPr>
+      </w:pPr>
+      <w:r>
+        <w:t>T</w:t>
+      </w:r>
+      <w:r>
+        <w:rPr>
+          <w:rFonts w:hint="eastAsia"/>
+        </w:rPr>
+        <w:t xml:space="preserve">he </w:t>
+      </w:r>
+      <w:r>
+        <w:rPr>
+          <w:rFonts w:hint="eastAsia"/>
+        </w:rPr>
+        <w:t xml:space="preserve">key to estimate the success of a social network site (aka. SNS) is the </w:t>
+      </w:r>
+      <w:r>
+        <w:rPr>
+          <w:rFonts w:hint="eastAsia"/>
+        </w:rPr>
+        <w:t xml:space="preserve">visits of the website. </w:t>
+      </w:r>
+      <w:r>
+        <w:t>I</w:t>
+      </w:r>
+      <w:r>
+        <w:rPr>
+          <w:rFonts w:hint="eastAsia"/>
+        </w:rPr>
+        <w:t xml:space="preserve">n order to attract users, the social network site must have a good design. </w:t>
+      </w:r>
+      <w:r>
+        <w:t>T</w:t>
+      </w:r>
+      <w:r>
+        <w:rPr>
+          <w:rFonts w:hint="eastAsia"/>
+        </w:rPr>
+        <w:t>he design is not only for front end, but also for business logic function</w:t>
+      </w:r>
+      <w:r>
+        <w:rPr>
+          <w:rFonts w:hint="eastAsia"/>
+        </w:rPr>
+        <w:t>s</w:t>
+      </w:r>
+      <w:r>
+        <w:rPr>
+          <w:rFonts w:hint="eastAsia"/>
+        </w:rPr>
+        <w:t xml:space="preserve">. </w:t>
+      </w:r>
+      <w:r>
+        <w:rPr>
+          <w:rFonts w:hint="eastAsia"/>
+        </w:rPr>
+        <w:t xml:space="preserve">Therefore, users will </w:t>
+      </w:r>
+      <w:r>
+        <w:rPr>
+          <w:rFonts w:hint="eastAsia"/>
+        </w:rPr>
+        <w:t>give return visits, or even register to the website</w:t>
+      </w:r>
+      <w:r>
+        <w:rPr>
+          <w:rFonts w:hint="eastAsia"/>
+        </w:rPr>
+        <w:t>s</w:t>
+      </w:r>
+      <w:r>
+        <w:rPr>
+          <w:rFonts w:hint="eastAsia"/>
+        </w:rPr>
+        <w:t>.</w:t>
+      </w:r>
+    </w:p>
+    <w:p>
+      <w:pPr>
+        <w:rPr>
+          <w:rFonts w:hint="eastAsia"/>
+        </w:rPr>
+      </w:pPr>
+      <w:r>
+        <w:rPr>
+          <w:rFonts w:hint="eastAsia"/>
+        </w:rPr>
+        <w:t>Most social network site has</w:t>
+      </w:r>
+      <w:r>
+        <w:rPr>
+          <w:rFonts w:hint="eastAsia"/>
+        </w:rPr>
+        <w:t xml:space="preserve"> their own </w:t>
+      </w:r>
+      <w:r>
+        <w:rPr>
+          <w:rFonts w:hint="eastAsia"/>
+        </w:rPr>
+        <w:t xml:space="preserve">theme, for example, Facebook is relation oriented SNS, twitter is interests oriented SNS and </w:t>
+      </w:r>
+      <w:r>
+        <w:t>Instagram</w:t>
+      </w:r>
+      <w:r>
+        <w:rPr>
+          <w:rFonts w:hint="eastAsia"/>
+        </w:rPr>
+        <w:t xml:space="preserve"> is photography</w:t>
+      </w:r>
+      <w:r>
+        <w:rPr>
+          <w:rFonts w:hint="eastAsia"/>
+        </w:rPr>
+        <w:t>-based</w:t>
+      </w:r>
+      <w:r>
+        <w:rPr>
+          <w:rFonts w:hint="eastAsia"/>
+        </w:rPr>
+        <w:t xml:space="preserve"> SNS. All </w:t>
+      </w:r>
+      <w:r>
+        <w:t>those</w:t>
+      </w:r>
+      <w:r>
+        <w:rPr>
+          <w:rFonts w:hint="eastAsia"/>
+        </w:rPr>
+        <w:t xml:space="preserve"> themes and r</w:t>
+      </w:r>
+      <w:r>
+        <w:rPr>
+          <w:rFonts w:hint="eastAsia"/>
+        </w:rPr>
+        <w:t>elated functions is to satisfy</w:t>
+      </w:r>
+      <w:r>
+        <w:rPr>
+          <w:rFonts w:hint="eastAsia"/>
+        </w:rPr>
+        <w:t xml:space="preserve"> user</w:t>
+      </w:r>
+      <w:r>
+        <w:rPr>
+          <w:rFonts w:hint="eastAsia"/>
+        </w:rPr>
+        <w:t>s</w:t>
+      </w:r>
+      <w:r>
+        <w:t>’</w:t>
+      </w:r>
       <w:bookmarkStart w:id="0" w:name="_GoBack"/>
       <w:bookmarkEnd w:id="0"/>
+      <w:r>
+        <w:rPr>
+          <w:rFonts w:hint="eastAsia"/>
+        </w:rPr>
+        <w:t xml:space="preserve"> demand. </w:t>
+      </w:r>
+    </w:p>
+    <w:p>
+      <w:pPr>
+        <w:rPr>
+          <w:rFonts w:hint="eastAsia"/>
+        </w:rPr>
+      </w:pPr>
+      <w:r>
+        <w:t>T</w:t>
+      </w:r>
+      <w:r>
+        <w:rPr>
+          <w:rFonts w:hint="eastAsia"/>
+        </w:rPr>
+        <w:t xml:space="preserve">he design and the </w:t>
+      </w:r>
+      <w:r>
+        <w:rPr>
+          <w:rFonts w:hint="eastAsia"/>
+        </w:rPr>
+        <w:t>investigation of users</w:t>
+      </w:r>
+      <w:r>
+        <w:t>’</w:t>
+      </w:r>
+      <w:r>
+        <w:rPr>
+          <w:rFonts w:hint="eastAsia"/>
+        </w:rPr>
+        <w:t xml:space="preserve"> desire will help us to learn web design.</w:t>
+      </w:r>
     </w:p>
     <w:sectPr>
       <w:pgSz w:w="12240" w:h="15840"/>
@@ -413,17 +626,40 @@
     <w:lsdException w:name="Mention" w:semiHidden="1" w:unhideWhenUsed="1"/>
     <w:lsdException w:name="Smart Hyperlink" w:semiHidden="1" w:unhideWhenUsed="1"/>
   </w:latentStyles>
-  <w:style w:type="paragraph" w:default="1" w:styleId="Normal">
+  <w:style w:type="paragraph" w:default="1" w:styleId="a">
     <w:name w:val="Normal"/>
     <w:qFormat/>
   </w:style>
-  <w:style w:type="character" w:default="1" w:styleId="DefaultParagraphFont">
+  <w:style w:type="paragraph" w:styleId="2">
+    <w:name w:val="heading 2"/>
+    <w:basedOn w:val="a"/>
+    <w:next w:val="a"/>
+    <w:link w:val="20"/>
+    <w:uiPriority w:val="9"/>
+    <w:unhideWhenUsed/>
+    <w:qFormat/>
+    <w:rsid w:val="00F207B4"/>
+    <w:pPr>
+      <w:keepNext/>
+      <w:keepLines/>
+      <w:spacing w:before="260" w:after="260" w:line="416" w:lineRule="auto"/>
+      <w:outlineLvl w:val="1"/>
+    </w:pPr>
+    <w:rPr>
+      <w:rFonts w:asciiTheme="majorHAnsi" w:eastAsiaTheme="majorEastAsia" w:hAnsiTheme="majorHAnsi" w:cstheme="majorBidi"/>
+      <w:b/>
+      <w:bCs/>
+      <w:sz w:val="32"/>
+      <w:szCs w:val="32"/>
+    </w:rPr>
+  </w:style>
+  <w:style w:type="character" w:default="1" w:styleId="a0">
     <w:name w:val="Default Paragraph Font"/>
     <w:uiPriority w:val="1"/>
     <w:semiHidden/>
     <w:unhideWhenUsed/>
   </w:style>
-  <w:style w:type="table" w:default="1" w:styleId="TableNormal">
+  <w:style w:type="table" w:default="1" w:styleId="a1">
     <w:name w:val="Normal Table"/>
     <w:uiPriority w:val="99"/>
     <w:semiHidden/>
@@ -438,11 +674,48 @@
       </w:tblCellMar>
     </w:tblPr>
   </w:style>
-  <w:style w:type="numbering" w:default="1" w:styleId="NoList">
+  <w:style w:type="numbering" w:default="1" w:styleId="a2">
     <w:name w:val="No List"/>
     <w:uiPriority w:val="99"/>
     <w:semiHidden/>
     <w:unhideWhenUsed/>
+  </w:style>
+  <w:style w:type="character" w:customStyle="1" w:styleId="20">
+    <w:name w:val="标题 2字符"/>
+    <w:basedOn w:val="a0"/>
+    <w:link w:val="2"/>
+    <w:uiPriority w:val="9"/>
+    <w:rsid w:val="00F207B4"/>
+    <w:rPr>
+      <w:rFonts w:asciiTheme="majorHAnsi" w:eastAsiaTheme="majorEastAsia" w:hAnsiTheme="majorHAnsi" w:cstheme="majorBidi"/>
+      <w:b/>
+      <w:bCs/>
+      <w:sz w:val="32"/>
+      <w:szCs w:val="32"/>
+    </w:rPr>
+  </w:style>
+  <w:style w:type="paragraph" w:styleId="a3">
+    <w:name w:val="Document Map"/>
+    <w:basedOn w:val="a"/>
+    <w:link w:val="a4"/>
+    <w:uiPriority w:val="99"/>
+    <w:semiHidden/>
+    <w:unhideWhenUsed/>
+    <w:rsid w:val="00D63114"/>
+    <w:rPr>
+      <w:rFonts w:ascii="宋体" w:eastAsia="宋体"/>
+    </w:rPr>
+  </w:style>
+  <w:style w:type="character" w:customStyle="1" w:styleId="a4">
+    <w:name w:val="文档结构图字符"/>
+    <w:basedOn w:val="a0"/>
+    <w:link w:val="a3"/>
+    <w:uiPriority w:val="99"/>
+    <w:semiHidden/>
+    <w:rsid w:val="00D63114"/>
+    <w:rPr>
+      <w:rFonts w:ascii="宋体" w:eastAsia="宋体"/>
+    </w:rPr>
   </w:style>
 </w:styles>
 </file>

--- a/Final/Final Project Proposal.docx
+++ b/Final/Final Project Proposal.docx
@@ -3,9 +3,604 @@
 <w:document xmlns:wpc="http://schemas.microsoft.com/office/word/2010/wordprocessingCanvas" xmlns:mo="http://schemas.microsoft.com/office/mac/office/2008/main" xmlns:mc="http://schemas.openxmlformats.org/markup-compatibility/2006" xmlns:mv="urn:schemas-microsoft-com:mac:vml" xmlns:o="urn:schemas-microsoft-com:office:office" xmlns:r="http://schemas.openxmlformats.org/officeDocument/2006/relationships" xmlns:m="http://schemas.openxmlformats.org/officeDocument/2006/math" xmlns:v="urn:schemas-microsoft-com:vml" xmlns:wp14="http://schemas.microsoft.com/office/word/2010/wordprocessingDrawing" xmlns:wp="http://schemas.openxmlformats.org/drawingml/2006/wordprocessingDrawing" xmlns:w10="urn:schemas-microsoft-com:office:word" xmlns:w="http://schemas.openxmlformats.org/wordprocessingml/2006/main" xmlns:w14="http://schemas.microsoft.com/office/word/2010/wordml" xmlns:w15="http://schemas.microsoft.com/office/word/2012/wordml" xmlns:wpg="http://schemas.microsoft.com/office/word/2010/wordprocessingGroup" xmlns:wpi="http://schemas.microsoft.com/office/word/2010/wordprocessingInk" xmlns:wne="http://schemas.microsoft.com/office/word/2006/wordml" xmlns:wps="http://schemas.microsoft.com/office/word/2010/wordprocessingShape" mc:Ignorable="w14 w15 wp14">
   <w:body>
     <w:p>
+      <w:pPr>
+        <w:numPr>
+          <w:ilvl w:val="0"/>
+          <w:numId w:val="1"/>
+        </w:numPr>
+        <w:spacing w:before="120" w:after="120"/>
+        <w:ind w:left="547"/>
+        <w:textAlignment w:val="center"/>
+        <w:rPr>
+          <w:rFonts w:ascii="Arial" w:eastAsia="Times New Roman" w:hAnsi="Arial" w:cs="Arial"/>
+          <w:b/>
+          <w:lang w:eastAsia="zh-CN"/>
+        </w:rPr>
+      </w:pPr>
+      <w:r>
+        <w:rPr>
+          <w:rFonts w:ascii="Arial" w:eastAsia="Times New Roman" w:hAnsi="Arial" w:cs="Arial"/>
+          <w:b/>
+          <w:lang w:eastAsia="zh-CN"/>
+        </w:rPr>
+        <w:t>Name of the project</w:t>
+      </w:r>
+      <w:r>
+        <w:rPr>
+          <w:rFonts w:ascii="Arial" w:eastAsia="Times New Roman" w:hAnsi="Arial" w:cs="Arial"/>
+          <w:b/>
+          <w:lang w:eastAsia="zh-CN"/>
+        </w:rPr>
+        <w:t>:</w:t>
+      </w:r>
+    </w:p>
+    <w:p>
+      <w:pPr>
+        <w:numPr>
+          <w:ilvl w:val="1"/>
+          <w:numId w:val="1"/>
+        </w:numPr>
+        <w:textAlignment w:val="center"/>
+        <w:rPr>
+          <w:rFonts w:ascii="Arial" w:eastAsia="Times New Roman" w:hAnsi="Arial" w:cs="Arial"/>
+          <w:lang w:eastAsia="zh-CN"/>
+        </w:rPr>
+      </w:pPr>
+      <w:r>
+        <w:rPr>
+          <w:rFonts w:ascii="Arial" w:eastAsia="Times New Roman" w:hAnsi="Arial" w:cs="Arial"/>
+          <w:lang w:eastAsia="zh-CN"/>
+        </w:rPr>
+        <w:t>Find your circle</w:t>
+      </w:r>
+    </w:p>
+    <w:p>
+      <w:pPr>
+        <w:numPr>
+          <w:ilvl w:val="1"/>
+          <w:numId w:val="1"/>
+        </w:numPr>
+        <w:textAlignment w:val="center"/>
+        <w:rPr>
+          <w:rFonts w:ascii="Arial" w:eastAsia="Times New Roman" w:hAnsi="Arial" w:cs="Arial"/>
+          <w:lang w:eastAsia="zh-CN"/>
+        </w:rPr>
+      </w:pPr>
+      <w:r>
+        <w:rPr>
+          <w:rFonts w:ascii="Arial" w:eastAsia="Times New Roman" w:hAnsi="Arial" w:cs="Arial"/>
+          <w:lang w:eastAsia="zh-CN"/>
+        </w:rPr>
+        <w:t>Where you belong</w:t>
+      </w:r>
+    </w:p>
+    <w:p>
+      <w:pPr>
+        <w:numPr>
+          <w:ilvl w:val="0"/>
+          <w:numId w:val="1"/>
+        </w:numPr>
+        <w:spacing w:before="120" w:after="120"/>
+        <w:ind w:left="547"/>
+        <w:textAlignment w:val="center"/>
+        <w:rPr>
+          <w:rFonts w:ascii="Arial" w:eastAsia="Times New Roman" w:hAnsi="Arial" w:cs="Arial"/>
+          <w:lang w:eastAsia="zh-CN"/>
+        </w:rPr>
+      </w:pPr>
+      <w:r>
+        <w:rPr>
+          <w:rFonts w:ascii="Arial" w:eastAsia="Times New Roman" w:hAnsi="Arial" w:cs="Arial"/>
+          <w:b/>
+          <w:lang w:eastAsia="zh-CN"/>
+        </w:rPr>
+        <w:t>Introductio</w:t>
+      </w:r>
       <w:bookmarkStart w:id="0" w:name="_GoBack"/>
       <w:bookmarkEnd w:id="0"/>
-    </w:p>
+      <w:r>
+        <w:rPr>
+          <w:rFonts w:ascii="Arial" w:eastAsia="Times New Roman" w:hAnsi="Arial" w:cs="Arial"/>
+          <w:b/>
+          <w:lang w:eastAsia="zh-CN"/>
+        </w:rPr>
+        <w:t>n</w:t>
+      </w:r>
+    </w:p>
+    <w:p>
+      <w:pPr>
+        <w:ind w:left="540"/>
+        <w:textAlignment w:val="center"/>
+        <w:rPr>
+          <w:rFonts w:ascii="Arial" w:eastAsia="Times New Roman" w:hAnsi="Arial" w:cs="Arial"/>
+          <w:lang w:eastAsia="zh-CN"/>
+        </w:rPr>
+      </w:pPr>
+      <w:r>
+        <w:rPr>
+          <w:rFonts w:ascii="Arial" w:eastAsia="Times New Roman" w:hAnsi="Arial" w:cs="Arial"/>
+          <w:lang w:eastAsia="zh-CN"/>
+        </w:rPr>
+        <w:t xml:space="preserve">This project is a social media website, on which people can build and join friends’ circles where they belong to. Features like pointed posting and timeline story can be used to enhance people’s commitment to their circles and provide a strong notion of community. The ultimate goal of this website is to practice our web developing skills and dig our own potential to achieve a practical social needs. </w:t>
+      </w:r>
+    </w:p>
+    <w:p>
+      <w:pPr>
+        <w:numPr>
+          <w:ilvl w:val="0"/>
+          <w:numId w:val="1"/>
+        </w:numPr>
+        <w:spacing w:before="120" w:after="120"/>
+        <w:ind w:left="547"/>
+        <w:textAlignment w:val="center"/>
+        <w:rPr>
+          <w:rFonts w:ascii="Arial" w:eastAsia="Times New Roman" w:hAnsi="Arial" w:cs="Arial"/>
+          <w:lang w:eastAsia="zh-CN"/>
+        </w:rPr>
+      </w:pPr>
+      <w:r>
+        <w:rPr>
+          <w:rFonts w:ascii="Arial" w:eastAsia="Times New Roman" w:hAnsi="Arial" w:cs="Arial"/>
+          <w:b/>
+          <w:lang w:eastAsia="zh-CN"/>
+        </w:rPr>
+        <w:t>Problem</w:t>
+      </w:r>
+      <w:r>
+        <w:rPr>
+          <w:rFonts w:ascii="Arial" w:eastAsia="Times New Roman" w:hAnsi="Arial" w:cs="Arial"/>
+          <w:lang w:eastAsia="zh-CN"/>
+        </w:rPr>
+        <w:t xml:space="preserve"> </w:t>
+      </w:r>
+      <w:r>
+        <w:rPr>
+          <w:rFonts w:ascii="Arial" w:eastAsia="Times New Roman" w:hAnsi="Arial" w:cs="Arial"/>
+          <w:b/>
+          <w:lang w:eastAsia="zh-CN"/>
+        </w:rPr>
+        <w:t>definition</w:t>
+      </w:r>
+    </w:p>
+    <w:p>
+      <w:pPr>
+        <w:ind w:left="540"/>
+        <w:textAlignment w:val="center"/>
+        <w:rPr>
+          <w:rFonts w:ascii="Arial" w:eastAsia="Times New Roman" w:hAnsi="Arial" w:cs="Arial"/>
+          <w:lang w:eastAsia="zh-CN"/>
+        </w:rPr>
+      </w:pPr>
+      <w:r>
+        <w:rPr>
+          <w:rFonts w:ascii="Arial" w:eastAsia="Times New Roman" w:hAnsi="Arial" w:cs="Arial"/>
+          <w:lang w:eastAsia="zh-CN"/>
+        </w:rPr>
+        <w:t xml:space="preserve">Using frond end technique to build a social media website, providing an approach for people to share ideas, exchange cultures and connect with others. </w:t>
+      </w:r>
+    </w:p>
+    <w:p>
+      <w:pPr>
+        <w:numPr>
+          <w:ilvl w:val="0"/>
+          <w:numId w:val="1"/>
+        </w:numPr>
+        <w:spacing w:before="120" w:after="120"/>
+        <w:ind w:left="547"/>
+        <w:textAlignment w:val="center"/>
+        <w:rPr>
+          <w:rFonts w:ascii="Arial" w:eastAsia="Times New Roman" w:hAnsi="Arial" w:cs="Arial"/>
+          <w:lang w:eastAsia="zh-CN"/>
+        </w:rPr>
+      </w:pPr>
+      <w:r>
+        <w:rPr>
+          <w:rFonts w:ascii="Arial" w:eastAsia="Times New Roman" w:hAnsi="Arial" w:cs="Arial"/>
+          <w:b/>
+          <w:lang w:eastAsia="zh-CN"/>
+        </w:rPr>
+        <w:t>Scope</w:t>
+      </w:r>
+    </w:p>
+    <w:p>
+      <w:pPr>
+        <w:numPr>
+          <w:ilvl w:val="1"/>
+          <w:numId w:val="1"/>
+        </w:numPr>
+        <w:ind w:left="1080"/>
+        <w:textAlignment w:val="center"/>
+        <w:rPr>
+          <w:rFonts w:ascii="Arial" w:eastAsia="Times New Roman" w:hAnsi="Arial" w:cs="Arial"/>
+          <w:lang w:eastAsia="zh-CN"/>
+        </w:rPr>
+      </w:pPr>
+      <w:r>
+        <w:rPr>
+          <w:rFonts w:ascii="Arial" w:eastAsia="Times New Roman" w:hAnsi="Arial" w:cs="Arial"/>
+          <w:lang w:eastAsia="zh-CN"/>
+        </w:rPr>
+        <w:t xml:space="preserve">In scope: </w:t>
+      </w:r>
+    </w:p>
+    <w:p>
+      <w:pPr>
+        <w:numPr>
+          <w:ilvl w:val="0"/>
+          <w:numId w:val="2"/>
+        </w:numPr>
+        <w:textAlignment w:val="center"/>
+        <w:rPr>
+          <w:rFonts w:ascii="Arial" w:eastAsia="Times New Roman" w:hAnsi="Arial" w:cs="Arial"/>
+          <w:lang w:eastAsia="zh-CN"/>
+        </w:rPr>
+      </w:pPr>
+      <w:r>
+        <w:rPr>
+          <w:rFonts w:ascii="Arial" w:eastAsia="Times New Roman" w:hAnsi="Arial" w:cs="Arial"/>
+          <w:lang w:eastAsia="zh-CN"/>
+        </w:rPr>
+        <w:t>Register/Login/Logout</w:t>
+      </w:r>
+    </w:p>
+    <w:p>
+      <w:pPr>
+        <w:numPr>
+          <w:ilvl w:val="0"/>
+          <w:numId w:val="2"/>
+        </w:numPr>
+        <w:textAlignment w:val="center"/>
+        <w:rPr>
+          <w:rFonts w:ascii="Arial" w:eastAsia="Times New Roman" w:hAnsi="Arial" w:cs="Arial"/>
+          <w:lang w:eastAsia="zh-CN"/>
+        </w:rPr>
+      </w:pPr>
+      <w:r>
+        <w:rPr>
+          <w:rFonts w:ascii="Arial" w:eastAsia="Times New Roman" w:hAnsi="Arial" w:cs="Arial"/>
+          <w:lang w:eastAsia="zh-CN"/>
+        </w:rPr>
+        <w:t>Create profile</w:t>
+      </w:r>
+    </w:p>
+    <w:p>
+      <w:pPr>
+        <w:numPr>
+          <w:ilvl w:val="0"/>
+          <w:numId w:val="2"/>
+        </w:numPr>
+        <w:textAlignment w:val="center"/>
+        <w:rPr>
+          <w:rFonts w:ascii="Arial" w:eastAsia="Times New Roman" w:hAnsi="Arial" w:cs="Arial"/>
+          <w:lang w:eastAsia="zh-CN"/>
+        </w:rPr>
+      </w:pPr>
+      <w:r>
+        <w:rPr>
+          <w:rFonts w:ascii="Arial" w:eastAsia="Times New Roman" w:hAnsi="Arial" w:cs="Arial"/>
+          <w:lang w:eastAsia="zh-CN"/>
+        </w:rPr>
+        <w:t xml:space="preserve">Search a friend/ a </w:t>
+      </w:r>
+      <w:r>
+        <w:rPr>
+          <w:rFonts w:ascii="Arial" w:eastAsia="Times New Roman" w:hAnsi="Arial" w:cs="Arial"/>
+          <w:lang w:eastAsia="zh-CN"/>
+        </w:rPr>
+        <w:t>circle</w:t>
+      </w:r>
+    </w:p>
+    <w:p>
+      <w:pPr>
+        <w:numPr>
+          <w:ilvl w:val="0"/>
+          <w:numId w:val="2"/>
+        </w:numPr>
+        <w:textAlignment w:val="center"/>
+        <w:rPr>
+          <w:rFonts w:ascii="Arial" w:eastAsia="Times New Roman" w:hAnsi="Arial" w:cs="Arial"/>
+          <w:lang w:eastAsia="zh-CN"/>
+        </w:rPr>
+      </w:pPr>
+      <w:r>
+        <w:rPr>
+          <w:rFonts w:ascii="Arial" w:eastAsia="Times New Roman" w:hAnsi="Arial" w:cs="Arial"/>
+          <w:lang w:eastAsia="zh-CN"/>
+        </w:rPr>
+        <w:t>Add/Remove a friend</w:t>
+      </w:r>
+    </w:p>
+    <w:p>
+      <w:pPr>
+        <w:numPr>
+          <w:ilvl w:val="0"/>
+          <w:numId w:val="2"/>
+        </w:numPr>
+        <w:textAlignment w:val="center"/>
+        <w:rPr>
+          <w:rFonts w:ascii="Arial" w:eastAsia="Times New Roman" w:hAnsi="Arial" w:cs="Arial"/>
+          <w:lang w:eastAsia="zh-CN"/>
+        </w:rPr>
+      </w:pPr>
+      <w:r>
+        <w:rPr>
+          <w:rFonts w:ascii="Arial" w:eastAsia="Times New Roman" w:hAnsi="Arial" w:cs="Arial"/>
+          <w:lang w:eastAsia="zh-CN"/>
+        </w:rPr>
+        <w:t>Post/delete/comment</w:t>
+      </w:r>
+    </w:p>
+    <w:p>
+      <w:pPr>
+        <w:numPr>
+          <w:ilvl w:val="1"/>
+          <w:numId w:val="1"/>
+        </w:numPr>
+        <w:ind w:left="1080"/>
+        <w:textAlignment w:val="center"/>
+        <w:rPr>
+          <w:rFonts w:ascii="Arial" w:eastAsia="Times New Roman" w:hAnsi="Arial" w:cs="Arial"/>
+          <w:lang w:eastAsia="zh-CN"/>
+        </w:rPr>
+      </w:pPr>
+      <w:r>
+        <w:rPr>
+          <w:rFonts w:ascii="Arial" w:eastAsia="Times New Roman" w:hAnsi="Arial" w:cs="Arial"/>
+          <w:lang w:eastAsia="zh-CN"/>
+        </w:rPr>
+        <w:t xml:space="preserve">Out of scope: </w:t>
+      </w:r>
+    </w:p>
+    <w:p>
+      <w:pPr>
+        <w:pStyle w:val="ListParagraph"/>
+        <w:numPr>
+          <w:ilvl w:val="0"/>
+          <w:numId w:val="3"/>
+        </w:numPr>
+        <w:textAlignment w:val="center"/>
+        <w:rPr>
+          <w:rFonts w:ascii="Arial" w:eastAsia="Times New Roman" w:hAnsi="Arial" w:cs="Arial"/>
+          <w:lang w:eastAsia="zh-CN"/>
+        </w:rPr>
+      </w:pPr>
+      <w:r>
+        <w:rPr>
+          <w:rFonts w:ascii="Arial" w:eastAsia="Times New Roman" w:hAnsi="Arial" w:cs="Arial"/>
+          <w:lang w:eastAsia="zh-CN"/>
+        </w:rPr>
+        <w:t>Timeline/Event photo film/animation</w:t>
+      </w:r>
+    </w:p>
+    <w:p>
+      <w:pPr>
+        <w:pStyle w:val="ListParagraph"/>
+        <w:numPr>
+          <w:ilvl w:val="0"/>
+          <w:numId w:val="3"/>
+        </w:numPr>
+        <w:textAlignment w:val="center"/>
+        <w:rPr>
+          <w:rFonts w:ascii="Arial" w:eastAsia="Times New Roman" w:hAnsi="Arial" w:cs="Arial"/>
+          <w:lang w:eastAsia="zh-CN"/>
+        </w:rPr>
+      </w:pPr>
+      <w:r>
+        <w:rPr>
+          <w:rFonts w:ascii="Arial" w:eastAsia="Times New Roman" w:hAnsi="Arial" w:cs="Arial"/>
+          <w:lang w:eastAsia="zh-CN"/>
+        </w:rPr>
+        <w:t>Initiate/Join events/group message</w:t>
+      </w:r>
+    </w:p>
+    <w:p>
+      <w:pPr>
+        <w:pStyle w:val="ListParagraph"/>
+        <w:numPr>
+          <w:ilvl w:val="0"/>
+          <w:numId w:val="3"/>
+        </w:numPr>
+        <w:textAlignment w:val="center"/>
+        <w:rPr>
+          <w:rFonts w:ascii="Arial" w:eastAsia="Times New Roman" w:hAnsi="Arial" w:cs="Arial"/>
+          <w:lang w:eastAsia="zh-CN"/>
+        </w:rPr>
+      </w:pPr>
+      <w:r>
+        <w:rPr>
+          <w:rFonts w:ascii="Arial" w:eastAsia="Times New Roman" w:hAnsi="Arial" w:cs="Arial"/>
+          <w:lang w:eastAsia="zh-CN"/>
+        </w:rPr>
+        <w:t>Tag members on post/link tag to other’s homepage</w:t>
+      </w:r>
+    </w:p>
+    <w:p>
+      <w:pPr>
+        <w:numPr>
+          <w:ilvl w:val="0"/>
+          <w:numId w:val="3"/>
+        </w:numPr>
+        <w:textAlignment w:val="center"/>
+        <w:rPr>
+          <w:rFonts w:ascii="Arial" w:eastAsia="Times New Roman" w:hAnsi="Arial" w:cs="Arial"/>
+          <w:lang w:eastAsia="zh-CN"/>
+        </w:rPr>
+      </w:pPr>
+      <w:r>
+        <w:rPr>
+          <w:rFonts w:ascii="Arial" w:eastAsia="Times New Roman" w:hAnsi="Arial" w:cs="Arial"/>
+          <w:lang w:eastAsia="zh-CN"/>
+        </w:rPr>
+        <w:t>Detail of the upcoming events</w:t>
+      </w:r>
+      <w:r>
+        <w:rPr>
+          <w:rFonts w:ascii="Arial" w:eastAsia="Times New Roman" w:hAnsi="Arial" w:cs="Arial"/>
+          <w:lang w:eastAsia="zh-CN"/>
+        </w:rPr>
+        <w:t xml:space="preserve"> </w:t>
+      </w:r>
+      <w:r>
+        <w:rPr>
+          <w:rFonts w:ascii="Arial" w:eastAsia="Times New Roman" w:hAnsi="Arial" w:cs="Arial"/>
+          <w:lang w:eastAsia="zh-CN"/>
+        </w:rPr>
+        <w:t>(direction, add to calendar)</w:t>
+      </w:r>
+    </w:p>
+    <w:p>
+      <w:pPr>
+        <w:numPr>
+          <w:ilvl w:val="0"/>
+          <w:numId w:val="3"/>
+        </w:numPr>
+        <w:textAlignment w:val="center"/>
+        <w:rPr>
+          <w:rFonts w:ascii="Arial" w:eastAsia="Times New Roman" w:hAnsi="Arial" w:cs="Arial"/>
+          <w:lang w:eastAsia="zh-CN"/>
+        </w:rPr>
+      </w:pPr>
+      <w:r>
+        <w:rPr>
+          <w:rFonts w:ascii="Arial" w:eastAsia="Times New Roman" w:hAnsi="Arial" w:cs="Arial"/>
+          <w:lang w:eastAsia="zh-CN"/>
+        </w:rPr>
+        <w:t>Recommend friends or events</w:t>
+      </w:r>
+    </w:p>
+    <w:p>
+      <w:pPr>
+        <w:numPr>
+          <w:ilvl w:val="0"/>
+          <w:numId w:val="1"/>
+        </w:numPr>
+        <w:spacing w:before="120" w:after="120"/>
+        <w:ind w:left="547"/>
+        <w:textAlignment w:val="center"/>
+        <w:rPr>
+          <w:rFonts w:ascii="Arial" w:eastAsia="Times New Roman" w:hAnsi="Arial" w:cs="Arial"/>
+          <w:lang w:eastAsia="zh-CN"/>
+        </w:rPr>
+      </w:pPr>
+      <w:r>
+        <w:rPr>
+          <w:rFonts w:ascii="Arial" w:eastAsia="Times New Roman" w:hAnsi="Arial" w:cs="Arial"/>
+          <w:b/>
+          <w:lang w:eastAsia="zh-CN"/>
+        </w:rPr>
+        <w:t>Project</w:t>
+      </w:r>
+      <w:r>
+        <w:rPr>
+          <w:rFonts w:ascii="Arial" w:eastAsia="Times New Roman" w:hAnsi="Arial" w:cs="Arial"/>
+          <w:lang w:eastAsia="zh-CN"/>
+        </w:rPr>
+        <w:t xml:space="preserve"> </w:t>
+      </w:r>
+      <w:r>
+        <w:rPr>
+          <w:rFonts w:ascii="Arial" w:eastAsia="Times New Roman" w:hAnsi="Arial" w:cs="Arial"/>
+          <w:b/>
+          <w:lang w:eastAsia="zh-CN"/>
+        </w:rPr>
+        <w:t>team</w:t>
+      </w:r>
+    </w:p>
+    <w:p>
+      <w:pPr>
+        <w:numPr>
+          <w:ilvl w:val="0"/>
+          <w:numId w:val="1"/>
+        </w:numPr>
+        <w:spacing w:before="120" w:after="120"/>
+        <w:ind w:left="547"/>
+        <w:textAlignment w:val="center"/>
+        <w:rPr>
+          <w:rFonts w:ascii="Arial" w:eastAsia="Times New Roman" w:hAnsi="Arial" w:cs="Arial"/>
+          <w:b/>
+          <w:lang w:eastAsia="zh-CN"/>
+        </w:rPr>
+      </w:pPr>
+      <w:r>
+        <w:rPr>
+          <w:rFonts w:ascii="Arial" w:eastAsia="Times New Roman" w:hAnsi="Arial" w:cs="Arial"/>
+          <w:b/>
+          <w:lang w:eastAsia="zh-CN"/>
+        </w:rPr>
+        <w:t>Sponsors/guiding factors</w:t>
+      </w:r>
+    </w:p>
+    <w:p>
+      <w:pPr>
+        <w:numPr>
+          <w:ilvl w:val="0"/>
+          <w:numId w:val="1"/>
+        </w:numPr>
+        <w:ind w:left="540"/>
+        <w:textAlignment w:val="center"/>
+        <w:rPr>
+          <w:rFonts w:ascii="Arial" w:eastAsia="Times New Roman" w:hAnsi="Arial" w:cs="Arial"/>
+          <w:lang w:eastAsia="zh-CN"/>
+        </w:rPr>
+      </w:pPr>
+      <w:r>
+        <w:rPr>
+          <w:rFonts w:ascii="Arial" w:eastAsia="Times New Roman" w:hAnsi="Arial" w:cs="Arial"/>
+          <w:b/>
+          <w:lang w:eastAsia="zh-CN"/>
+        </w:rPr>
+        <w:t xml:space="preserve">Technologies: </w:t>
+      </w:r>
+      <w:r>
+        <w:rPr>
+          <w:rFonts w:ascii="Arial" w:eastAsia="Times New Roman" w:hAnsi="Arial" w:cs="Arial"/>
+          <w:lang w:eastAsia="zh-CN"/>
+        </w:rPr>
+        <w:t>HTML5/CSS3/Bootstrap/</w:t>
+      </w:r>
+      <w:proofErr w:type="spellStart"/>
+      <w:r>
+        <w:rPr>
+          <w:rFonts w:ascii="Arial" w:eastAsia="Times New Roman" w:hAnsi="Arial" w:cs="Arial"/>
+          <w:lang w:eastAsia="zh-CN"/>
+        </w:rPr>
+        <w:t>javascript</w:t>
+      </w:r>
+      <w:proofErr w:type="spellEnd"/>
+      <w:r>
+        <w:rPr>
+          <w:rFonts w:ascii="Arial" w:eastAsia="Times New Roman" w:hAnsi="Arial" w:cs="Arial"/>
+          <w:lang w:eastAsia="zh-CN"/>
+        </w:rPr>
+        <w:t>/JQuery/Node?</w:t>
+      </w:r>
+    </w:p>
+    <w:p>
+      <w:pPr>
+        <w:numPr>
+          <w:ilvl w:val="0"/>
+          <w:numId w:val="1"/>
+        </w:numPr>
+        <w:spacing w:before="120" w:after="120"/>
+        <w:ind w:left="547"/>
+        <w:textAlignment w:val="center"/>
+        <w:rPr>
+          <w:rFonts w:ascii="Arial" w:eastAsia="Times New Roman" w:hAnsi="Arial" w:cs="Arial"/>
+          <w:b/>
+          <w:lang w:eastAsia="zh-CN"/>
+        </w:rPr>
+      </w:pPr>
+      <w:r>
+        <w:rPr>
+          <w:rFonts w:ascii="Arial" w:eastAsia="Times New Roman" w:hAnsi="Arial" w:cs="Arial"/>
+          <w:b/>
+          <w:lang w:eastAsia="zh-CN"/>
+        </w:rPr>
+        <w:t>Roles/Distribution of work</w:t>
+      </w:r>
+    </w:p>
+    <w:p/>
+    <w:p/>
     <w:sectPr>
       <w:pgSz w:w="12240" w:h="15840"/>
       <w:pgMar w:top="1440" w:right="1440" w:bottom="1440" w:left="1440" w:header="720" w:footer="720" w:gutter="0"/>
@@ -14,6 +609,363 @@
     </w:sectPr>
   </w:body>
 </w:document>
+</file>
+
+<file path=word/numbering.xml><?xml version="1.0" encoding="utf-8"?>
+<w:numbering xmlns:wpc="http://schemas.microsoft.com/office/word/2010/wordprocessingCanvas" xmlns:mo="http://schemas.microsoft.com/office/mac/office/2008/main" xmlns:mc="http://schemas.openxmlformats.org/markup-compatibility/2006" xmlns:mv="urn:schemas-microsoft-com:mac:vml" xmlns:o="urn:schemas-microsoft-com:office:office" xmlns:r="http://schemas.openxmlformats.org/officeDocument/2006/relationships" xmlns:m="http://schemas.openxmlformats.org/officeDocument/2006/math" xmlns:v="urn:schemas-microsoft-com:vml" xmlns:wp14="http://schemas.microsoft.com/office/word/2010/wordprocessingDrawing" xmlns:wp="http://schemas.openxmlformats.org/drawingml/2006/wordprocessingDrawing" xmlns:w10="urn:schemas-microsoft-com:office:word" xmlns:w="http://schemas.openxmlformats.org/wordprocessingml/2006/main" xmlns:w14="http://schemas.microsoft.com/office/word/2010/wordml" xmlns:w15="http://schemas.microsoft.com/office/word/2012/wordml" xmlns:wpg="http://schemas.microsoft.com/office/word/2010/wordprocessingGroup" xmlns:wpi="http://schemas.microsoft.com/office/word/2010/wordprocessingInk" xmlns:wne="http://schemas.microsoft.com/office/word/2006/wordml" xmlns:wps="http://schemas.microsoft.com/office/word/2010/wordprocessingShape" mc:Ignorable="w14 w15 wp14">
+  <w:abstractNum w:abstractNumId="0">
+    <w:nsid w:val="018E406B"/>
+    <w:multiLevelType w:val="hybridMultilevel"/>
+    <w:tmpl w:val="203E546C"/>
+    <w:lvl w:ilvl="0" w:tplc="0409000D">
+      <w:start w:val="1"/>
+      <w:numFmt w:val="bullet"/>
+      <w:lvlText w:val=""/>
+      <w:lvlJc w:val="left"/>
+      <w:pPr>
+        <w:ind w:left="1440" w:hanging="360"/>
+      </w:pPr>
+      <w:rPr>
+        <w:rFonts w:ascii="Wingdings" w:hAnsi="Wingdings" w:hint="default"/>
+      </w:rPr>
+    </w:lvl>
+    <w:lvl w:ilvl="1" w:tplc="04090003" w:tentative="1">
+      <w:start w:val="1"/>
+      <w:numFmt w:val="bullet"/>
+      <w:lvlText w:val="o"/>
+      <w:lvlJc w:val="left"/>
+      <w:pPr>
+        <w:ind w:left="2160" w:hanging="360"/>
+      </w:pPr>
+      <w:rPr>
+        <w:rFonts w:ascii="Courier New" w:hAnsi="Courier New" w:cs="Courier New" w:hint="default"/>
+      </w:rPr>
+    </w:lvl>
+    <w:lvl w:ilvl="2" w:tplc="04090005" w:tentative="1">
+      <w:start w:val="1"/>
+      <w:numFmt w:val="bullet"/>
+      <w:lvlText w:val=""/>
+      <w:lvlJc w:val="left"/>
+      <w:pPr>
+        <w:ind w:left="2880" w:hanging="360"/>
+      </w:pPr>
+      <w:rPr>
+        <w:rFonts w:ascii="Wingdings" w:hAnsi="Wingdings" w:hint="default"/>
+      </w:rPr>
+    </w:lvl>
+    <w:lvl w:ilvl="3" w:tplc="04090001" w:tentative="1">
+      <w:start w:val="1"/>
+      <w:numFmt w:val="bullet"/>
+      <w:lvlText w:val=""/>
+      <w:lvlJc w:val="left"/>
+      <w:pPr>
+        <w:ind w:left="3600" w:hanging="360"/>
+      </w:pPr>
+      <w:rPr>
+        <w:rFonts w:ascii="Symbol" w:hAnsi="Symbol" w:hint="default"/>
+      </w:rPr>
+    </w:lvl>
+    <w:lvl w:ilvl="4" w:tplc="04090003" w:tentative="1">
+      <w:start w:val="1"/>
+      <w:numFmt w:val="bullet"/>
+      <w:lvlText w:val="o"/>
+      <w:lvlJc w:val="left"/>
+      <w:pPr>
+        <w:ind w:left="4320" w:hanging="360"/>
+      </w:pPr>
+      <w:rPr>
+        <w:rFonts w:ascii="Courier New" w:hAnsi="Courier New" w:cs="Courier New" w:hint="default"/>
+      </w:rPr>
+    </w:lvl>
+    <w:lvl w:ilvl="5" w:tplc="04090005" w:tentative="1">
+      <w:start w:val="1"/>
+      <w:numFmt w:val="bullet"/>
+      <w:lvlText w:val=""/>
+      <w:lvlJc w:val="left"/>
+      <w:pPr>
+        <w:ind w:left="5040" w:hanging="360"/>
+      </w:pPr>
+      <w:rPr>
+        <w:rFonts w:ascii="Wingdings" w:hAnsi="Wingdings" w:hint="default"/>
+      </w:rPr>
+    </w:lvl>
+    <w:lvl w:ilvl="6" w:tplc="04090001" w:tentative="1">
+      <w:start w:val="1"/>
+      <w:numFmt w:val="bullet"/>
+      <w:lvlText w:val=""/>
+      <w:lvlJc w:val="left"/>
+      <w:pPr>
+        <w:ind w:left="5760" w:hanging="360"/>
+      </w:pPr>
+      <w:rPr>
+        <w:rFonts w:ascii="Symbol" w:hAnsi="Symbol" w:hint="default"/>
+      </w:rPr>
+    </w:lvl>
+    <w:lvl w:ilvl="7" w:tplc="04090003" w:tentative="1">
+      <w:start w:val="1"/>
+      <w:numFmt w:val="bullet"/>
+      <w:lvlText w:val="o"/>
+      <w:lvlJc w:val="left"/>
+      <w:pPr>
+        <w:ind w:left="6480" w:hanging="360"/>
+      </w:pPr>
+      <w:rPr>
+        <w:rFonts w:ascii="Courier New" w:hAnsi="Courier New" w:cs="Courier New" w:hint="default"/>
+      </w:rPr>
+    </w:lvl>
+    <w:lvl w:ilvl="8" w:tplc="04090005" w:tentative="1">
+      <w:start w:val="1"/>
+      <w:numFmt w:val="bullet"/>
+      <w:lvlText w:val=""/>
+      <w:lvlJc w:val="left"/>
+      <w:pPr>
+        <w:ind w:left="7200" w:hanging="360"/>
+      </w:pPr>
+      <w:rPr>
+        <w:rFonts w:ascii="Wingdings" w:hAnsi="Wingdings" w:hint="default"/>
+      </w:rPr>
+    </w:lvl>
+  </w:abstractNum>
+  <w:abstractNum w:abstractNumId="1">
+    <w:nsid w:val="0A046BBC"/>
+    <w:multiLevelType w:val="multilevel"/>
+    <w:tmpl w:val="6D18A1A6"/>
+    <w:lvl w:ilvl="0">
+      <w:start w:val="1"/>
+      <w:numFmt w:val="decimal"/>
+      <w:lvlText w:val="%1."/>
+      <w:lvlJc w:val="left"/>
+      <w:pPr>
+        <w:tabs>
+          <w:tab w:val="num" w:pos="720"/>
+        </w:tabs>
+        <w:ind w:left="720" w:hanging="360"/>
+      </w:pPr>
+      <w:rPr>
+        <w:b/>
+      </w:rPr>
+    </w:lvl>
+    <w:lvl w:ilvl="1">
+      <w:start w:val="1"/>
+      <w:numFmt w:val="bullet"/>
+      <w:lvlText w:val=""/>
+      <w:lvlJc w:val="left"/>
+      <w:pPr>
+        <w:ind w:left="990" w:hanging="360"/>
+      </w:pPr>
+      <w:rPr>
+        <w:rFonts w:ascii="Symbol" w:hAnsi="Symbol" w:hint="default"/>
+        <w:sz w:val="20"/>
+      </w:rPr>
+    </w:lvl>
+    <w:lvl w:ilvl="2">
+      <w:start w:val="1"/>
+      <w:numFmt w:val="decimal"/>
+      <w:lvlText w:val="%3."/>
+      <w:lvlJc w:val="left"/>
+      <w:pPr>
+        <w:tabs>
+          <w:tab w:val="num" w:pos="2160"/>
+        </w:tabs>
+        <w:ind w:left="2160" w:hanging="360"/>
+      </w:pPr>
+    </w:lvl>
+    <w:lvl w:ilvl="3" w:tentative="1">
+      <w:start w:val="1"/>
+      <w:numFmt w:val="decimal"/>
+      <w:lvlText w:val="%4."/>
+      <w:lvlJc w:val="left"/>
+      <w:pPr>
+        <w:tabs>
+          <w:tab w:val="num" w:pos="2880"/>
+        </w:tabs>
+        <w:ind w:left="2880" w:hanging="360"/>
+      </w:pPr>
+    </w:lvl>
+    <w:lvl w:ilvl="4" w:tentative="1">
+      <w:start w:val="1"/>
+      <w:numFmt w:val="decimal"/>
+      <w:lvlText w:val="%5."/>
+      <w:lvlJc w:val="left"/>
+      <w:pPr>
+        <w:tabs>
+          <w:tab w:val="num" w:pos="3600"/>
+        </w:tabs>
+        <w:ind w:left="3600" w:hanging="360"/>
+      </w:pPr>
+    </w:lvl>
+    <w:lvl w:ilvl="5" w:tentative="1">
+      <w:start w:val="1"/>
+      <w:numFmt w:val="decimal"/>
+      <w:lvlText w:val="%6."/>
+      <w:lvlJc w:val="left"/>
+      <w:pPr>
+        <w:tabs>
+          <w:tab w:val="num" w:pos="4320"/>
+        </w:tabs>
+        <w:ind w:left="4320" w:hanging="360"/>
+      </w:pPr>
+    </w:lvl>
+    <w:lvl w:ilvl="6" w:tentative="1">
+      <w:start w:val="1"/>
+      <w:numFmt w:val="decimal"/>
+      <w:lvlText w:val="%7."/>
+      <w:lvlJc w:val="left"/>
+      <w:pPr>
+        <w:tabs>
+          <w:tab w:val="num" w:pos="5040"/>
+        </w:tabs>
+        <w:ind w:left="5040" w:hanging="360"/>
+      </w:pPr>
+    </w:lvl>
+    <w:lvl w:ilvl="7" w:tentative="1">
+      <w:start w:val="1"/>
+      <w:numFmt w:val="decimal"/>
+      <w:lvlText w:val="%8."/>
+      <w:lvlJc w:val="left"/>
+      <w:pPr>
+        <w:tabs>
+          <w:tab w:val="num" w:pos="5760"/>
+        </w:tabs>
+        <w:ind w:left="5760" w:hanging="360"/>
+      </w:pPr>
+    </w:lvl>
+    <w:lvl w:ilvl="8" w:tentative="1">
+      <w:start w:val="1"/>
+      <w:numFmt w:val="decimal"/>
+      <w:lvlText w:val="%9."/>
+      <w:lvlJc w:val="left"/>
+      <w:pPr>
+        <w:tabs>
+          <w:tab w:val="num" w:pos="6480"/>
+        </w:tabs>
+        <w:ind w:left="6480" w:hanging="360"/>
+      </w:pPr>
+    </w:lvl>
+  </w:abstractNum>
+  <w:abstractNum w:abstractNumId="2">
+    <w:nsid w:val="1E1B1C41"/>
+    <w:multiLevelType w:val="hybridMultilevel"/>
+    <w:tmpl w:val="5CFED586"/>
+    <w:lvl w:ilvl="0" w:tplc="0409000D">
+      <w:start w:val="1"/>
+      <w:numFmt w:val="bullet"/>
+      <w:lvlText w:val=""/>
+      <w:lvlJc w:val="left"/>
+      <w:pPr>
+        <w:ind w:left="1440" w:hanging="360"/>
+      </w:pPr>
+      <w:rPr>
+        <w:rFonts w:ascii="Wingdings" w:hAnsi="Wingdings" w:hint="default"/>
+      </w:rPr>
+    </w:lvl>
+    <w:lvl w:ilvl="1" w:tplc="0409000D">
+      <w:start w:val="1"/>
+      <w:numFmt w:val="bullet"/>
+      <w:lvlText w:val=""/>
+      <w:lvlJc w:val="left"/>
+      <w:pPr>
+        <w:ind w:left="2160" w:hanging="360"/>
+      </w:pPr>
+      <w:rPr>
+        <w:rFonts w:ascii="Wingdings" w:hAnsi="Wingdings" w:hint="default"/>
+      </w:rPr>
+    </w:lvl>
+    <w:lvl w:ilvl="2" w:tplc="04090005" w:tentative="1">
+      <w:start w:val="1"/>
+      <w:numFmt w:val="bullet"/>
+      <w:lvlText w:val=""/>
+      <w:lvlJc w:val="left"/>
+      <w:pPr>
+        <w:ind w:left="2880" w:hanging="360"/>
+      </w:pPr>
+      <w:rPr>
+        <w:rFonts w:ascii="Wingdings" w:hAnsi="Wingdings" w:hint="default"/>
+      </w:rPr>
+    </w:lvl>
+    <w:lvl w:ilvl="3" w:tplc="04090001" w:tentative="1">
+      <w:start w:val="1"/>
+      <w:numFmt w:val="bullet"/>
+      <w:lvlText w:val=""/>
+      <w:lvlJc w:val="left"/>
+      <w:pPr>
+        <w:ind w:left="3600" w:hanging="360"/>
+      </w:pPr>
+      <w:rPr>
+        <w:rFonts w:ascii="Symbol" w:hAnsi="Symbol" w:hint="default"/>
+      </w:rPr>
+    </w:lvl>
+    <w:lvl w:ilvl="4" w:tplc="04090003" w:tentative="1">
+      <w:start w:val="1"/>
+      <w:numFmt w:val="bullet"/>
+      <w:lvlText w:val="o"/>
+      <w:lvlJc w:val="left"/>
+      <w:pPr>
+        <w:ind w:left="4320" w:hanging="360"/>
+      </w:pPr>
+      <w:rPr>
+        <w:rFonts w:ascii="Courier New" w:hAnsi="Courier New" w:cs="Courier New" w:hint="default"/>
+      </w:rPr>
+    </w:lvl>
+    <w:lvl w:ilvl="5" w:tplc="04090005" w:tentative="1">
+      <w:start w:val="1"/>
+      <w:numFmt w:val="bullet"/>
+      <w:lvlText w:val=""/>
+      <w:lvlJc w:val="left"/>
+      <w:pPr>
+        <w:ind w:left="5040" w:hanging="360"/>
+      </w:pPr>
+      <w:rPr>
+        <w:rFonts w:ascii="Wingdings" w:hAnsi="Wingdings" w:hint="default"/>
+      </w:rPr>
+    </w:lvl>
+    <w:lvl w:ilvl="6" w:tplc="04090001" w:tentative="1">
+      <w:start w:val="1"/>
+      <w:numFmt w:val="bullet"/>
+      <w:lvlText w:val=""/>
+      <w:lvlJc w:val="left"/>
+      <w:pPr>
+        <w:ind w:left="5760" w:hanging="360"/>
+      </w:pPr>
+      <w:rPr>
+        <w:rFonts w:ascii="Symbol" w:hAnsi="Symbol" w:hint="default"/>
+      </w:rPr>
+    </w:lvl>
+    <w:lvl w:ilvl="7" w:tplc="04090003" w:tentative="1">
+      <w:start w:val="1"/>
+      <w:numFmt w:val="bullet"/>
+      <w:lvlText w:val="o"/>
+      <w:lvlJc w:val="left"/>
+      <w:pPr>
+        <w:ind w:left="6480" w:hanging="360"/>
+      </w:pPr>
+      <w:rPr>
+        <w:rFonts w:ascii="Courier New" w:hAnsi="Courier New" w:cs="Courier New" w:hint="default"/>
+      </w:rPr>
+    </w:lvl>
+    <w:lvl w:ilvl="8" w:tplc="04090005" w:tentative="1">
+      <w:start w:val="1"/>
+      <w:numFmt w:val="bullet"/>
+      <w:lvlText w:val=""/>
+      <w:lvlJc w:val="left"/>
+      <w:pPr>
+        <w:ind w:left="7200" w:hanging="360"/>
+      </w:pPr>
+      <w:rPr>
+        <w:rFonts w:ascii="Wingdings" w:hAnsi="Wingdings" w:hint="default"/>
+      </w:rPr>
+    </w:lvl>
+  </w:abstractNum>
+  <w:num w:numId="1">
+    <w:abstractNumId w:val="1"/>
+  </w:num>
+  <w:num w:numId="2">
+    <w:abstractNumId w:val="2"/>
+  </w:num>
+  <w:num w:numId="3">
+    <w:abstractNumId w:val="0"/>
+  </w:num>
+</w:numbering>
 </file>
 
 <file path=word/styles.xml><?xml version="1.0" encoding="utf-8"?>
@@ -416,6 +1368,10 @@
   <w:style w:type="paragraph" w:default="1" w:styleId="Normal">
     <w:name w:val="Normal"/>
     <w:qFormat/>
+    <w:rsid w:val="00F006E5"/>
+    <w:rPr>
+      <w:lang w:eastAsia="en-US"/>
+    </w:rPr>
   </w:style>
   <w:style w:type="character" w:default="1" w:styleId="DefaultParagraphFont">
     <w:name w:val="Default Paragraph Font"/>
@@ -443,6 +1399,17 @@
     <w:uiPriority w:val="99"/>
     <w:semiHidden/>
     <w:unhideWhenUsed/>
+  </w:style>
+  <w:style w:type="paragraph" w:styleId="ListParagraph">
+    <w:name w:val="List Paragraph"/>
+    <w:basedOn w:val="Normal"/>
+    <w:uiPriority w:val="34"/>
+    <w:qFormat/>
+    <w:rsid w:val="00F006E5"/>
+    <w:pPr>
+      <w:ind w:left="720"/>
+      <w:contextualSpacing/>
+    </w:pPr>
   </w:style>
 </w:styles>
 </file>

--- a/Final/Final Project Proposal.docx
+++ b/Final/Final Project Proposal.docx
@@ -4,221 +4,786 @@
   <w:body>
     <w:p>
       <w:pPr>
-        <w:pStyle w:val="2"/>
-        <w:rPr>
-          <w:rFonts w:hint="eastAsia"/>
-        </w:rPr>
-      </w:pPr>
-      <w:r>
-        <w:rPr>
-          <w:rFonts w:hint="eastAsia"/>
-        </w:rPr>
-        <w:t xml:space="preserve">Purpose of social </w:t>
-      </w:r>
-      <w:r>
-        <w:rPr>
-          <w:rFonts w:hint="eastAsia"/>
-        </w:rPr>
-        <w:t>network site project</w:t>
-      </w:r>
-    </w:p>
-    <w:p>
-      <w:pPr>
-        <w:rPr>
-          <w:rFonts w:hint="eastAsia"/>
-        </w:rPr>
-      </w:pPr>
-      <w:r>
+        <w:numPr>
+          <w:ilvl w:val="0"/>
+          <w:numId w:val="1"/>
+        </w:numPr>
+        <w:spacing w:before="120" w:after="120"/>
+        <w:ind w:left="547"/>
+        <w:textAlignment w:val="center"/>
+        <w:rPr>
+          <w:rFonts w:ascii="Arial" w:eastAsia="Times New Roman" w:hAnsi="Arial" w:cs="Arial"/>
+          <w:b/>
+          <w:lang w:eastAsia="zh-CN"/>
+        </w:rPr>
+      </w:pPr>
+      <w:r>
+        <w:rPr>
+          <w:rFonts w:ascii="Arial" w:eastAsia="Times New Roman" w:hAnsi="Arial" w:cs="Arial"/>
+          <w:b/>
+          <w:lang w:eastAsia="zh-CN"/>
+        </w:rPr>
+        <w:t>Name of the project</w:t>
+      </w:r>
+      <w:r>
+        <w:rPr>
+          <w:rFonts w:ascii="Arial" w:eastAsia="Times New Roman" w:hAnsi="Arial" w:cs="Arial"/>
+          <w:b/>
+          <w:lang w:eastAsia="zh-CN"/>
+        </w:rPr>
+        <w:t>:</w:t>
+      </w:r>
+    </w:p>
+    <w:p>
+      <w:pPr>
+        <w:numPr>
+          <w:ilvl w:val="1"/>
+          <w:numId w:val="1"/>
+        </w:numPr>
+        <w:textAlignment w:val="center"/>
+        <w:rPr>
+          <w:rFonts w:ascii="Arial" w:eastAsia="Times New Roman" w:hAnsi="Arial" w:cs="Arial"/>
+          <w:lang w:eastAsia="zh-CN"/>
+        </w:rPr>
+      </w:pPr>
+      <w:r>
+        <w:rPr>
+          <w:rFonts w:ascii="Arial" w:eastAsia="Times New Roman" w:hAnsi="Arial" w:cs="Arial"/>
+          <w:lang w:eastAsia="zh-CN"/>
+        </w:rPr>
+        <w:t>Find your circle</w:t>
+      </w:r>
+    </w:p>
+    <w:p>
+      <w:pPr>
+        <w:numPr>
+          <w:ilvl w:val="1"/>
+          <w:numId w:val="1"/>
+        </w:numPr>
+        <w:textAlignment w:val="center"/>
+        <w:rPr>
+          <w:rFonts w:ascii="Arial" w:eastAsia="Times New Roman" w:hAnsi="Arial" w:cs="Arial" w:hint="eastAsia"/>
+          <w:lang w:eastAsia="zh-CN"/>
+        </w:rPr>
+      </w:pPr>
+      <w:r>
+        <w:rPr>
+          <w:rFonts w:ascii="Arial" w:eastAsia="Times New Roman" w:hAnsi="Arial" w:cs="Arial"/>
+          <w:lang w:eastAsia="zh-CN"/>
+        </w:rPr>
+        <w:t>Where you belong</w:t>
+      </w:r>
+    </w:p>
+    <w:p>
+      <w:pPr>
+        <w:textAlignment w:val="center"/>
+        <w:rPr>
+          <w:rFonts w:ascii="Arial" w:eastAsia="Times New Roman" w:hAnsi="Arial" w:cs="Arial" w:hint="eastAsia"/>
+          <w:lang w:eastAsia="zh-CN"/>
+        </w:rPr>
+      </w:pPr>
+    </w:p>
+    <w:p>
+      <w:pPr>
+        <w:numPr>
+          <w:ilvl w:val="0"/>
+          <w:numId w:val="1"/>
+        </w:numPr>
+        <w:spacing w:before="120" w:after="120"/>
+        <w:ind w:left="547"/>
+        <w:textAlignment w:val="center"/>
+        <w:rPr>
+          <w:rFonts w:ascii="Arial" w:eastAsia="Times New Roman" w:hAnsi="Arial" w:cs="Arial"/>
+          <w:b/>
+          <w:lang w:eastAsia="zh-CN"/>
+        </w:rPr>
+      </w:pPr>
+      <w:r>
+        <w:rPr>
+          <w:rFonts w:ascii="Arial" w:eastAsia="Times New Roman" w:hAnsi="Arial" w:cs="Arial" w:hint="eastAsia"/>
+          <w:b/>
+          <w:lang w:eastAsia="zh-CN"/>
+        </w:rPr>
+        <w:t>Purpose of social network site project</w:t>
+      </w:r>
+    </w:p>
+    <w:p>
+      <w:pPr>
+        <w:ind w:left="540"/>
+        <w:textAlignment w:val="center"/>
+        <w:rPr>
+          <w:rFonts w:ascii="Arial" w:eastAsia="Times New Roman" w:hAnsi="Arial" w:cs="Arial"/>
+          <w:lang w:eastAsia="zh-CN"/>
+        </w:rPr>
+      </w:pPr>
+      <w:r>
+        <w:rPr>
+          <w:rFonts w:ascii="Arial" w:eastAsia="Times New Roman" w:hAnsi="Arial" w:cs="Arial"/>
+          <w:lang w:eastAsia="zh-CN"/>
+        </w:rPr>
         <w:t>T</w:t>
       </w:r>
       <w:r>
         <w:rPr>
-          <w:rFonts w:hint="eastAsia"/>
-        </w:rPr>
-        <w:t xml:space="preserve">he </w:t>
-      </w:r>
-      <w:r>
-        <w:rPr>
-          <w:rFonts w:hint="eastAsia"/>
-        </w:rPr>
-        <w:t xml:space="preserve">key to estimate the success of a social network site (aka. SNS) is the </w:t>
-      </w:r>
-      <w:r>
-        <w:rPr>
-          <w:rFonts w:hint="eastAsia"/>
-        </w:rPr>
-        <w:t xml:space="preserve">visits of the website. </w:t>
-      </w:r>
-      <w:r>
+          <w:rFonts w:ascii="Arial" w:eastAsia="Times New Roman" w:hAnsi="Arial" w:cs="Arial" w:hint="eastAsia"/>
+          <w:lang w:eastAsia="zh-CN"/>
+        </w:rPr>
+        <w:t xml:space="preserve">he key to estimate the success of a social network site (aka. SNS) is the visits of the website. </w:t>
+      </w:r>
+      <w:r>
+        <w:rPr>
+          <w:rFonts w:ascii="Arial" w:eastAsia="Times New Roman" w:hAnsi="Arial" w:cs="Arial"/>
+          <w:lang w:eastAsia="zh-CN"/>
+        </w:rPr>
         <w:t>I</w:t>
       </w:r>
       <w:r>
         <w:rPr>
-          <w:rFonts w:hint="eastAsia"/>
+          <w:rFonts w:ascii="Arial" w:eastAsia="Times New Roman" w:hAnsi="Arial" w:cs="Arial" w:hint="eastAsia"/>
+          <w:lang w:eastAsia="zh-CN"/>
         </w:rPr>
         <w:t xml:space="preserve">n order to attract users, the social network site must have a good design. </w:t>
       </w:r>
       <w:r>
+        <w:rPr>
+          <w:rFonts w:ascii="Arial" w:eastAsia="Times New Roman" w:hAnsi="Arial" w:cs="Arial"/>
+          <w:lang w:eastAsia="zh-CN"/>
+        </w:rPr>
         <w:t>T</w:t>
       </w:r>
       <w:r>
         <w:rPr>
-          <w:rFonts w:hint="eastAsia"/>
-        </w:rPr>
-        <w:t>he design is not only for front end, but also for business logic function</w:t>
-      </w:r>
-      <w:r>
-        <w:rPr>
-          <w:rFonts w:hint="eastAsia"/>
-        </w:rPr>
-        <w:t>s</w:t>
-      </w:r>
-      <w:r>
-        <w:rPr>
-          <w:rFonts w:hint="eastAsia"/>
-        </w:rPr>
-        <w:t xml:space="preserve">. </w:t>
-      </w:r>
-      <w:r>
-        <w:rPr>
-          <w:rFonts w:hint="eastAsia"/>
-        </w:rPr>
-        <w:t xml:space="preserve">Therefore, users will </w:t>
-      </w:r>
-      <w:r>
-        <w:rPr>
-          <w:rFonts w:hint="eastAsia"/>
-        </w:rPr>
-        <w:t>give return visits, or even register to the website</w:t>
-      </w:r>
-      <w:r>
-        <w:rPr>
-          <w:rFonts w:hint="eastAsia"/>
-        </w:rPr>
-        <w:t>s</w:t>
-      </w:r>
-      <w:r>
-        <w:rPr>
-          <w:rFonts w:hint="eastAsia"/>
-        </w:rPr>
-        <w:t>.</w:t>
-      </w:r>
-    </w:p>
-    <w:p>
-      <w:pPr>
-        <w:rPr>
-          <w:rFonts w:hint="eastAsia"/>
-        </w:rPr>
-      </w:pPr>
-      <w:r>
-        <w:rPr>
-          <w:rFonts w:hint="eastAsia"/>
-        </w:rPr>
-        <w:t>Most social network site has</w:t>
-      </w:r>
-      <w:r>
-        <w:rPr>
-          <w:rFonts w:hint="eastAsia"/>
-        </w:rPr>
-        <w:t xml:space="preserve"> their own </w:t>
-      </w:r>
-      <w:r>
-        <w:rPr>
-          <w:rFonts w:hint="eastAsia"/>
-        </w:rPr>
-        <w:t xml:space="preserve">theme, for example, Facebook is relation oriented SNS, twitter is interests oriented SNS and </w:t>
-      </w:r>
-      <w:r>
+          <w:rFonts w:ascii="Arial" w:eastAsia="Times New Roman" w:hAnsi="Arial" w:cs="Arial" w:hint="eastAsia"/>
+          <w:lang w:eastAsia="zh-CN"/>
+        </w:rPr>
+        <w:t>he design is not only for front end, but also for business logic functions. Therefore, users will give return visits, or even register to the websites.</w:t>
+      </w:r>
+    </w:p>
+    <w:p>
+      <w:pPr>
+        <w:ind w:left="540"/>
+        <w:textAlignment w:val="center"/>
+        <w:rPr>
+          <w:rFonts w:ascii="Arial" w:eastAsia="Times New Roman" w:hAnsi="Arial" w:cs="Arial"/>
+          <w:lang w:eastAsia="zh-CN"/>
+        </w:rPr>
+      </w:pPr>
+      <w:r>
+        <w:rPr>
+          <w:rFonts w:ascii="Arial" w:eastAsia="Times New Roman" w:hAnsi="Arial" w:cs="Arial" w:hint="eastAsia"/>
+          <w:lang w:eastAsia="zh-CN"/>
+        </w:rPr>
+        <w:t xml:space="preserve">Most social network site has their own theme, for example, Facebook is relation oriented SNS, twitter is interests oriented SNS and </w:t>
+      </w:r>
+      <w:r>
+        <w:rPr>
+          <w:rFonts w:ascii="Arial" w:eastAsia="Times New Roman" w:hAnsi="Arial" w:cs="Arial"/>
+          <w:lang w:eastAsia="zh-CN"/>
+        </w:rPr>
         <w:t>Instagram</w:t>
       </w:r>
       <w:r>
         <w:rPr>
-          <w:rFonts w:hint="eastAsia"/>
-        </w:rPr>
-        <w:t xml:space="preserve"> is photography</w:t>
-      </w:r>
-      <w:r>
-        <w:rPr>
-          <w:rFonts w:hint="eastAsia"/>
-        </w:rPr>
-        <w:t>-based</w:t>
-      </w:r>
-      <w:r>
-        <w:rPr>
-          <w:rFonts w:hint="eastAsia"/>
-        </w:rPr>
-        <w:t xml:space="preserve"> SNS. All </w:t>
-      </w:r>
-      <w:r>
+          <w:rFonts w:ascii="Arial" w:eastAsia="Times New Roman" w:hAnsi="Arial" w:cs="Arial" w:hint="eastAsia"/>
+          <w:lang w:eastAsia="zh-CN"/>
+        </w:rPr>
+        <w:t xml:space="preserve"> is photography-based SNS. All </w:t>
+      </w:r>
+      <w:r>
+        <w:rPr>
+          <w:rFonts w:ascii="Arial" w:eastAsia="Times New Roman" w:hAnsi="Arial" w:cs="Arial"/>
+          <w:lang w:eastAsia="zh-CN"/>
+        </w:rPr>
         <w:t>those</w:t>
       </w:r>
       <w:r>
         <w:rPr>
-          <w:rFonts w:hint="eastAsia"/>
-        </w:rPr>
-        <w:t xml:space="preserve"> themes and r</w:t>
-      </w:r>
-      <w:r>
-        <w:rPr>
-          <w:rFonts w:hint="eastAsia"/>
-        </w:rPr>
-        <w:t>elated functions is to satisfy</w:t>
-      </w:r>
-      <w:r>
-        <w:rPr>
-          <w:rFonts w:hint="eastAsia"/>
-        </w:rPr>
-        <w:t xml:space="preserve"> user</w:t>
-      </w:r>
-      <w:r>
-        <w:rPr>
-          <w:rFonts w:hint="eastAsia"/>
-        </w:rPr>
-        <w:t>s</w:t>
-      </w:r>
-      <w:r>
+          <w:rFonts w:ascii="Arial" w:eastAsia="Times New Roman" w:hAnsi="Arial" w:cs="Arial" w:hint="eastAsia"/>
+          <w:lang w:eastAsia="zh-CN"/>
+        </w:rPr>
+        <w:t xml:space="preserve"> themes and related functions is to satisfy users</w:t>
+      </w:r>
+      <w:r>
+        <w:rPr>
+          <w:rFonts w:ascii="Arial" w:eastAsia="Times New Roman" w:hAnsi="Arial" w:cs="Arial"/>
+          <w:lang w:eastAsia="zh-CN"/>
+        </w:rPr>
         <w:t>’</w:t>
+      </w:r>
+      <w:r>
+        <w:rPr>
+          <w:rFonts w:ascii="Arial" w:eastAsia="Times New Roman" w:hAnsi="Arial" w:cs="Arial" w:hint="eastAsia"/>
+          <w:lang w:eastAsia="zh-CN"/>
+        </w:rPr>
+        <w:t xml:space="preserve"> demand. </w:t>
+      </w:r>
+    </w:p>
+    <w:p>
+      <w:pPr>
+        <w:ind w:left="540"/>
+        <w:textAlignment w:val="center"/>
+        <w:rPr>
+          <w:rFonts w:ascii="Arial" w:eastAsia="Times New Roman" w:hAnsi="Arial" w:cs="Arial"/>
+          <w:lang w:eastAsia="zh-CN"/>
+        </w:rPr>
+      </w:pPr>
+      <w:r>
+        <w:rPr>
+          <w:rFonts w:ascii="Arial" w:eastAsia="Times New Roman" w:hAnsi="Arial" w:cs="Arial"/>
+          <w:lang w:eastAsia="zh-CN"/>
+        </w:rPr>
+        <w:t>T</w:t>
+      </w:r>
+      <w:r>
+        <w:rPr>
+          <w:rFonts w:ascii="Arial" w:eastAsia="Times New Roman" w:hAnsi="Arial" w:cs="Arial" w:hint="eastAsia"/>
+          <w:lang w:eastAsia="zh-CN"/>
+        </w:rPr>
+        <w:t>he design and the investigation of users</w:t>
+      </w:r>
+      <w:r>
+        <w:rPr>
+          <w:rFonts w:ascii="Arial" w:eastAsia="Times New Roman" w:hAnsi="Arial" w:cs="Arial"/>
+          <w:lang w:eastAsia="zh-CN"/>
+        </w:rPr>
+        <w:t>’</w:t>
+      </w:r>
+      <w:r>
+        <w:rPr>
+          <w:rFonts w:ascii="Arial" w:eastAsia="Times New Roman" w:hAnsi="Arial" w:cs="Arial" w:hint="eastAsia"/>
+          <w:lang w:eastAsia="zh-CN"/>
+        </w:rPr>
+        <w:t xml:space="preserve"> desire will help us to learn web design.</w:t>
+      </w:r>
+    </w:p>
+    <w:p>
+      <w:pPr>
+        <w:textAlignment w:val="center"/>
+        <w:rPr>
+          <w:rFonts w:ascii="Arial" w:eastAsia="Times New Roman" w:hAnsi="Arial" w:cs="Arial" w:hint="eastAsia"/>
+          <w:lang w:eastAsia="zh-CN"/>
+        </w:rPr>
+      </w:pPr>
+    </w:p>
+    <w:p>
+      <w:pPr>
+        <w:numPr>
+          <w:ilvl w:val="0"/>
+          <w:numId w:val="1"/>
+        </w:numPr>
+        <w:spacing w:before="120" w:after="120"/>
+        <w:ind w:left="547"/>
+        <w:textAlignment w:val="center"/>
+        <w:rPr>
+          <w:rFonts w:ascii="Arial" w:eastAsia="Times New Roman" w:hAnsi="Arial" w:cs="Arial"/>
+          <w:lang w:eastAsia="zh-CN"/>
+        </w:rPr>
+      </w:pPr>
+      <w:r>
+        <w:rPr>
+          <w:rFonts w:ascii="Arial" w:eastAsia="Times New Roman" w:hAnsi="Arial" w:cs="Arial"/>
+          <w:b/>
+          <w:lang w:eastAsia="zh-CN"/>
+        </w:rPr>
+        <w:t>Introduction</w:t>
       </w:r>
       <w:bookmarkStart w:id="0" w:name="_GoBack"/>
       <w:bookmarkEnd w:id="0"/>
-      <w:r>
-        <w:rPr>
-          <w:rFonts w:hint="eastAsia"/>
-        </w:rPr>
-        <w:t xml:space="preserve"> demand. </w:t>
-      </w:r>
-    </w:p>
-    <w:p>
-      <w:pPr>
-        <w:rPr>
-          <w:rFonts w:hint="eastAsia"/>
-        </w:rPr>
-      </w:pPr>
-      <w:r>
-        <w:t>T</w:t>
-      </w:r>
-      <w:r>
-        <w:rPr>
-          <w:rFonts w:hint="eastAsia"/>
-        </w:rPr>
-        <w:t xml:space="preserve">he design and the </w:t>
-      </w:r>
-      <w:r>
-        <w:rPr>
-          <w:rFonts w:hint="eastAsia"/>
-        </w:rPr>
-        <w:t>investigation of users</w:t>
-      </w:r>
-      <w:r>
-        <w:t>’</w:t>
-      </w:r>
-      <w:r>
-        <w:rPr>
-          <w:rFonts w:hint="eastAsia"/>
-        </w:rPr>
-        <w:t xml:space="preserve"> desire will help us to learn web design.</w:t>
-      </w:r>
-    </w:p>
+    </w:p>
+    <w:p>
+      <w:pPr>
+        <w:ind w:left="540"/>
+        <w:textAlignment w:val="center"/>
+        <w:rPr>
+          <w:rFonts w:ascii="Arial" w:eastAsia="Times New Roman" w:hAnsi="Arial" w:cs="Arial"/>
+          <w:lang w:eastAsia="zh-CN"/>
+        </w:rPr>
+      </w:pPr>
+      <w:r>
+        <w:rPr>
+          <w:rFonts w:ascii="Arial" w:eastAsia="Times New Roman" w:hAnsi="Arial" w:cs="Arial"/>
+          <w:lang w:eastAsia="zh-CN"/>
+        </w:rPr>
+        <w:t xml:space="preserve">This project is a social media website, on which people can build and join friends’ circles where they belong to. Features like pointed posting and timeline story can be used to enhance people’s commitment to their circles and provide a strong notion of community. The ultimate goal of this website is to practice our web developing skills and dig our own potential to achieve a practical social needs. </w:t>
+      </w:r>
+    </w:p>
+    <w:p>
+      <w:pPr>
+        <w:numPr>
+          <w:ilvl w:val="0"/>
+          <w:numId w:val="1"/>
+        </w:numPr>
+        <w:spacing w:before="120" w:after="120"/>
+        <w:ind w:left="547"/>
+        <w:textAlignment w:val="center"/>
+        <w:rPr>
+          <w:rFonts w:ascii="Arial" w:eastAsia="Times New Roman" w:hAnsi="Arial" w:cs="Arial"/>
+          <w:lang w:eastAsia="zh-CN"/>
+        </w:rPr>
+      </w:pPr>
+      <w:r>
+        <w:rPr>
+          <w:rFonts w:ascii="Arial" w:eastAsia="Times New Roman" w:hAnsi="Arial" w:cs="Arial"/>
+          <w:b/>
+          <w:lang w:eastAsia="zh-CN"/>
+        </w:rPr>
+        <w:t>Problem</w:t>
+      </w:r>
+      <w:r>
+        <w:rPr>
+          <w:rFonts w:ascii="Arial" w:eastAsia="Times New Roman" w:hAnsi="Arial" w:cs="Arial"/>
+          <w:lang w:eastAsia="zh-CN"/>
+        </w:rPr>
+        <w:t xml:space="preserve"> </w:t>
+      </w:r>
+      <w:r>
+        <w:rPr>
+          <w:rFonts w:ascii="Arial" w:eastAsia="Times New Roman" w:hAnsi="Arial" w:cs="Arial"/>
+          <w:b/>
+          <w:lang w:eastAsia="zh-CN"/>
+        </w:rPr>
+        <w:t>definition</w:t>
+      </w:r>
+    </w:p>
+    <w:p>
+      <w:pPr>
+        <w:ind w:left="540"/>
+        <w:textAlignment w:val="center"/>
+        <w:rPr>
+          <w:rFonts w:ascii="Arial" w:eastAsia="Times New Roman" w:hAnsi="Arial" w:cs="Arial"/>
+          <w:lang w:eastAsia="zh-CN"/>
+        </w:rPr>
+      </w:pPr>
+      <w:r>
+        <w:rPr>
+          <w:rFonts w:ascii="Arial" w:eastAsia="Times New Roman" w:hAnsi="Arial" w:cs="Arial"/>
+          <w:lang w:eastAsia="zh-CN"/>
+        </w:rPr>
+        <w:t xml:space="preserve">Using frond end technique to build a social media website, providing an approach for people to share ideas, exchange cultures and connect with others. </w:t>
+      </w:r>
+    </w:p>
+    <w:p>
+      <w:pPr>
+        <w:numPr>
+          <w:ilvl w:val="0"/>
+          <w:numId w:val="1"/>
+        </w:numPr>
+        <w:spacing w:before="120" w:after="120"/>
+        <w:ind w:left="547"/>
+        <w:textAlignment w:val="center"/>
+        <w:rPr>
+          <w:rFonts w:ascii="Arial" w:eastAsia="Times New Roman" w:hAnsi="Arial" w:cs="Arial"/>
+          <w:lang w:eastAsia="zh-CN"/>
+        </w:rPr>
+      </w:pPr>
+      <w:r>
+        <w:rPr>
+          <w:rFonts w:ascii="Arial" w:eastAsia="Times New Roman" w:hAnsi="Arial" w:cs="Arial"/>
+          <w:b/>
+          <w:lang w:eastAsia="zh-CN"/>
+        </w:rPr>
+        <w:t>Scope</w:t>
+      </w:r>
+    </w:p>
+    <w:p>
+      <w:pPr>
+        <w:numPr>
+          <w:ilvl w:val="1"/>
+          <w:numId w:val="1"/>
+        </w:numPr>
+        <w:ind w:left="1080"/>
+        <w:textAlignment w:val="center"/>
+        <w:rPr>
+          <w:rFonts w:ascii="Arial" w:eastAsia="Times New Roman" w:hAnsi="Arial" w:cs="Arial"/>
+          <w:lang w:eastAsia="zh-CN"/>
+        </w:rPr>
+      </w:pPr>
+      <w:r>
+        <w:rPr>
+          <w:rFonts w:ascii="Arial" w:eastAsia="Times New Roman" w:hAnsi="Arial" w:cs="Arial"/>
+          <w:lang w:eastAsia="zh-CN"/>
+        </w:rPr>
+        <w:t xml:space="preserve">In scope: </w:t>
+      </w:r>
+    </w:p>
+    <w:p>
+      <w:pPr>
+        <w:numPr>
+          <w:ilvl w:val="0"/>
+          <w:numId w:val="2"/>
+        </w:numPr>
+        <w:textAlignment w:val="center"/>
+        <w:rPr>
+          <w:rFonts w:ascii="Arial" w:eastAsia="Times New Roman" w:hAnsi="Arial" w:cs="Arial"/>
+          <w:lang w:eastAsia="zh-CN"/>
+        </w:rPr>
+      </w:pPr>
+      <w:r>
+        <w:rPr>
+          <w:rFonts w:ascii="Arial" w:eastAsia="Times New Roman" w:hAnsi="Arial" w:cs="Arial"/>
+          <w:lang w:eastAsia="zh-CN"/>
+        </w:rPr>
+        <w:t>Register/Login/Logout</w:t>
+      </w:r>
+    </w:p>
+    <w:p>
+      <w:pPr>
+        <w:numPr>
+          <w:ilvl w:val="0"/>
+          <w:numId w:val="2"/>
+        </w:numPr>
+        <w:textAlignment w:val="center"/>
+        <w:rPr>
+          <w:rFonts w:ascii="Arial" w:eastAsia="Times New Roman" w:hAnsi="Arial" w:cs="Arial"/>
+          <w:lang w:eastAsia="zh-CN"/>
+        </w:rPr>
+      </w:pPr>
+      <w:r>
+        <w:rPr>
+          <w:rFonts w:ascii="Arial" w:eastAsia="Times New Roman" w:hAnsi="Arial" w:cs="Arial"/>
+          <w:lang w:eastAsia="zh-CN"/>
+        </w:rPr>
+        <w:t>Create profile</w:t>
+      </w:r>
+    </w:p>
+    <w:p>
+      <w:pPr>
+        <w:numPr>
+          <w:ilvl w:val="0"/>
+          <w:numId w:val="2"/>
+        </w:numPr>
+        <w:textAlignment w:val="center"/>
+        <w:rPr>
+          <w:rFonts w:ascii="Arial" w:eastAsia="Times New Roman" w:hAnsi="Arial" w:cs="Arial"/>
+          <w:lang w:eastAsia="zh-CN"/>
+        </w:rPr>
+      </w:pPr>
+      <w:r>
+        <w:rPr>
+          <w:rFonts w:ascii="Arial" w:eastAsia="Times New Roman" w:hAnsi="Arial" w:cs="Arial"/>
+          <w:lang w:eastAsia="zh-CN"/>
+        </w:rPr>
+        <w:t xml:space="preserve">Search a friend/ a </w:t>
+      </w:r>
+      <w:r>
+        <w:rPr>
+          <w:rFonts w:ascii="Arial" w:eastAsia="Times New Roman" w:hAnsi="Arial" w:cs="Arial"/>
+          <w:lang w:eastAsia="zh-CN"/>
+        </w:rPr>
+        <w:t>circle</w:t>
+      </w:r>
+    </w:p>
+    <w:p>
+      <w:pPr>
+        <w:numPr>
+          <w:ilvl w:val="0"/>
+          <w:numId w:val="2"/>
+        </w:numPr>
+        <w:textAlignment w:val="center"/>
+        <w:rPr>
+          <w:rFonts w:ascii="Arial" w:eastAsia="Times New Roman" w:hAnsi="Arial" w:cs="Arial"/>
+          <w:lang w:eastAsia="zh-CN"/>
+        </w:rPr>
+      </w:pPr>
+      <w:r>
+        <w:rPr>
+          <w:rFonts w:ascii="Arial" w:eastAsia="Times New Roman" w:hAnsi="Arial" w:cs="Arial"/>
+          <w:lang w:eastAsia="zh-CN"/>
+        </w:rPr>
+        <w:t>Add/Remove a friend</w:t>
+      </w:r>
+    </w:p>
+    <w:p>
+      <w:pPr>
+        <w:numPr>
+          <w:ilvl w:val="0"/>
+          <w:numId w:val="2"/>
+        </w:numPr>
+        <w:textAlignment w:val="center"/>
+        <w:rPr>
+          <w:rFonts w:ascii="Arial" w:eastAsia="Times New Roman" w:hAnsi="Arial" w:cs="Arial"/>
+          <w:lang w:eastAsia="zh-CN"/>
+        </w:rPr>
+      </w:pPr>
+      <w:r>
+        <w:rPr>
+          <w:rFonts w:ascii="Arial" w:eastAsia="Times New Roman" w:hAnsi="Arial" w:cs="Arial"/>
+          <w:lang w:eastAsia="zh-CN"/>
+        </w:rPr>
+        <w:t>Post/delete/comment</w:t>
+      </w:r>
+    </w:p>
+    <w:p>
+      <w:pPr>
+        <w:numPr>
+          <w:ilvl w:val="1"/>
+          <w:numId w:val="1"/>
+        </w:numPr>
+        <w:ind w:left="1080"/>
+        <w:textAlignment w:val="center"/>
+        <w:rPr>
+          <w:rFonts w:ascii="Arial" w:eastAsia="Times New Roman" w:hAnsi="Arial" w:cs="Arial"/>
+          <w:lang w:eastAsia="zh-CN"/>
+        </w:rPr>
+      </w:pPr>
+      <w:r>
+        <w:rPr>
+          <w:rFonts w:ascii="Arial" w:eastAsia="Times New Roman" w:hAnsi="Arial" w:cs="Arial"/>
+          <w:lang w:eastAsia="zh-CN"/>
+        </w:rPr>
+        <w:t xml:space="preserve">Out of scope: </w:t>
+      </w:r>
+    </w:p>
+    <w:p>
+      <w:pPr>
+        <w:pStyle w:val="a3"/>
+        <w:numPr>
+          <w:ilvl w:val="0"/>
+          <w:numId w:val="3"/>
+        </w:numPr>
+        <w:textAlignment w:val="center"/>
+        <w:rPr>
+          <w:rFonts w:ascii="Arial" w:eastAsia="Times New Roman" w:hAnsi="Arial" w:cs="Arial"/>
+          <w:lang w:eastAsia="zh-CN"/>
+        </w:rPr>
+      </w:pPr>
+      <w:r>
+        <w:rPr>
+          <w:rFonts w:ascii="Arial" w:eastAsia="Times New Roman" w:hAnsi="Arial" w:cs="Arial"/>
+          <w:lang w:eastAsia="zh-CN"/>
+        </w:rPr>
+        <w:t>Timeline/Event photo film/animation</w:t>
+      </w:r>
+    </w:p>
+    <w:p>
+      <w:pPr>
+        <w:pStyle w:val="a3"/>
+        <w:numPr>
+          <w:ilvl w:val="0"/>
+          <w:numId w:val="3"/>
+        </w:numPr>
+        <w:textAlignment w:val="center"/>
+        <w:rPr>
+          <w:rFonts w:ascii="Arial" w:eastAsia="Times New Roman" w:hAnsi="Arial" w:cs="Arial"/>
+          <w:lang w:eastAsia="zh-CN"/>
+        </w:rPr>
+      </w:pPr>
+      <w:r>
+        <w:rPr>
+          <w:rFonts w:ascii="Arial" w:eastAsia="Times New Roman" w:hAnsi="Arial" w:cs="Arial"/>
+          <w:lang w:eastAsia="zh-CN"/>
+        </w:rPr>
+        <w:t>Initiate/Join events/group message</w:t>
+      </w:r>
+    </w:p>
+    <w:p>
+      <w:pPr>
+        <w:pStyle w:val="a3"/>
+        <w:numPr>
+          <w:ilvl w:val="0"/>
+          <w:numId w:val="3"/>
+        </w:numPr>
+        <w:textAlignment w:val="center"/>
+        <w:rPr>
+          <w:rFonts w:ascii="Arial" w:eastAsia="Times New Roman" w:hAnsi="Arial" w:cs="Arial"/>
+          <w:lang w:eastAsia="zh-CN"/>
+        </w:rPr>
+      </w:pPr>
+      <w:r>
+        <w:rPr>
+          <w:rFonts w:ascii="Arial" w:eastAsia="Times New Roman" w:hAnsi="Arial" w:cs="Arial"/>
+          <w:lang w:eastAsia="zh-CN"/>
+        </w:rPr>
+        <w:t>Tag members on post/link tag to other’s homepage</w:t>
+      </w:r>
+    </w:p>
+    <w:p>
+      <w:pPr>
+        <w:numPr>
+          <w:ilvl w:val="0"/>
+          <w:numId w:val="3"/>
+        </w:numPr>
+        <w:textAlignment w:val="center"/>
+        <w:rPr>
+          <w:rFonts w:ascii="Arial" w:eastAsia="Times New Roman" w:hAnsi="Arial" w:cs="Arial"/>
+          <w:lang w:eastAsia="zh-CN"/>
+        </w:rPr>
+      </w:pPr>
+      <w:r>
+        <w:rPr>
+          <w:rFonts w:ascii="Arial" w:eastAsia="Times New Roman" w:hAnsi="Arial" w:cs="Arial"/>
+          <w:lang w:eastAsia="zh-CN"/>
+        </w:rPr>
+        <w:t>Detail of the upcoming events</w:t>
+      </w:r>
+      <w:r>
+        <w:rPr>
+          <w:rFonts w:ascii="Arial" w:eastAsia="Times New Roman" w:hAnsi="Arial" w:cs="Arial"/>
+          <w:lang w:eastAsia="zh-CN"/>
+        </w:rPr>
+        <w:t xml:space="preserve"> </w:t>
+      </w:r>
+      <w:r>
+        <w:rPr>
+          <w:rFonts w:ascii="Arial" w:eastAsia="Times New Roman" w:hAnsi="Arial" w:cs="Arial"/>
+          <w:lang w:eastAsia="zh-CN"/>
+        </w:rPr>
+        <w:t>(direction, add to calendar)</w:t>
+      </w:r>
+    </w:p>
+    <w:p>
+      <w:pPr>
+        <w:numPr>
+          <w:ilvl w:val="0"/>
+          <w:numId w:val="3"/>
+        </w:numPr>
+        <w:textAlignment w:val="center"/>
+        <w:rPr>
+          <w:rFonts w:ascii="Arial" w:eastAsia="Times New Roman" w:hAnsi="Arial" w:cs="Arial"/>
+          <w:lang w:eastAsia="zh-CN"/>
+        </w:rPr>
+      </w:pPr>
+      <w:r>
+        <w:rPr>
+          <w:rFonts w:ascii="Arial" w:eastAsia="Times New Roman" w:hAnsi="Arial" w:cs="Arial"/>
+          <w:lang w:eastAsia="zh-CN"/>
+        </w:rPr>
+        <w:t>Recommend friends or events</w:t>
+      </w:r>
+    </w:p>
+    <w:p>
+      <w:pPr>
+        <w:numPr>
+          <w:ilvl w:val="0"/>
+          <w:numId w:val="1"/>
+        </w:numPr>
+        <w:spacing w:before="120" w:after="120"/>
+        <w:ind w:left="547"/>
+        <w:textAlignment w:val="center"/>
+        <w:rPr>
+          <w:rFonts w:ascii="Arial" w:eastAsia="Times New Roman" w:hAnsi="Arial" w:cs="Arial"/>
+          <w:lang w:eastAsia="zh-CN"/>
+        </w:rPr>
+      </w:pPr>
+      <w:r>
+        <w:rPr>
+          <w:rFonts w:ascii="Arial" w:eastAsia="Times New Roman" w:hAnsi="Arial" w:cs="Arial"/>
+          <w:b/>
+          <w:lang w:eastAsia="zh-CN"/>
+        </w:rPr>
+        <w:t>Project</w:t>
+      </w:r>
+      <w:r>
+        <w:rPr>
+          <w:rFonts w:ascii="Arial" w:eastAsia="Times New Roman" w:hAnsi="Arial" w:cs="Arial"/>
+          <w:lang w:eastAsia="zh-CN"/>
+        </w:rPr>
+        <w:t xml:space="preserve"> </w:t>
+      </w:r>
+      <w:r>
+        <w:rPr>
+          <w:rFonts w:ascii="Arial" w:eastAsia="Times New Roman" w:hAnsi="Arial" w:cs="Arial"/>
+          <w:b/>
+          <w:lang w:eastAsia="zh-CN"/>
+        </w:rPr>
+        <w:t>team</w:t>
+      </w:r>
+    </w:p>
+    <w:p>
+      <w:pPr>
+        <w:numPr>
+          <w:ilvl w:val="0"/>
+          <w:numId w:val="1"/>
+        </w:numPr>
+        <w:spacing w:before="120" w:after="120"/>
+        <w:ind w:left="547"/>
+        <w:textAlignment w:val="center"/>
+        <w:rPr>
+          <w:rFonts w:ascii="Arial" w:eastAsia="Times New Roman" w:hAnsi="Arial" w:cs="Arial"/>
+          <w:b/>
+          <w:lang w:eastAsia="zh-CN"/>
+        </w:rPr>
+      </w:pPr>
+      <w:r>
+        <w:rPr>
+          <w:rFonts w:ascii="Arial" w:eastAsia="Times New Roman" w:hAnsi="Arial" w:cs="Arial"/>
+          <w:b/>
+          <w:lang w:eastAsia="zh-CN"/>
+        </w:rPr>
+        <w:t>Sponsors/guiding factors</w:t>
+      </w:r>
+    </w:p>
+    <w:p>
+      <w:pPr>
+        <w:numPr>
+          <w:ilvl w:val="0"/>
+          <w:numId w:val="1"/>
+        </w:numPr>
+        <w:ind w:left="540"/>
+        <w:textAlignment w:val="center"/>
+        <w:rPr>
+          <w:rFonts w:ascii="Arial" w:eastAsia="Times New Roman" w:hAnsi="Arial" w:cs="Arial"/>
+          <w:lang w:eastAsia="zh-CN"/>
+        </w:rPr>
+      </w:pPr>
+      <w:r>
+        <w:rPr>
+          <w:rFonts w:ascii="Arial" w:eastAsia="Times New Roman" w:hAnsi="Arial" w:cs="Arial"/>
+          <w:b/>
+          <w:lang w:eastAsia="zh-CN"/>
+        </w:rPr>
+        <w:t xml:space="preserve">Technologies: </w:t>
+      </w:r>
+      <w:r>
+        <w:rPr>
+          <w:rFonts w:ascii="Arial" w:eastAsia="Times New Roman" w:hAnsi="Arial" w:cs="Arial"/>
+          <w:lang w:eastAsia="zh-CN"/>
+        </w:rPr>
+        <w:t>HTML5/CSS3/Bootstrap/</w:t>
+      </w:r>
+      <w:proofErr w:type="spellStart"/>
+      <w:r>
+        <w:rPr>
+          <w:rFonts w:ascii="Arial" w:eastAsia="Times New Roman" w:hAnsi="Arial" w:cs="Arial"/>
+          <w:lang w:eastAsia="zh-CN"/>
+        </w:rPr>
+        <w:t>javascript</w:t>
+      </w:r>
+      <w:proofErr w:type="spellEnd"/>
+      <w:r>
+        <w:rPr>
+          <w:rFonts w:ascii="Arial" w:eastAsia="Times New Roman" w:hAnsi="Arial" w:cs="Arial"/>
+          <w:lang w:eastAsia="zh-CN"/>
+        </w:rPr>
+        <w:t>/JQuery/Node?</w:t>
+      </w:r>
+    </w:p>
+    <w:p>
+      <w:pPr>
+        <w:numPr>
+          <w:ilvl w:val="0"/>
+          <w:numId w:val="1"/>
+        </w:numPr>
+        <w:spacing w:before="120" w:after="120"/>
+        <w:ind w:left="547"/>
+        <w:textAlignment w:val="center"/>
+        <w:rPr>
+          <w:rFonts w:ascii="Arial" w:eastAsia="Times New Roman" w:hAnsi="Arial" w:cs="Arial"/>
+          <w:b/>
+          <w:lang w:eastAsia="zh-CN"/>
+        </w:rPr>
+      </w:pPr>
+      <w:r>
+        <w:rPr>
+          <w:rFonts w:ascii="Arial" w:eastAsia="Times New Roman" w:hAnsi="Arial" w:cs="Arial"/>
+          <w:b/>
+          <w:lang w:eastAsia="zh-CN"/>
+        </w:rPr>
+        <w:t>Roles/Distribution of work</w:t>
+      </w:r>
+    </w:p>
+    <w:p/>
+    <w:p/>
     <w:sectPr>
       <w:pgSz w:w="12240" w:h="15840"/>
       <w:pgMar w:top="1440" w:right="1440" w:bottom="1440" w:left="1440" w:header="720" w:footer="720" w:gutter="0"/>
@@ -227,6 +792,363 @@
     </w:sectPr>
   </w:body>
 </w:document>
+</file>
+
+<file path=word/numbering.xml><?xml version="1.0" encoding="utf-8"?>
+<w:numbering xmlns:wpc="http://schemas.microsoft.com/office/word/2010/wordprocessingCanvas" xmlns:mo="http://schemas.microsoft.com/office/mac/office/2008/main" xmlns:mc="http://schemas.openxmlformats.org/markup-compatibility/2006" xmlns:mv="urn:schemas-microsoft-com:mac:vml" xmlns:o="urn:schemas-microsoft-com:office:office" xmlns:r="http://schemas.openxmlformats.org/officeDocument/2006/relationships" xmlns:m="http://schemas.openxmlformats.org/officeDocument/2006/math" xmlns:v="urn:schemas-microsoft-com:vml" xmlns:wp14="http://schemas.microsoft.com/office/word/2010/wordprocessingDrawing" xmlns:wp="http://schemas.openxmlformats.org/drawingml/2006/wordprocessingDrawing" xmlns:w10="urn:schemas-microsoft-com:office:word" xmlns:w="http://schemas.openxmlformats.org/wordprocessingml/2006/main" xmlns:w14="http://schemas.microsoft.com/office/word/2010/wordml" xmlns:w15="http://schemas.microsoft.com/office/word/2012/wordml" xmlns:wpg="http://schemas.microsoft.com/office/word/2010/wordprocessingGroup" xmlns:wpi="http://schemas.microsoft.com/office/word/2010/wordprocessingInk" xmlns:wne="http://schemas.microsoft.com/office/word/2006/wordml" xmlns:wps="http://schemas.microsoft.com/office/word/2010/wordprocessingShape" mc:Ignorable="w14 w15 wp14">
+  <w:abstractNum w:abstractNumId="0">
+    <w:nsid w:val="018E406B"/>
+    <w:multiLevelType w:val="hybridMultilevel"/>
+    <w:tmpl w:val="203E546C"/>
+    <w:lvl w:ilvl="0" w:tplc="0409000D">
+      <w:start w:val="1"/>
+      <w:numFmt w:val="bullet"/>
+      <w:lvlText w:val=""/>
+      <w:lvlJc w:val="left"/>
+      <w:pPr>
+        <w:ind w:left="1440" w:hanging="360"/>
+      </w:pPr>
+      <w:rPr>
+        <w:rFonts w:ascii="Wingdings" w:hAnsi="Wingdings" w:hint="default"/>
+      </w:rPr>
+    </w:lvl>
+    <w:lvl w:ilvl="1" w:tplc="04090003" w:tentative="1">
+      <w:start w:val="1"/>
+      <w:numFmt w:val="bullet"/>
+      <w:lvlText w:val="o"/>
+      <w:lvlJc w:val="left"/>
+      <w:pPr>
+        <w:ind w:left="2160" w:hanging="360"/>
+      </w:pPr>
+      <w:rPr>
+        <w:rFonts w:ascii="Courier New" w:hAnsi="Courier New" w:cs="Courier New" w:hint="default"/>
+      </w:rPr>
+    </w:lvl>
+    <w:lvl w:ilvl="2" w:tplc="04090005" w:tentative="1">
+      <w:start w:val="1"/>
+      <w:numFmt w:val="bullet"/>
+      <w:lvlText w:val=""/>
+      <w:lvlJc w:val="left"/>
+      <w:pPr>
+        <w:ind w:left="2880" w:hanging="360"/>
+      </w:pPr>
+      <w:rPr>
+        <w:rFonts w:ascii="Wingdings" w:hAnsi="Wingdings" w:hint="default"/>
+      </w:rPr>
+    </w:lvl>
+    <w:lvl w:ilvl="3" w:tplc="04090001" w:tentative="1">
+      <w:start w:val="1"/>
+      <w:numFmt w:val="bullet"/>
+      <w:lvlText w:val=""/>
+      <w:lvlJc w:val="left"/>
+      <w:pPr>
+        <w:ind w:left="3600" w:hanging="360"/>
+      </w:pPr>
+      <w:rPr>
+        <w:rFonts w:ascii="Symbol" w:hAnsi="Symbol" w:hint="default"/>
+      </w:rPr>
+    </w:lvl>
+    <w:lvl w:ilvl="4" w:tplc="04090003" w:tentative="1">
+      <w:start w:val="1"/>
+      <w:numFmt w:val="bullet"/>
+      <w:lvlText w:val="o"/>
+      <w:lvlJc w:val="left"/>
+      <w:pPr>
+        <w:ind w:left="4320" w:hanging="360"/>
+      </w:pPr>
+      <w:rPr>
+        <w:rFonts w:ascii="Courier New" w:hAnsi="Courier New" w:cs="Courier New" w:hint="default"/>
+      </w:rPr>
+    </w:lvl>
+    <w:lvl w:ilvl="5" w:tplc="04090005" w:tentative="1">
+      <w:start w:val="1"/>
+      <w:numFmt w:val="bullet"/>
+      <w:lvlText w:val=""/>
+      <w:lvlJc w:val="left"/>
+      <w:pPr>
+        <w:ind w:left="5040" w:hanging="360"/>
+      </w:pPr>
+      <w:rPr>
+        <w:rFonts w:ascii="Wingdings" w:hAnsi="Wingdings" w:hint="default"/>
+      </w:rPr>
+    </w:lvl>
+    <w:lvl w:ilvl="6" w:tplc="04090001" w:tentative="1">
+      <w:start w:val="1"/>
+      <w:numFmt w:val="bullet"/>
+      <w:lvlText w:val=""/>
+      <w:lvlJc w:val="left"/>
+      <w:pPr>
+        <w:ind w:left="5760" w:hanging="360"/>
+      </w:pPr>
+      <w:rPr>
+        <w:rFonts w:ascii="Symbol" w:hAnsi="Symbol" w:hint="default"/>
+      </w:rPr>
+    </w:lvl>
+    <w:lvl w:ilvl="7" w:tplc="04090003" w:tentative="1">
+      <w:start w:val="1"/>
+      <w:numFmt w:val="bullet"/>
+      <w:lvlText w:val="o"/>
+      <w:lvlJc w:val="left"/>
+      <w:pPr>
+        <w:ind w:left="6480" w:hanging="360"/>
+      </w:pPr>
+      <w:rPr>
+        <w:rFonts w:ascii="Courier New" w:hAnsi="Courier New" w:cs="Courier New" w:hint="default"/>
+      </w:rPr>
+    </w:lvl>
+    <w:lvl w:ilvl="8" w:tplc="04090005" w:tentative="1">
+      <w:start w:val="1"/>
+      <w:numFmt w:val="bullet"/>
+      <w:lvlText w:val=""/>
+      <w:lvlJc w:val="left"/>
+      <w:pPr>
+        <w:ind w:left="7200" w:hanging="360"/>
+      </w:pPr>
+      <w:rPr>
+        <w:rFonts w:ascii="Wingdings" w:hAnsi="Wingdings" w:hint="default"/>
+      </w:rPr>
+    </w:lvl>
+  </w:abstractNum>
+  <w:abstractNum w:abstractNumId="1">
+    <w:nsid w:val="0A046BBC"/>
+    <w:multiLevelType w:val="multilevel"/>
+    <w:tmpl w:val="6D18A1A6"/>
+    <w:lvl w:ilvl="0">
+      <w:start w:val="1"/>
+      <w:numFmt w:val="decimal"/>
+      <w:lvlText w:val="%1."/>
+      <w:lvlJc w:val="left"/>
+      <w:pPr>
+        <w:tabs>
+          <w:tab w:val="num" w:pos="720"/>
+        </w:tabs>
+        <w:ind w:left="720" w:hanging="360"/>
+      </w:pPr>
+      <w:rPr>
+        <w:b/>
+      </w:rPr>
+    </w:lvl>
+    <w:lvl w:ilvl="1">
+      <w:start w:val="1"/>
+      <w:numFmt w:val="bullet"/>
+      <w:lvlText w:val=""/>
+      <w:lvlJc w:val="left"/>
+      <w:pPr>
+        <w:ind w:left="990" w:hanging="360"/>
+      </w:pPr>
+      <w:rPr>
+        <w:rFonts w:ascii="Symbol" w:hAnsi="Symbol" w:hint="default"/>
+        <w:sz w:val="20"/>
+      </w:rPr>
+    </w:lvl>
+    <w:lvl w:ilvl="2">
+      <w:start w:val="1"/>
+      <w:numFmt w:val="decimal"/>
+      <w:lvlText w:val="%3."/>
+      <w:lvlJc w:val="left"/>
+      <w:pPr>
+        <w:tabs>
+          <w:tab w:val="num" w:pos="2160"/>
+        </w:tabs>
+        <w:ind w:left="2160" w:hanging="360"/>
+      </w:pPr>
+    </w:lvl>
+    <w:lvl w:ilvl="3" w:tentative="1">
+      <w:start w:val="1"/>
+      <w:numFmt w:val="decimal"/>
+      <w:lvlText w:val="%4."/>
+      <w:lvlJc w:val="left"/>
+      <w:pPr>
+        <w:tabs>
+          <w:tab w:val="num" w:pos="2880"/>
+        </w:tabs>
+        <w:ind w:left="2880" w:hanging="360"/>
+      </w:pPr>
+    </w:lvl>
+    <w:lvl w:ilvl="4" w:tentative="1">
+      <w:start w:val="1"/>
+      <w:numFmt w:val="decimal"/>
+      <w:lvlText w:val="%5."/>
+      <w:lvlJc w:val="left"/>
+      <w:pPr>
+        <w:tabs>
+          <w:tab w:val="num" w:pos="3600"/>
+        </w:tabs>
+        <w:ind w:left="3600" w:hanging="360"/>
+      </w:pPr>
+    </w:lvl>
+    <w:lvl w:ilvl="5" w:tentative="1">
+      <w:start w:val="1"/>
+      <w:numFmt w:val="decimal"/>
+      <w:lvlText w:val="%6."/>
+      <w:lvlJc w:val="left"/>
+      <w:pPr>
+        <w:tabs>
+          <w:tab w:val="num" w:pos="4320"/>
+        </w:tabs>
+        <w:ind w:left="4320" w:hanging="360"/>
+      </w:pPr>
+    </w:lvl>
+    <w:lvl w:ilvl="6" w:tentative="1">
+      <w:start w:val="1"/>
+      <w:numFmt w:val="decimal"/>
+      <w:lvlText w:val="%7."/>
+      <w:lvlJc w:val="left"/>
+      <w:pPr>
+        <w:tabs>
+          <w:tab w:val="num" w:pos="5040"/>
+        </w:tabs>
+        <w:ind w:left="5040" w:hanging="360"/>
+      </w:pPr>
+    </w:lvl>
+    <w:lvl w:ilvl="7" w:tentative="1">
+      <w:start w:val="1"/>
+      <w:numFmt w:val="decimal"/>
+      <w:lvlText w:val="%8."/>
+      <w:lvlJc w:val="left"/>
+      <w:pPr>
+        <w:tabs>
+          <w:tab w:val="num" w:pos="5760"/>
+        </w:tabs>
+        <w:ind w:left="5760" w:hanging="360"/>
+      </w:pPr>
+    </w:lvl>
+    <w:lvl w:ilvl="8" w:tentative="1">
+      <w:start w:val="1"/>
+      <w:numFmt w:val="decimal"/>
+      <w:lvlText w:val="%9."/>
+      <w:lvlJc w:val="left"/>
+      <w:pPr>
+        <w:tabs>
+          <w:tab w:val="num" w:pos="6480"/>
+        </w:tabs>
+        <w:ind w:left="6480" w:hanging="360"/>
+      </w:pPr>
+    </w:lvl>
+  </w:abstractNum>
+  <w:abstractNum w:abstractNumId="2">
+    <w:nsid w:val="1E1B1C41"/>
+    <w:multiLevelType w:val="hybridMultilevel"/>
+    <w:tmpl w:val="5CFED586"/>
+    <w:lvl w:ilvl="0" w:tplc="0409000D">
+      <w:start w:val="1"/>
+      <w:numFmt w:val="bullet"/>
+      <w:lvlText w:val=""/>
+      <w:lvlJc w:val="left"/>
+      <w:pPr>
+        <w:ind w:left="1440" w:hanging="360"/>
+      </w:pPr>
+      <w:rPr>
+        <w:rFonts w:ascii="Wingdings" w:hAnsi="Wingdings" w:hint="default"/>
+      </w:rPr>
+    </w:lvl>
+    <w:lvl w:ilvl="1" w:tplc="0409000D">
+      <w:start w:val="1"/>
+      <w:numFmt w:val="bullet"/>
+      <w:lvlText w:val=""/>
+      <w:lvlJc w:val="left"/>
+      <w:pPr>
+        <w:ind w:left="2160" w:hanging="360"/>
+      </w:pPr>
+      <w:rPr>
+        <w:rFonts w:ascii="Wingdings" w:hAnsi="Wingdings" w:hint="default"/>
+      </w:rPr>
+    </w:lvl>
+    <w:lvl w:ilvl="2" w:tplc="04090005" w:tentative="1">
+      <w:start w:val="1"/>
+      <w:numFmt w:val="bullet"/>
+      <w:lvlText w:val=""/>
+      <w:lvlJc w:val="left"/>
+      <w:pPr>
+        <w:ind w:left="2880" w:hanging="360"/>
+      </w:pPr>
+      <w:rPr>
+        <w:rFonts w:ascii="Wingdings" w:hAnsi="Wingdings" w:hint="default"/>
+      </w:rPr>
+    </w:lvl>
+    <w:lvl w:ilvl="3" w:tplc="04090001" w:tentative="1">
+      <w:start w:val="1"/>
+      <w:numFmt w:val="bullet"/>
+      <w:lvlText w:val=""/>
+      <w:lvlJc w:val="left"/>
+      <w:pPr>
+        <w:ind w:left="3600" w:hanging="360"/>
+      </w:pPr>
+      <w:rPr>
+        <w:rFonts w:ascii="Symbol" w:hAnsi="Symbol" w:hint="default"/>
+      </w:rPr>
+    </w:lvl>
+    <w:lvl w:ilvl="4" w:tplc="04090003" w:tentative="1">
+      <w:start w:val="1"/>
+      <w:numFmt w:val="bullet"/>
+      <w:lvlText w:val="o"/>
+      <w:lvlJc w:val="left"/>
+      <w:pPr>
+        <w:ind w:left="4320" w:hanging="360"/>
+      </w:pPr>
+      <w:rPr>
+        <w:rFonts w:ascii="Courier New" w:hAnsi="Courier New" w:cs="Courier New" w:hint="default"/>
+      </w:rPr>
+    </w:lvl>
+    <w:lvl w:ilvl="5" w:tplc="04090005" w:tentative="1">
+      <w:start w:val="1"/>
+      <w:numFmt w:val="bullet"/>
+      <w:lvlText w:val=""/>
+      <w:lvlJc w:val="left"/>
+      <w:pPr>
+        <w:ind w:left="5040" w:hanging="360"/>
+      </w:pPr>
+      <w:rPr>
+        <w:rFonts w:ascii="Wingdings" w:hAnsi="Wingdings" w:hint="default"/>
+      </w:rPr>
+    </w:lvl>
+    <w:lvl w:ilvl="6" w:tplc="04090001" w:tentative="1">
+      <w:start w:val="1"/>
+      <w:numFmt w:val="bullet"/>
+      <w:lvlText w:val=""/>
+      <w:lvlJc w:val="left"/>
+      <w:pPr>
+        <w:ind w:left="5760" w:hanging="360"/>
+      </w:pPr>
+      <w:rPr>
+        <w:rFonts w:ascii="Symbol" w:hAnsi="Symbol" w:hint="default"/>
+      </w:rPr>
+    </w:lvl>
+    <w:lvl w:ilvl="7" w:tplc="04090003" w:tentative="1">
+      <w:start w:val="1"/>
+      <w:numFmt w:val="bullet"/>
+      <w:lvlText w:val="o"/>
+      <w:lvlJc w:val="left"/>
+      <w:pPr>
+        <w:ind w:left="6480" w:hanging="360"/>
+      </w:pPr>
+      <w:rPr>
+        <w:rFonts w:ascii="Courier New" w:hAnsi="Courier New" w:cs="Courier New" w:hint="default"/>
+      </w:rPr>
+    </w:lvl>
+    <w:lvl w:ilvl="8" w:tplc="04090005" w:tentative="1">
+      <w:start w:val="1"/>
+      <w:numFmt w:val="bullet"/>
+      <w:lvlText w:val=""/>
+      <w:lvlJc w:val="left"/>
+      <w:pPr>
+        <w:ind w:left="7200" w:hanging="360"/>
+      </w:pPr>
+      <w:rPr>
+        <w:rFonts w:ascii="Wingdings" w:hAnsi="Wingdings" w:hint="default"/>
+      </w:rPr>
+    </w:lvl>
+  </w:abstractNum>
+  <w:num w:numId="1">
+    <w:abstractNumId w:val="1"/>
+  </w:num>
+  <w:num w:numId="2">
+    <w:abstractNumId w:val="2"/>
+  </w:num>
+  <w:num w:numId="3">
+    <w:abstractNumId w:val="0"/>
+  </w:num>
+</w:numbering>
 </file>
 
 <file path=word/styles.xml><?xml version="1.0" encoding="utf-8"?>
@@ -629,6 +1551,10 @@
   <w:style w:type="paragraph" w:default="1" w:styleId="a">
     <w:name w:val="Normal"/>
     <w:qFormat/>
+    <w:rsid w:val="00F006E5"/>
+    <w:rPr>
+      <w:lang w:eastAsia="en-US"/>
+    </w:rPr>
   </w:style>
   <w:style w:type="paragraph" w:styleId="2">
     <w:name w:val="heading 2"/>
@@ -638,7 +1564,7 @@
     <w:uiPriority w:val="9"/>
     <w:unhideWhenUsed/>
     <w:qFormat/>
-    <w:rsid w:val="00F207B4"/>
+    <w:rsid w:val="007E499A"/>
     <w:pPr>
       <w:keepNext/>
       <w:keepLines/>
@@ -651,6 +1577,7 @@
       <w:bCs/>
       <w:sz w:val="32"/>
       <w:szCs w:val="32"/>
+      <w:lang w:eastAsia="zh-CN"/>
     </w:rPr>
   </w:style>
   <w:style w:type="character" w:default="1" w:styleId="a0">
@@ -680,12 +1607,23 @@
     <w:semiHidden/>
     <w:unhideWhenUsed/>
   </w:style>
+  <w:style w:type="paragraph" w:styleId="a3">
+    <w:name w:val="List Paragraph"/>
+    <w:basedOn w:val="a"/>
+    <w:uiPriority w:val="34"/>
+    <w:qFormat/>
+    <w:rsid w:val="00F006E5"/>
+    <w:pPr>
+      <w:ind w:left="720"/>
+      <w:contextualSpacing/>
+    </w:pPr>
+  </w:style>
   <w:style w:type="character" w:customStyle="1" w:styleId="20">
     <w:name w:val="标题 2字符"/>
     <w:basedOn w:val="a0"/>
     <w:link w:val="2"/>
     <w:uiPriority w:val="9"/>
-    <w:rsid w:val="00F207B4"/>
+    <w:rsid w:val="007E499A"/>
     <w:rPr>
       <w:rFonts w:asciiTheme="majorHAnsi" w:eastAsiaTheme="majorEastAsia" w:hAnsiTheme="majorHAnsi" w:cstheme="majorBidi"/>
       <w:b/>
@@ -694,27 +1632,28 @@
       <w:szCs w:val="32"/>
     </w:rPr>
   </w:style>
-  <w:style w:type="paragraph" w:styleId="a3">
+  <w:style w:type="paragraph" w:styleId="a4">
     <w:name w:val="Document Map"/>
     <w:basedOn w:val="a"/>
-    <w:link w:val="a4"/>
+    <w:link w:val="a5"/>
     <w:uiPriority w:val="99"/>
     <w:semiHidden/>
     <w:unhideWhenUsed/>
-    <w:rsid w:val="00D63114"/>
+    <w:rsid w:val="007E499A"/>
     <w:rPr>
       <w:rFonts w:ascii="宋体" w:eastAsia="宋体"/>
     </w:rPr>
   </w:style>
-  <w:style w:type="character" w:customStyle="1" w:styleId="a4">
+  <w:style w:type="character" w:customStyle="1" w:styleId="a5">
     <w:name w:val="文档结构图字符"/>
     <w:basedOn w:val="a0"/>
-    <w:link w:val="a3"/>
+    <w:link w:val="a4"/>
     <w:uiPriority w:val="99"/>
     <w:semiHidden/>
-    <w:rsid w:val="00D63114"/>
+    <w:rsid w:val="007E499A"/>
     <w:rPr>
       <w:rFonts w:ascii="宋体" w:eastAsia="宋体"/>
+      <w:lang w:eastAsia="en-US"/>
     </w:rPr>
   </w:style>
 </w:styles>

--- a/Final/Final Project Proposal.docx
+++ b/Final/Final Project Proposal.docx
@@ -4,34 +4,740 @@
   <w:body>
     <w:p>
       <w:pPr>
-        <w:numPr>
-          <w:ilvl w:val="0"/>
-          <w:numId w:val="1"/>
-        </w:numPr>
-        <w:spacing w:before="120" w:after="120"/>
-        <w:ind w:left="547"/>
+        <w:pStyle w:val="Subtitle"/>
+        <w:spacing w:line="360" w:lineRule="auto"/>
+        <w:rPr>
+          <w:i w:val="0"/>
+        </w:rPr>
+      </w:pPr>
+      <w:r>
+        <w:rPr>
+          <w:i w:val="0"/>
+        </w:rPr>
+        <w:t xml:space="preserve">Web Design </w:t>
+      </w:r>
+      <w:r>
+        <w:rPr>
+          <w:i w:val="0"/>
+        </w:rPr>
+        <w:t>Final Project Proposal</w:t>
+      </w:r>
+    </w:p>
+    <w:p>
+      <w:pPr>
+        <w:spacing w:line="360" w:lineRule="auto"/>
+        <w:ind w:left="540"/>
+        <w:jc w:val="right"/>
         <w:textAlignment w:val="center"/>
         <w:rPr>
           <w:rFonts w:ascii="Arial" w:eastAsia="Times New Roman" w:hAnsi="Arial" w:cs="Arial"/>
+          <w:i w:val="0"/>
+        </w:rPr>
+      </w:pPr>
+      <w:r>
+        <w:rPr>
+          <w:i w:val="0"/>
+          <w:noProof/>
+        </w:rPr>
+        <mc:AlternateContent>
+          <mc:Choice Requires="wps">
+            <w:drawing>
+              <wp:anchor distT="0" distB="0" distL="114300" distR="114300" simplePos="0" relativeHeight="251660288" behindDoc="0" locked="0" layoutInCell="1" allowOverlap="1" wp14:anchorId="3343ED0F" wp14:editId="77148590">
+                <wp:simplePos x="0" y="0"/>
+                <wp:positionH relativeFrom="column">
+                  <wp:posOffset>1880235</wp:posOffset>
+                </wp:positionH>
+                <wp:positionV relativeFrom="paragraph">
+                  <wp:posOffset>9525</wp:posOffset>
+                </wp:positionV>
+                <wp:extent cx="4451350" cy="2629535"/>
+                <wp:effectExtent l="0" t="0" r="0" b="12065"/>
+                <wp:wrapSquare wrapText="bothSides"/>
+                <wp:docPr id="2" name="Text Box 2"/>
+                <wp:cNvGraphicFramePr/>
+                <a:graphic xmlns:a="http://schemas.openxmlformats.org/drawingml/2006/main">
+                  <a:graphicData uri="http://schemas.microsoft.com/office/word/2010/wordprocessingShape">
+                    <wps:wsp>
+                      <wps:cNvSpPr txBox="1"/>
+                      <wps:spPr>
+                        <a:xfrm>
+                          <a:off x="0" y="0"/>
+                          <a:ext cx="4451350" cy="2629535"/>
+                        </a:xfrm>
+                        <a:prstGeom prst="rect">
+                          <a:avLst/>
+                        </a:prstGeom>
+                        <a:noFill/>
+                        <a:ln>
+                          <a:noFill/>
+                        </a:ln>
+                        <a:effectLst/>
+                      </wps:spPr>
+                      <wps:style>
+                        <a:lnRef idx="0">
+                          <a:schemeClr val="accent1"/>
+                        </a:lnRef>
+                        <a:fillRef idx="0">
+                          <a:schemeClr val="accent1"/>
+                        </a:fillRef>
+                        <a:effectRef idx="0">
+                          <a:schemeClr val="accent1"/>
+                        </a:effectRef>
+                        <a:fontRef idx="minor">
+                          <a:schemeClr val="dk1"/>
+                        </a:fontRef>
+                      </wps:style>
+                      <wps:txbx>
+                        <w:txbxContent>
+                          <w:p>
+                            <w:pPr>
+                              <w:textAlignment w:val="center"/>
+                              <w:rPr>
+                                <w:sz w:val="24"/>
+                                <w:szCs w:val="24"/>
+                              </w:rPr>
+                            </w:pPr>
+                            <w:r>
+                              <w:rPr>
+                                <w:sz w:val="24"/>
+                                <w:szCs w:val="24"/>
+                              </w:rPr>
+                              <w:t>Abstract:</w:t>
+                            </w:r>
+                          </w:p>
+                          <w:p>
+                            <w:pPr>
+                              <w:textAlignment w:val="center"/>
+                              <w:rPr>
+                                <w:rFonts w:ascii="Arial" w:eastAsia="Times New Roman" w:hAnsi="Arial" w:cs="Arial"/>
+                              </w:rPr>
+                            </w:pPr>
+                            <w:r>
+                              <w:rPr>
+                                <w:rFonts w:ascii="Arial" w:eastAsia="Times New Roman" w:hAnsi="Arial" w:cs="Arial"/>
+                              </w:rPr>
+                              <w:t xml:space="preserve"> </w:t>
+                            </w:r>
+                            <w:r>
+                              <w:rPr>
+                                <w:rFonts w:ascii="Arial" w:eastAsia="Times New Roman" w:hAnsi="Arial" w:cs="Arial"/>
+                              </w:rPr>
+                              <w:t>T</w:t>
+                            </w:r>
+                            <w:r>
+                              <w:rPr>
+                                <w:rFonts w:ascii="Arial" w:eastAsia="Times New Roman" w:hAnsi="Arial" w:cs="Arial" w:hint="eastAsia"/>
+                              </w:rPr>
+                              <w:t xml:space="preserve">he key to estimate the success of a social network site (aka. SNS) is the visits of the website. </w:t>
+                            </w:r>
+                            <w:r>
+                              <w:rPr>
+                                <w:rFonts w:ascii="Arial" w:eastAsia="Times New Roman" w:hAnsi="Arial" w:cs="Arial"/>
+                              </w:rPr>
+                              <w:t>To</w:t>
+                            </w:r>
+                            <w:r>
+                              <w:rPr>
+                                <w:rFonts w:ascii="Arial" w:eastAsia="Times New Roman" w:hAnsi="Arial" w:cs="Arial" w:hint="eastAsia"/>
+                              </w:rPr>
+                              <w:t xml:space="preserve"> attract users, the social network site must have a good design. </w:t>
+                            </w:r>
+                            <w:r>
+                              <w:rPr>
+                                <w:rFonts w:ascii="Arial" w:eastAsia="Times New Roman" w:hAnsi="Arial" w:cs="Arial"/>
+                              </w:rPr>
+                              <w:t>T</w:t>
+                            </w:r>
+                            <w:r>
+                              <w:rPr>
+                                <w:rFonts w:ascii="Arial" w:eastAsia="Times New Roman" w:hAnsi="Arial" w:cs="Arial" w:hint="eastAsia"/>
+                              </w:rPr>
+                              <w:t>he design is not only for front end, but also for business logic functions. Therefore, users will give return visits, or even register to the websites.</w:t>
+                            </w:r>
+                          </w:p>
+                          <w:p>
+                            <w:pPr>
+                              <w:textAlignment w:val="center"/>
+                              <w:rPr>
+                                <w:rFonts w:ascii="Arial" w:eastAsia="Times New Roman" w:hAnsi="Arial" w:cs="Arial"/>
+                              </w:rPr>
+                            </w:pPr>
+                            <w:r>
+                              <w:rPr>
+                                <w:rFonts w:ascii="Arial" w:eastAsia="Times New Roman" w:hAnsi="Arial" w:cs="Arial" w:hint="eastAsia"/>
+                              </w:rPr>
+                              <w:t xml:space="preserve">Most social network site has their own theme, for example, Facebook is relation oriented SNS, twitter is interests oriented SNS and </w:t>
+                            </w:r>
+                            <w:r>
+                              <w:rPr>
+                                <w:rFonts w:ascii="Arial" w:eastAsia="Times New Roman" w:hAnsi="Arial" w:cs="Arial"/>
+                              </w:rPr>
+                              <w:t>Instagram</w:t>
+                            </w:r>
+                            <w:r>
+                              <w:rPr>
+                                <w:rFonts w:ascii="Arial" w:eastAsia="Times New Roman" w:hAnsi="Arial" w:cs="Arial" w:hint="eastAsia"/>
+                              </w:rPr>
+                              <w:t xml:space="preserve"> is photography-based SNS. All </w:t>
+                            </w:r>
+                            <w:r>
+                              <w:rPr>
+                                <w:rFonts w:ascii="Arial" w:eastAsia="Times New Roman" w:hAnsi="Arial" w:cs="Arial"/>
+                              </w:rPr>
+                              <w:t>those</w:t>
+                            </w:r>
+                            <w:r>
+                              <w:rPr>
+                                <w:rFonts w:ascii="Arial" w:eastAsia="Times New Roman" w:hAnsi="Arial" w:cs="Arial" w:hint="eastAsia"/>
+                              </w:rPr>
+                              <w:t xml:space="preserve"> themes and related functions is to satisfy users</w:t>
+                            </w:r>
+                            <w:r>
+                              <w:rPr>
+                                <w:rFonts w:ascii="Arial" w:eastAsia="Times New Roman" w:hAnsi="Arial" w:cs="Arial"/>
+                              </w:rPr>
+                              <w:t>’</w:t>
+                            </w:r>
+                            <w:r>
+                              <w:rPr>
+                                <w:rFonts w:ascii="Arial" w:eastAsia="Times New Roman" w:hAnsi="Arial" w:cs="Arial" w:hint="eastAsia"/>
+                              </w:rPr>
+                              <w:t xml:space="preserve"> demand. </w:t>
+                            </w:r>
+                          </w:p>
+                          <w:p>
+                            <w:pPr>
+                              <w:textAlignment w:val="center"/>
+                              <w:rPr>
+                                <w:rFonts w:ascii="Arial" w:eastAsia="Times New Roman" w:hAnsi="Arial" w:cs="Arial"/>
+                              </w:rPr>
+                            </w:pPr>
+                            <w:r>
+                              <w:rPr>
+                                <w:rFonts w:ascii="Arial" w:eastAsia="Times New Roman" w:hAnsi="Arial" w:cs="Arial"/>
+                              </w:rPr>
+                              <w:t>T</w:t>
+                            </w:r>
+                            <w:r>
+                              <w:rPr>
+                                <w:rFonts w:ascii="Arial" w:eastAsia="Times New Roman" w:hAnsi="Arial" w:cs="Arial" w:hint="eastAsia"/>
+                              </w:rPr>
+                              <w:t>he design and the investigation of users</w:t>
+                            </w:r>
+                            <w:r>
+                              <w:rPr>
+                                <w:rFonts w:ascii="Arial" w:eastAsia="Times New Roman" w:hAnsi="Arial" w:cs="Arial"/>
+                              </w:rPr>
+                              <w:t>’</w:t>
+                            </w:r>
+                            <w:r>
+                              <w:rPr>
+                                <w:rFonts w:ascii="Arial" w:eastAsia="Times New Roman" w:hAnsi="Arial" w:cs="Arial" w:hint="eastAsia"/>
+                              </w:rPr>
+                              <w:t xml:space="preserve"> desire will help us to learn web design.</w:t>
+                            </w:r>
+                          </w:p>
+                          <w:p/>
+                        </w:txbxContent>
+                      </wps:txbx>
+                      <wps:bodyPr rot="0" spcFirstLastPara="0" vertOverflow="overflow" horzOverflow="overflow" vert="horz" wrap="square" lIns="91440" tIns="45720" rIns="91440" bIns="45720" numCol="1" spcCol="0" rtlCol="0" fromWordArt="0" anchor="t" anchorCtr="0" forceAA="0" compatLnSpc="1">
+                        <a:prstTxWarp prst="textNoShape">
+                          <a:avLst/>
+                        </a:prstTxWarp>
+                        <a:noAutofit/>
+                      </wps:bodyPr>
+                    </wps:wsp>
+                  </a:graphicData>
+                </a:graphic>
+                <wp14:sizeRelH relativeFrom="margin">
+                  <wp14:pctWidth>0</wp14:pctWidth>
+                </wp14:sizeRelH>
+                <wp14:sizeRelV relativeFrom="margin">
+                  <wp14:pctHeight>0</wp14:pctHeight>
+                </wp14:sizeRelV>
+              </wp:anchor>
+            </w:drawing>
+          </mc:Choice>
+          <mc:Fallback>
+            <w:pict>
+              <v:shapetype w14:anchorId="3343ED0F" id="_x0000_t202" coordsize="21600,21600" o:spt="202" path="m0,0l0,21600,21600,21600,21600,0xe">
+                <v:stroke joinstyle="miter"/>
+                <v:path gradientshapeok="t" o:connecttype="rect"/>
+              </v:shapetype>
+              <v:shape id="Text Box 2" o:spid="_x0000_s1026" type="#_x0000_t202" style="position:absolute;left:0;text-align:left;margin-left:148.05pt;margin-top:.75pt;width:350.5pt;height:207.05pt;z-index:251660288;visibility:visible;mso-wrap-style:square;mso-width-percent:0;mso-height-percent:0;mso-wrap-distance-left:9pt;mso-wrap-distance-top:0;mso-wrap-distance-right:9pt;mso-wrap-distance-bottom:0;mso-position-horizontal:absolute;mso-position-horizontal-relative:text;mso-position-vertical:absolute;mso-position-vertical-relative:text;mso-width-percent:0;mso-height-percent:0;mso-width-relative:margin;mso-height-relative:margin;v-text-anchor:top" o:gfxdata="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" filled="f" stroked="f">
+                <v:textbox>
+                  <w:txbxContent>
+                    <w:p>
+                      <w:pPr>
+                        <w:textAlignment w:val="center"/>
+                        <w:rPr>
+                          <w:sz w:val="24"/>
+                          <w:szCs w:val="24"/>
+                        </w:rPr>
+                      </w:pPr>
+                      <w:r>
+                        <w:rPr>
+                          <w:sz w:val="24"/>
+                          <w:szCs w:val="24"/>
+                        </w:rPr>
+                        <w:t>Abstract:</w:t>
+                      </w:r>
+                    </w:p>
+                    <w:p>
+                      <w:pPr>
+                        <w:textAlignment w:val="center"/>
+                        <w:rPr>
+                          <w:rFonts w:ascii="Arial" w:eastAsia="Times New Roman" w:hAnsi="Arial" w:cs="Arial"/>
+                        </w:rPr>
+                      </w:pPr>
+                      <w:r>
+                        <w:rPr>
+                          <w:rFonts w:ascii="Arial" w:eastAsia="Times New Roman" w:hAnsi="Arial" w:cs="Arial"/>
+                        </w:rPr>
+                        <w:t xml:space="preserve"> </w:t>
+                      </w:r>
+                      <w:r>
+                        <w:rPr>
+                          <w:rFonts w:ascii="Arial" w:eastAsia="Times New Roman" w:hAnsi="Arial" w:cs="Arial"/>
+                        </w:rPr>
+                        <w:t>T</w:t>
+                      </w:r>
+                      <w:r>
+                        <w:rPr>
+                          <w:rFonts w:ascii="Arial" w:eastAsia="Times New Roman" w:hAnsi="Arial" w:cs="Arial" w:hint="eastAsia"/>
+                        </w:rPr>
+                        <w:t xml:space="preserve">he key to estimate the success of a social network site (aka. SNS) is the visits of the website. </w:t>
+                      </w:r>
+                      <w:r>
+                        <w:rPr>
+                          <w:rFonts w:ascii="Arial" w:eastAsia="Times New Roman" w:hAnsi="Arial" w:cs="Arial"/>
+                        </w:rPr>
+                        <w:t>To</w:t>
+                      </w:r>
+                      <w:r>
+                        <w:rPr>
+                          <w:rFonts w:ascii="Arial" w:eastAsia="Times New Roman" w:hAnsi="Arial" w:cs="Arial" w:hint="eastAsia"/>
+                        </w:rPr>
+                        <w:t xml:space="preserve"> attract users, the social network site must have a good design. </w:t>
+                      </w:r>
+                      <w:r>
+                        <w:rPr>
+                          <w:rFonts w:ascii="Arial" w:eastAsia="Times New Roman" w:hAnsi="Arial" w:cs="Arial"/>
+                        </w:rPr>
+                        <w:t>T</w:t>
+                      </w:r>
+                      <w:r>
+                        <w:rPr>
+                          <w:rFonts w:ascii="Arial" w:eastAsia="Times New Roman" w:hAnsi="Arial" w:cs="Arial" w:hint="eastAsia"/>
+                        </w:rPr>
+                        <w:t>he design is not only for front end, but also for business logic functions. Therefore, users will give return visits, or even register to the websites.</w:t>
+                      </w:r>
+                    </w:p>
+                    <w:p>
+                      <w:pPr>
+                        <w:textAlignment w:val="center"/>
+                        <w:rPr>
+                          <w:rFonts w:ascii="Arial" w:eastAsia="Times New Roman" w:hAnsi="Arial" w:cs="Arial"/>
+                        </w:rPr>
+                      </w:pPr>
+                      <w:r>
+                        <w:rPr>
+                          <w:rFonts w:ascii="Arial" w:eastAsia="Times New Roman" w:hAnsi="Arial" w:cs="Arial" w:hint="eastAsia"/>
+                        </w:rPr>
+                        <w:t xml:space="preserve">Most social network site has their own theme, for example, Facebook is relation oriented SNS, twitter is interests oriented SNS and </w:t>
+                      </w:r>
+                      <w:r>
+                        <w:rPr>
+                          <w:rFonts w:ascii="Arial" w:eastAsia="Times New Roman" w:hAnsi="Arial" w:cs="Arial"/>
+                        </w:rPr>
+                        <w:t>Instagram</w:t>
+                      </w:r>
+                      <w:r>
+                        <w:rPr>
+                          <w:rFonts w:ascii="Arial" w:eastAsia="Times New Roman" w:hAnsi="Arial" w:cs="Arial" w:hint="eastAsia"/>
+                        </w:rPr>
+                        <w:t xml:space="preserve"> is photography-based SNS. All </w:t>
+                      </w:r>
+                      <w:r>
+                        <w:rPr>
+                          <w:rFonts w:ascii="Arial" w:eastAsia="Times New Roman" w:hAnsi="Arial" w:cs="Arial"/>
+                        </w:rPr>
+                        <w:t>those</w:t>
+                      </w:r>
+                      <w:r>
+                        <w:rPr>
+                          <w:rFonts w:ascii="Arial" w:eastAsia="Times New Roman" w:hAnsi="Arial" w:cs="Arial" w:hint="eastAsia"/>
+                        </w:rPr>
+                        <w:t xml:space="preserve"> themes and related functions is to satisfy users</w:t>
+                      </w:r>
+                      <w:r>
+                        <w:rPr>
+                          <w:rFonts w:ascii="Arial" w:eastAsia="Times New Roman" w:hAnsi="Arial" w:cs="Arial"/>
+                        </w:rPr>
+                        <w:t>’</w:t>
+                      </w:r>
+                      <w:r>
+                        <w:rPr>
+                          <w:rFonts w:ascii="Arial" w:eastAsia="Times New Roman" w:hAnsi="Arial" w:cs="Arial" w:hint="eastAsia"/>
+                        </w:rPr>
+                        <w:t xml:space="preserve"> demand. </w:t>
+                      </w:r>
+                    </w:p>
+                    <w:p>
+                      <w:pPr>
+                        <w:textAlignment w:val="center"/>
+                        <w:rPr>
+                          <w:rFonts w:ascii="Arial" w:eastAsia="Times New Roman" w:hAnsi="Arial" w:cs="Arial"/>
+                        </w:rPr>
+                      </w:pPr>
+                      <w:r>
+                        <w:rPr>
+                          <w:rFonts w:ascii="Arial" w:eastAsia="Times New Roman" w:hAnsi="Arial" w:cs="Arial"/>
+                        </w:rPr>
+                        <w:t>T</w:t>
+                      </w:r>
+                      <w:r>
+                        <w:rPr>
+                          <w:rFonts w:ascii="Arial" w:eastAsia="Times New Roman" w:hAnsi="Arial" w:cs="Arial" w:hint="eastAsia"/>
+                        </w:rPr>
+                        <w:t>he design and the investigation of users</w:t>
+                      </w:r>
+                      <w:r>
+                        <w:rPr>
+                          <w:rFonts w:ascii="Arial" w:eastAsia="Times New Roman" w:hAnsi="Arial" w:cs="Arial"/>
+                        </w:rPr>
+                        <w:t>’</w:t>
+                      </w:r>
+                      <w:r>
+                        <w:rPr>
+                          <w:rFonts w:ascii="Arial" w:eastAsia="Times New Roman" w:hAnsi="Arial" w:cs="Arial" w:hint="eastAsia"/>
+                        </w:rPr>
+                        <w:t xml:space="preserve"> desire will help us to learn web design.</w:t>
+                      </w:r>
+                    </w:p>
+                    <w:p/>
+                  </w:txbxContent>
+                </v:textbox>
+                <w10:wrap type="square"/>
+              </v:shape>
+            </w:pict>
+          </mc:Fallback>
+        </mc:AlternateContent>
+      </w:r>
+      <w:r>
+        <w:rPr>
+          <w:i w:val="0"/>
+        </w:rPr>
+        <w:tab/>
+      </w:r>
+      <w:r>
+        <w:rPr>
+          <w:i w:val="0"/>
+        </w:rPr>
+        <w:tab/>
+      </w:r>
+      <w:r>
+        <w:rPr>
+          <w:i w:val="0"/>
+        </w:rPr>
+        <w:tab/>
+      </w:r>
+      <w:r>
+        <w:rPr>
+          <w:i w:val="0"/>
+        </w:rPr>
+        <w:tab/>
+      </w:r>
+      <w:r>
+        <w:rPr>
+          <w:i w:val="0"/>
+        </w:rPr>
+        <w:tab/>
+      </w:r>
+    </w:p>
+    <w:p>
+      <w:pPr>
+        <w:spacing w:line="360" w:lineRule="auto"/>
+        <w:jc w:val="right"/>
+        <w:rPr>
+          <w:i w:val="0"/>
+        </w:rPr>
+      </w:pPr>
+      <w:r>
+        <w:rPr>
+          <w:i w:val="0"/>
+        </w:rPr>
+        <w:tab/>
+      </w:r>
+      <w:r>
+        <w:rPr>
+          <w:i w:val="0"/>
+        </w:rPr>
+        <w:tab/>
+      </w:r>
+      <w:r>
+        <w:rPr>
+          <w:i w:val="0"/>
+        </w:rPr>
+        <w:tab/>
+      </w:r>
+    </w:p>
+    <w:p>
+      <w:pPr>
+        <w:spacing w:line="360" w:lineRule="auto"/>
+        <w:jc w:val="right"/>
+        <w:rPr>
+          <w:i w:val="0"/>
+        </w:rPr>
+      </w:pPr>
+    </w:p>
+    <w:p>
+      <w:pPr>
+        <w:spacing w:line="360" w:lineRule="auto"/>
+        <w:jc w:val="right"/>
+        <w:rPr>
+          <w:i w:val="0"/>
+        </w:rPr>
+      </w:pPr>
+    </w:p>
+    <w:p>
+      <w:pPr>
+        <w:spacing w:line="360" w:lineRule="auto"/>
+        <w:jc w:val="right"/>
+        <w:rPr>
+          <w:i w:val="0"/>
+        </w:rPr>
+      </w:pPr>
+    </w:p>
+    <w:p>
+      <w:pPr>
+        <w:spacing w:line="360" w:lineRule="auto"/>
+        <w:jc w:val="right"/>
+        <w:rPr>
+          <w:i w:val="0"/>
+        </w:rPr>
+      </w:pPr>
+    </w:p>
+    <w:p>
+      <w:pPr>
+        <w:spacing w:line="360" w:lineRule="auto"/>
+        <w:jc w:val="right"/>
+        <w:rPr>
+          <w:i w:val="0"/>
+        </w:rPr>
+      </w:pPr>
+    </w:p>
+    <w:p>
+      <w:pPr>
+        <w:spacing w:line="360" w:lineRule="auto"/>
+        <w:jc w:val="right"/>
+        <w:rPr>
+          <w:i w:val="0"/>
+        </w:rPr>
+      </w:pPr>
+    </w:p>
+    <w:p>
+      <w:pPr>
+        <w:spacing w:line="360" w:lineRule="auto"/>
+        <w:jc w:val="right"/>
+        <w:rPr>
+          <w:i w:val="0"/>
+        </w:rPr>
+      </w:pPr>
+    </w:p>
+    <w:p>
+      <w:pPr>
+        <w:spacing w:line="360" w:lineRule="auto"/>
+        <w:jc w:val="right"/>
+        <w:rPr>
+          <w:i w:val="0"/>
+        </w:rPr>
+      </w:pPr>
+    </w:p>
+    <w:p>
+      <w:pPr>
+        <w:spacing w:line="360" w:lineRule="auto"/>
+        <w:jc w:val="right"/>
+        <w:rPr>
+          <w:i w:val="0"/>
+        </w:rPr>
+      </w:pPr>
+    </w:p>
+    <w:p>
+      <w:pPr>
+        <w:spacing w:line="360" w:lineRule="auto"/>
+        <w:jc w:val="right"/>
+        <w:rPr>
+          <w:i w:val="0"/>
+        </w:rPr>
+      </w:pPr>
+    </w:p>
+    <w:p>
+      <w:pPr>
+        <w:spacing w:line="360" w:lineRule="auto"/>
+        <w:jc w:val="right"/>
+        <w:rPr>
           <w:b/>
-          <w:lang w:eastAsia="zh-CN"/>
-        </w:rPr>
-      </w:pPr>
-      <w:r>
-        <w:rPr>
-          <w:rFonts w:ascii="Arial" w:eastAsia="Times New Roman" w:hAnsi="Arial" w:cs="Arial"/>
+          <w:i w:val="0"/>
+          <w:sz w:val="24"/>
+          <w:szCs w:val="24"/>
+        </w:rPr>
+      </w:pPr>
+      <w:r>
+        <w:rPr>
           <w:b/>
-          <w:lang w:eastAsia="zh-CN"/>
-        </w:rPr>
-        <w:t>Name of the project</w:t>
-      </w:r>
-      <w:r>
-        <w:rPr>
-          <w:rFonts w:ascii="Arial" w:eastAsia="Times New Roman" w:hAnsi="Arial" w:cs="Arial"/>
+          <w:i w:val="0"/>
+          <w:sz w:val="24"/>
+          <w:szCs w:val="24"/>
+        </w:rPr>
+        <w:t xml:space="preserve"> </w:t>
+      </w:r>
+      <w:r>
+        <w:rPr>
           <w:b/>
-          <w:lang w:eastAsia="zh-CN"/>
-        </w:rPr>
-        <w:t>:</w:t>
+          <w:i w:val="0"/>
+          <w:sz w:val="24"/>
+          <w:szCs w:val="24"/>
+        </w:rPr>
+        <w:t>Team members:</w:t>
+      </w:r>
+      <w:r>
+        <w:rPr>
+          <w:b/>
+          <w:i w:val="0"/>
+          <w:sz w:val="24"/>
+          <w:szCs w:val="24"/>
+        </w:rPr>
+        <w:t xml:space="preserve">        </w:t>
+      </w:r>
+      <w:r>
+        <w:rPr>
+          <w:b/>
+          <w:i w:val="0"/>
+          <w:sz w:val="24"/>
+          <w:szCs w:val="24"/>
+        </w:rPr>
+        <w:t xml:space="preserve"> </w:t>
+      </w:r>
+      <w:r>
+        <w:rPr>
+          <w:b/>
+          <w:i w:val="0"/>
+          <w:sz w:val="24"/>
+          <w:szCs w:val="24"/>
+        </w:rPr>
+        <w:t xml:space="preserve"> </w:t>
+      </w:r>
+    </w:p>
+    <w:p>
+      <w:pPr>
+        <w:spacing w:line="360" w:lineRule="auto"/>
+        <w:jc w:val="right"/>
+        <w:rPr>
+          <w:i w:val="0"/>
+        </w:rPr>
+      </w:pPr>
+      <w:r>
+        <w:rPr>
+          <w:i w:val="0"/>
+        </w:rPr>
+        <w:t>Fangning He</w:t>
+      </w:r>
+    </w:p>
+    <w:p>
+      <w:pPr>
+        <w:spacing w:line="360" w:lineRule="auto"/>
+        <w:jc w:val="right"/>
+        <w:rPr>
+          <w:i w:val="0"/>
+        </w:rPr>
+      </w:pPr>
+      <w:r>
+        <w:rPr>
+          <w:i w:val="0"/>
+        </w:rPr>
+        <w:t>Fei Li</w:t>
+      </w:r>
+    </w:p>
+    <w:p>
+      <w:pPr>
+        <w:spacing w:line="360" w:lineRule="auto"/>
+        <w:jc w:val="right"/>
+        <w:rPr>
+          <w:i w:val="0"/>
+        </w:rPr>
+      </w:pPr>
+      <w:r>
+        <w:rPr>
+          <w:i w:val="0"/>
+        </w:rPr>
+        <w:t>Yunlu Zhou</w:t>
+      </w:r>
+    </w:p>
+    <w:p>
+      <w:pPr>
+        <w:spacing w:line="360" w:lineRule="auto"/>
+        <w:jc w:val="right"/>
+        <w:rPr>
+          <w:i w:val="0"/>
+        </w:rPr>
+      </w:pPr>
+      <w:r>
+        <w:rPr>
+          <w:i w:val="0"/>
+        </w:rPr>
+        <w:t>Zhiyi Wang</w:t>
+      </w:r>
+    </w:p>
+    <w:p>
+      <w:pPr>
+        <w:spacing w:line="360" w:lineRule="auto"/>
+        <w:jc w:val="right"/>
+        <w:rPr>
+          <w:i w:val="0"/>
+        </w:rPr>
+      </w:pPr>
+    </w:p>
+    <w:p>
+      <w:pPr>
+        <w:spacing w:line="360" w:lineRule="auto"/>
+        <w:rPr>
+          <w:i w:val="0"/>
+        </w:rPr>
+      </w:pPr>
+    </w:p>
+    <w:p>
+      <w:pPr>
+        <w:pStyle w:val="Heading2"/>
+        <w:spacing w:line="360" w:lineRule="auto"/>
+        <w:rPr>
+          <w:i w:val="0"/>
+        </w:rPr>
+      </w:pPr>
+      <w:r>
+        <w:rPr>
+          <w:i w:val="0"/>
+        </w:rPr>
+        <w:lastRenderedPageBreak/>
+        <w:t>To</w:t>
+      </w:r>
+      <w:r>
+        <w:rPr>
+          <w:i w:val="0"/>
+        </w:rPr>
+        <w:t>p</w:t>
+      </w:r>
+      <w:r>
+        <w:rPr>
+          <w:i w:val="0"/>
+        </w:rPr>
+        <w:t>ic</w:t>
+      </w:r>
+      <w:r>
+        <w:rPr>
+          <w:i w:val="0"/>
+        </w:rPr>
+        <w:t xml:space="preserve"> of the project:</w:t>
       </w:r>
     </w:p>
     <w:p>
@@ -40,347 +746,148 @@
           <w:ilvl w:val="1"/>
           <w:numId w:val="1"/>
         </w:numPr>
+        <w:spacing w:line="360" w:lineRule="auto"/>
         <w:textAlignment w:val="center"/>
         <w:rPr>
           <w:rFonts w:ascii="Arial" w:eastAsia="Times New Roman" w:hAnsi="Arial" w:cs="Arial"/>
-          <w:lang w:eastAsia="zh-CN"/>
-        </w:rPr>
-      </w:pPr>
-      <w:r>
-        <w:rPr>
-          <w:rFonts w:ascii="Arial" w:eastAsia="Times New Roman" w:hAnsi="Arial" w:cs="Arial"/>
-          <w:lang w:eastAsia="zh-CN"/>
+          <w:i w:val="0"/>
+        </w:rPr>
+      </w:pPr>
+      <w:r>
+        <w:rPr>
+          <w:rFonts w:ascii="Arial" w:eastAsia="Times New Roman" w:hAnsi="Arial" w:cs="Arial"/>
+          <w:i w:val="0"/>
         </w:rPr>
         <w:t>Find your circle</w:t>
       </w:r>
     </w:p>
     <w:p>
       <w:pPr>
+        <w:pStyle w:val="ListParagraph"/>
         <w:numPr>
           <w:ilvl w:val="1"/>
           <w:numId w:val="1"/>
         </w:numPr>
+        <w:spacing w:line="360" w:lineRule="auto"/>
         <w:textAlignment w:val="center"/>
         <w:rPr>
-          <w:rFonts w:ascii="Arial" w:eastAsia="Times New Roman" w:hAnsi="Arial" w:cs="Arial" w:hint="eastAsia"/>
-          <w:lang w:eastAsia="zh-CN"/>
-        </w:rPr>
-      </w:pPr>
-      <w:r>
-        <w:rPr>
-          <w:rFonts w:ascii="Arial" w:eastAsia="Times New Roman" w:hAnsi="Arial" w:cs="Arial"/>
-          <w:lang w:eastAsia="zh-CN"/>
+          <w:rFonts w:ascii="Arial" w:eastAsia="Times New Roman" w:hAnsi="Arial" w:cs="Arial"/>
+          <w:i w:val="0"/>
+        </w:rPr>
+      </w:pPr>
+      <w:r>
+        <w:rPr>
+          <w:rFonts w:ascii="Arial" w:eastAsia="Times New Roman" w:hAnsi="Arial" w:cs="Arial"/>
+          <w:i w:val="0"/>
         </w:rPr>
         <w:t>Where you belong</w:t>
       </w:r>
     </w:p>
     <w:p>
       <w:pPr>
-        <w:textAlignment w:val="center"/>
-        <w:rPr>
-          <w:rFonts w:ascii="Arial" w:eastAsia="Times New Roman" w:hAnsi="Arial" w:cs="Arial" w:hint="eastAsia"/>
-          <w:lang w:eastAsia="zh-CN"/>
-        </w:rPr>
-      </w:pPr>
-    </w:p>
-    <w:p>
-      <w:pPr>
-        <w:numPr>
-          <w:ilvl w:val="0"/>
-          <w:numId w:val="1"/>
-        </w:numPr>
-        <w:spacing w:before="120" w:after="120"/>
-        <w:ind w:left="547"/>
-        <w:textAlignment w:val="center"/>
-        <w:rPr>
-          <w:rFonts w:ascii="Arial" w:eastAsia="Times New Roman" w:hAnsi="Arial" w:cs="Arial"/>
-          <w:b/>
-          <w:lang w:eastAsia="zh-CN"/>
-        </w:rPr>
-      </w:pPr>
-      <w:r>
-        <w:rPr>
-          <w:rFonts w:ascii="Arial" w:eastAsia="Times New Roman" w:hAnsi="Arial" w:cs="Arial" w:hint="eastAsia"/>
-          <w:b/>
-          <w:lang w:eastAsia="zh-CN"/>
-        </w:rPr>
-        <w:t>Purpose of social network site project</w:t>
-      </w:r>
-    </w:p>
-    <w:p>
-      <w:pPr>
+        <w:pStyle w:val="Heading2"/>
+        <w:spacing w:line="360" w:lineRule="auto"/>
+        <w:rPr>
+          <w:i w:val="0"/>
+        </w:rPr>
+      </w:pPr>
+      <w:r>
+        <w:rPr>
+          <w:i w:val="0"/>
+        </w:rPr>
+        <w:t>Introduction</w:t>
+      </w:r>
+    </w:p>
+    <w:p>
+      <w:pPr>
+        <w:spacing w:line="360" w:lineRule="auto"/>
         <w:ind w:left="540"/>
         <w:textAlignment w:val="center"/>
         <w:rPr>
           <w:rFonts w:ascii="Arial" w:eastAsia="Times New Roman" w:hAnsi="Arial" w:cs="Arial"/>
-          <w:lang w:eastAsia="zh-CN"/>
-        </w:rPr>
-      </w:pPr>
-      <w:r>
-        <w:rPr>
-          <w:rFonts w:ascii="Arial" w:eastAsia="Times New Roman" w:hAnsi="Arial" w:cs="Arial"/>
-          <w:lang w:eastAsia="zh-CN"/>
-        </w:rPr>
-        <w:t>T</w:t>
-      </w:r>
-      <w:r>
-        <w:rPr>
-          <w:rFonts w:ascii="Arial" w:eastAsia="Times New Roman" w:hAnsi="Arial" w:cs="Arial" w:hint="eastAsia"/>
-          <w:lang w:eastAsia="zh-CN"/>
-        </w:rPr>
-        <w:t xml:space="preserve">he key to estimate the success of a social network site (aka. SNS) is the visits of the website. </w:t>
-      </w:r>
-      <w:r>
-        <w:rPr>
-          <w:rFonts w:ascii="Arial" w:eastAsia="Times New Roman" w:hAnsi="Arial" w:cs="Arial"/>
-          <w:lang w:eastAsia="zh-CN"/>
-        </w:rPr>
-        <w:t>I</w:t>
-      </w:r>
-      <w:r>
-        <w:rPr>
-          <w:rFonts w:ascii="Arial" w:eastAsia="Times New Roman" w:hAnsi="Arial" w:cs="Arial" w:hint="eastAsia"/>
-          <w:lang w:eastAsia="zh-CN"/>
-        </w:rPr>
-        <w:t xml:space="preserve">n order to attract users, the social network site must have a good design. </w:t>
-      </w:r>
-      <w:r>
-        <w:rPr>
-          <w:rFonts w:ascii="Arial" w:eastAsia="Times New Roman" w:hAnsi="Arial" w:cs="Arial"/>
-          <w:lang w:eastAsia="zh-CN"/>
-        </w:rPr>
-        <w:t>T</w:t>
-      </w:r>
-      <w:r>
-        <w:rPr>
-          <w:rFonts w:ascii="Arial" w:eastAsia="Times New Roman" w:hAnsi="Arial" w:cs="Arial" w:hint="eastAsia"/>
-          <w:lang w:eastAsia="zh-CN"/>
-        </w:rPr>
-        <w:t>he design is not only for front end, but also for business logic functions. Therefore, users will give return visits, or even register to the websites.</w:t>
-      </w:r>
-    </w:p>
-    <w:p>
-      <w:pPr>
+          <w:i w:val="0"/>
+        </w:rPr>
+      </w:pPr>
+      <w:r>
+        <w:rPr>
+          <w:rFonts w:ascii="Arial" w:eastAsia="Times New Roman" w:hAnsi="Arial" w:cs="Arial"/>
+          <w:i w:val="0"/>
+        </w:rPr>
+        <w:t>This project is a social media website, on which people can build and join friends’ circles where they belong to. Features like pointed posting and timeline story can be used to enhance people’s commitment to their circles and provide a s</w:t>
+      </w:r>
+      <w:r>
+        <w:rPr>
+          <w:rFonts w:ascii="Arial" w:eastAsia="Times New Roman" w:hAnsi="Arial" w:cs="Arial"/>
+          <w:i w:val="0"/>
+        </w:rPr>
+        <w:t>trong notion of community. U</w:t>
+      </w:r>
+      <w:r>
+        <w:rPr>
+          <w:rFonts w:ascii="Arial" w:eastAsia="Times New Roman" w:hAnsi="Arial" w:cs="Arial"/>
+          <w:i w:val="0"/>
+        </w:rPr>
+        <w:t xml:space="preserve">ltimate goal of this website is to practice our web developing skills and dig our own potential to achieve </w:t>
+      </w:r>
+      <w:r>
+        <w:rPr>
+          <w:rFonts w:ascii="Arial" w:eastAsia="Times New Roman" w:hAnsi="Arial" w:cs="Arial"/>
+          <w:i w:val="0"/>
+        </w:rPr>
+        <w:t>a practical social need</w:t>
+      </w:r>
+      <w:r>
+        <w:rPr>
+          <w:rFonts w:ascii="Arial" w:eastAsia="Times New Roman" w:hAnsi="Arial" w:cs="Arial"/>
+          <w:i w:val="0"/>
+        </w:rPr>
+        <w:t xml:space="preserve">. </w:t>
+      </w:r>
+    </w:p>
+    <w:p>
+      <w:pPr>
+        <w:pStyle w:val="Heading2"/>
+        <w:spacing w:line="360" w:lineRule="auto"/>
+        <w:rPr>
+          <w:i w:val="0"/>
+        </w:rPr>
+      </w:pPr>
+      <w:r>
+        <w:rPr>
+          <w:i w:val="0"/>
+        </w:rPr>
+        <w:t>Problem definition</w:t>
+      </w:r>
+    </w:p>
+    <w:p>
+      <w:pPr>
+        <w:spacing w:line="360" w:lineRule="auto"/>
         <w:ind w:left="540"/>
         <w:textAlignment w:val="center"/>
         <w:rPr>
           <w:rFonts w:ascii="Arial" w:eastAsia="Times New Roman" w:hAnsi="Arial" w:cs="Arial"/>
-          <w:lang w:eastAsia="zh-CN"/>
-        </w:rPr>
-      </w:pPr>
-      <w:r>
-        <w:rPr>
-          <w:rFonts w:ascii="Arial" w:eastAsia="Times New Roman" w:hAnsi="Arial" w:cs="Arial" w:hint="eastAsia"/>
-          <w:lang w:eastAsia="zh-CN"/>
-        </w:rPr>
-        <w:t xml:space="preserve">Most social network site has their own theme, for example, Facebook is relation oriented SNS, twitter is interests oriented SNS and </w:t>
-      </w:r>
-      <w:r>
-        <w:rPr>
-          <w:rFonts w:ascii="Arial" w:eastAsia="Times New Roman" w:hAnsi="Arial" w:cs="Arial"/>
-          <w:lang w:eastAsia="zh-CN"/>
-        </w:rPr>
-        <w:t>Instagram</w:t>
-      </w:r>
-      <w:r>
-        <w:rPr>
-          <w:rFonts w:ascii="Arial" w:eastAsia="Times New Roman" w:hAnsi="Arial" w:cs="Arial" w:hint="eastAsia"/>
-          <w:lang w:eastAsia="zh-CN"/>
-        </w:rPr>
-        <w:t xml:space="preserve"> is photography-based SNS. All </w:t>
-      </w:r>
-      <w:r>
-        <w:rPr>
-          <w:rFonts w:ascii="Arial" w:eastAsia="Times New Roman" w:hAnsi="Arial" w:cs="Arial"/>
-          <w:lang w:eastAsia="zh-CN"/>
-        </w:rPr>
-        <w:t>those</w:t>
-      </w:r>
-      <w:r>
-        <w:rPr>
-          <w:rFonts w:ascii="Arial" w:eastAsia="Times New Roman" w:hAnsi="Arial" w:cs="Arial" w:hint="eastAsia"/>
-          <w:lang w:eastAsia="zh-CN"/>
-        </w:rPr>
-        <w:t xml:space="preserve"> themes and related functions is to satisfy users</w:t>
-      </w:r>
-      <w:r>
-        <w:rPr>
-          <w:rFonts w:ascii="Arial" w:eastAsia="Times New Roman" w:hAnsi="Arial" w:cs="Arial"/>
-          <w:lang w:eastAsia="zh-CN"/>
-        </w:rPr>
-        <w:t>’</w:t>
-      </w:r>
-      <w:r>
-        <w:rPr>
-          <w:rFonts w:ascii="Arial" w:eastAsia="Times New Roman" w:hAnsi="Arial" w:cs="Arial" w:hint="eastAsia"/>
-          <w:lang w:eastAsia="zh-CN"/>
-        </w:rPr>
-        <w:t xml:space="preserve"> demand. </w:t>
-      </w:r>
-    </w:p>
-    <w:p>
-      <w:pPr>
-        <w:ind w:left="540"/>
-        <w:textAlignment w:val="center"/>
-        <w:rPr>
-          <w:rFonts w:ascii="Arial" w:eastAsia="Times New Roman" w:hAnsi="Arial" w:cs="Arial"/>
-          <w:lang w:eastAsia="zh-CN"/>
-        </w:rPr>
-      </w:pPr>
-      <w:r>
-        <w:rPr>
-          <w:rFonts w:ascii="Arial" w:eastAsia="Times New Roman" w:hAnsi="Arial" w:cs="Arial"/>
-          <w:lang w:eastAsia="zh-CN"/>
-        </w:rPr>
-        <w:t>T</w:t>
-      </w:r>
-      <w:r>
-        <w:rPr>
-          <w:rFonts w:ascii="Arial" w:eastAsia="Times New Roman" w:hAnsi="Arial" w:cs="Arial" w:hint="eastAsia"/>
-          <w:lang w:eastAsia="zh-CN"/>
-        </w:rPr>
-        <w:t>he design and the investigation of users</w:t>
-      </w:r>
-      <w:r>
-        <w:rPr>
-          <w:rFonts w:ascii="Arial" w:eastAsia="Times New Roman" w:hAnsi="Arial" w:cs="Arial"/>
-          <w:lang w:eastAsia="zh-CN"/>
-        </w:rPr>
-        <w:t>’</w:t>
-      </w:r>
-      <w:r>
-        <w:rPr>
-          <w:rFonts w:ascii="Arial" w:eastAsia="Times New Roman" w:hAnsi="Arial" w:cs="Arial" w:hint="eastAsia"/>
-          <w:lang w:eastAsia="zh-CN"/>
-        </w:rPr>
-        <w:t xml:space="preserve"> desire will help us to learn web design.</w:t>
-      </w:r>
-    </w:p>
-    <w:p>
-      <w:pPr>
-        <w:textAlignment w:val="center"/>
-        <w:rPr>
-          <w:rFonts w:ascii="Arial" w:eastAsia="Times New Roman" w:hAnsi="Arial" w:cs="Arial" w:hint="eastAsia"/>
-          <w:lang w:eastAsia="zh-CN"/>
-        </w:rPr>
-      </w:pPr>
-    </w:p>
-    <w:p>
-      <w:pPr>
-        <w:numPr>
-          <w:ilvl w:val="0"/>
-          <w:numId w:val="1"/>
-        </w:numPr>
-        <w:spacing w:before="120" w:after="120"/>
-        <w:ind w:left="547"/>
-        <w:textAlignment w:val="center"/>
-        <w:rPr>
-          <w:rFonts w:ascii="Arial" w:eastAsia="Times New Roman" w:hAnsi="Arial" w:cs="Arial"/>
-          <w:lang w:eastAsia="zh-CN"/>
-        </w:rPr>
-      </w:pPr>
-      <w:r>
-        <w:rPr>
-          <w:rFonts w:ascii="Arial" w:eastAsia="Times New Roman" w:hAnsi="Arial" w:cs="Arial"/>
-          <w:b/>
-          <w:lang w:eastAsia="zh-CN"/>
-        </w:rPr>
-        <w:t>Introduction</w:t>
-      </w:r>
-      <w:bookmarkStart w:id="0" w:name="_GoBack"/>
-      <w:bookmarkEnd w:id="0"/>
-    </w:p>
-    <w:p>
-      <w:pPr>
-        <w:ind w:left="540"/>
-        <w:textAlignment w:val="center"/>
-        <w:rPr>
-          <w:rFonts w:ascii="Arial" w:eastAsia="Times New Roman" w:hAnsi="Arial" w:cs="Arial"/>
-          <w:lang w:eastAsia="zh-CN"/>
-        </w:rPr>
-      </w:pPr>
-      <w:r>
-        <w:rPr>
-          <w:rFonts w:ascii="Arial" w:eastAsia="Times New Roman" w:hAnsi="Arial" w:cs="Arial"/>
-          <w:lang w:eastAsia="zh-CN"/>
-        </w:rPr>
-        <w:t xml:space="preserve">This project is a social media website, on which people can build and join friends’ circles where they belong to. Features like pointed posting and timeline story can be used to enhance people’s commitment to their circles and provide a strong notion of community. The ultimate goal of this website is to practice our web developing skills and dig our own potential to achieve a practical social needs. </w:t>
-      </w:r>
-    </w:p>
-    <w:p>
-      <w:pPr>
-        <w:numPr>
-          <w:ilvl w:val="0"/>
-          <w:numId w:val="1"/>
-        </w:numPr>
-        <w:spacing w:before="120" w:after="120"/>
-        <w:ind w:left="547"/>
-        <w:textAlignment w:val="center"/>
-        <w:rPr>
-          <w:rFonts w:ascii="Arial" w:eastAsia="Times New Roman" w:hAnsi="Arial" w:cs="Arial"/>
-          <w:lang w:eastAsia="zh-CN"/>
-        </w:rPr>
-      </w:pPr>
-      <w:r>
-        <w:rPr>
-          <w:rFonts w:ascii="Arial" w:eastAsia="Times New Roman" w:hAnsi="Arial" w:cs="Arial"/>
-          <w:b/>
-          <w:lang w:eastAsia="zh-CN"/>
-        </w:rPr>
-        <w:t>Problem</w:t>
-      </w:r>
-      <w:r>
-        <w:rPr>
-          <w:rFonts w:ascii="Arial" w:eastAsia="Times New Roman" w:hAnsi="Arial" w:cs="Arial"/>
-          <w:lang w:eastAsia="zh-CN"/>
-        </w:rPr>
-        <w:t xml:space="preserve"> </w:t>
-      </w:r>
-      <w:r>
-        <w:rPr>
-          <w:rFonts w:ascii="Arial" w:eastAsia="Times New Roman" w:hAnsi="Arial" w:cs="Arial"/>
-          <w:b/>
-          <w:lang w:eastAsia="zh-CN"/>
-        </w:rPr>
-        <w:t>definition</w:t>
-      </w:r>
-    </w:p>
-    <w:p>
-      <w:pPr>
-        <w:ind w:left="540"/>
-        <w:textAlignment w:val="center"/>
-        <w:rPr>
-          <w:rFonts w:ascii="Arial" w:eastAsia="Times New Roman" w:hAnsi="Arial" w:cs="Arial"/>
-          <w:lang w:eastAsia="zh-CN"/>
-        </w:rPr>
-      </w:pPr>
-      <w:r>
-        <w:rPr>
-          <w:rFonts w:ascii="Arial" w:eastAsia="Times New Roman" w:hAnsi="Arial" w:cs="Arial"/>
-          <w:lang w:eastAsia="zh-CN"/>
+          <w:i w:val="0"/>
+        </w:rPr>
+      </w:pPr>
+      <w:r>
+        <w:rPr>
+          <w:rFonts w:ascii="Arial" w:eastAsia="Times New Roman" w:hAnsi="Arial" w:cs="Arial"/>
+          <w:i w:val="0"/>
         </w:rPr>
         <w:t xml:space="preserve">Using frond end technique to build a social media website, providing an approach for people to share ideas, exchange cultures and connect with others. </w:t>
       </w:r>
     </w:p>
     <w:p>
       <w:pPr>
-        <w:numPr>
-          <w:ilvl w:val="0"/>
-          <w:numId w:val="1"/>
-        </w:numPr>
-        <w:spacing w:before="120" w:after="120"/>
-        <w:ind w:left="547"/>
-        <w:textAlignment w:val="center"/>
-        <w:rPr>
-          <w:rFonts w:ascii="Arial" w:eastAsia="Times New Roman" w:hAnsi="Arial" w:cs="Arial"/>
-          <w:lang w:eastAsia="zh-CN"/>
-        </w:rPr>
-      </w:pPr>
-      <w:r>
-        <w:rPr>
-          <w:rFonts w:ascii="Arial" w:eastAsia="Times New Roman" w:hAnsi="Arial" w:cs="Arial"/>
-          <w:b/>
-          <w:lang w:eastAsia="zh-CN"/>
+        <w:pStyle w:val="Heading2"/>
+        <w:spacing w:line="360" w:lineRule="auto"/>
+        <w:rPr>
+          <w:i w:val="0"/>
+        </w:rPr>
+      </w:pPr>
+      <w:r>
+        <w:rPr>
+          <w:i w:val="0"/>
         </w:rPr>
         <w:t>Scope</w:t>
       </w:r>
@@ -391,17 +898,18 @@
           <w:ilvl w:val="1"/>
           <w:numId w:val="1"/>
         </w:numPr>
+        <w:spacing w:line="360" w:lineRule="auto"/>
         <w:ind w:left="1080"/>
         <w:textAlignment w:val="center"/>
         <w:rPr>
           <w:rFonts w:ascii="Arial" w:eastAsia="Times New Roman" w:hAnsi="Arial" w:cs="Arial"/>
-          <w:lang w:eastAsia="zh-CN"/>
-        </w:rPr>
-      </w:pPr>
-      <w:r>
-        <w:rPr>
-          <w:rFonts w:ascii="Arial" w:eastAsia="Times New Roman" w:hAnsi="Arial" w:cs="Arial"/>
-          <w:lang w:eastAsia="zh-CN"/>
+          <w:i w:val="0"/>
+        </w:rPr>
+      </w:pPr>
+      <w:r>
+        <w:rPr>
+          <w:rFonts w:ascii="Arial" w:eastAsia="Times New Roman" w:hAnsi="Arial" w:cs="Arial"/>
+          <w:i w:val="0"/>
         </w:rPr>
         <w:t xml:space="preserve">In scope: </w:t>
       </w:r>
@@ -412,16 +920,17 @@
           <w:ilvl w:val="0"/>
           <w:numId w:val="2"/>
         </w:numPr>
+        <w:spacing w:line="360" w:lineRule="auto"/>
         <w:textAlignment w:val="center"/>
         <w:rPr>
           <w:rFonts w:ascii="Arial" w:eastAsia="Times New Roman" w:hAnsi="Arial" w:cs="Arial"/>
-          <w:lang w:eastAsia="zh-CN"/>
-        </w:rPr>
-      </w:pPr>
-      <w:r>
-        <w:rPr>
-          <w:rFonts w:ascii="Arial" w:eastAsia="Times New Roman" w:hAnsi="Arial" w:cs="Arial"/>
-          <w:lang w:eastAsia="zh-CN"/>
+          <w:i w:val="0"/>
+        </w:rPr>
+      </w:pPr>
+      <w:r>
+        <w:rPr>
+          <w:rFonts w:ascii="Arial" w:eastAsia="Times New Roman" w:hAnsi="Arial" w:cs="Arial"/>
+          <w:i w:val="0"/>
         </w:rPr>
         <w:t>Register/Login/Logout</w:t>
       </w:r>
@@ -432,16 +941,17 @@
           <w:ilvl w:val="0"/>
           <w:numId w:val="2"/>
         </w:numPr>
+        <w:spacing w:line="360" w:lineRule="auto"/>
         <w:textAlignment w:val="center"/>
         <w:rPr>
           <w:rFonts w:ascii="Arial" w:eastAsia="Times New Roman" w:hAnsi="Arial" w:cs="Arial"/>
-          <w:lang w:eastAsia="zh-CN"/>
-        </w:rPr>
-      </w:pPr>
-      <w:r>
-        <w:rPr>
-          <w:rFonts w:ascii="Arial" w:eastAsia="Times New Roman" w:hAnsi="Arial" w:cs="Arial"/>
-          <w:lang w:eastAsia="zh-CN"/>
+          <w:i w:val="0"/>
+        </w:rPr>
+      </w:pPr>
+      <w:r>
+        <w:rPr>
+          <w:rFonts w:ascii="Arial" w:eastAsia="Times New Roman" w:hAnsi="Arial" w:cs="Arial"/>
+          <w:i w:val="0"/>
         </w:rPr>
         <w:t>Create profile</w:t>
       </w:r>
@@ -452,25 +962,19 @@
           <w:ilvl w:val="0"/>
           <w:numId w:val="2"/>
         </w:numPr>
+        <w:spacing w:line="360" w:lineRule="auto"/>
         <w:textAlignment w:val="center"/>
         <w:rPr>
           <w:rFonts w:ascii="Arial" w:eastAsia="Times New Roman" w:hAnsi="Arial" w:cs="Arial"/>
-          <w:lang w:eastAsia="zh-CN"/>
-        </w:rPr>
-      </w:pPr>
-      <w:r>
-        <w:rPr>
-          <w:rFonts w:ascii="Arial" w:eastAsia="Times New Roman" w:hAnsi="Arial" w:cs="Arial"/>
-          <w:lang w:eastAsia="zh-CN"/>
-        </w:rPr>
-        <w:t xml:space="preserve">Search a friend/ a </w:t>
-      </w:r>
-      <w:r>
-        <w:rPr>
-          <w:rFonts w:ascii="Arial" w:eastAsia="Times New Roman" w:hAnsi="Arial" w:cs="Arial"/>
-          <w:lang w:eastAsia="zh-CN"/>
-        </w:rPr>
-        <w:t>circle</w:t>
+          <w:i w:val="0"/>
+        </w:rPr>
+      </w:pPr>
+      <w:r>
+        <w:rPr>
+          <w:rFonts w:ascii="Arial" w:eastAsia="Times New Roman" w:hAnsi="Arial" w:cs="Arial"/>
+          <w:i w:val="0"/>
+        </w:rPr>
+        <w:t>Search a friend/ a circle</w:t>
       </w:r>
     </w:p>
     <w:p>
@@ -479,16 +983,17 @@
           <w:ilvl w:val="0"/>
           <w:numId w:val="2"/>
         </w:numPr>
+        <w:spacing w:line="360" w:lineRule="auto"/>
         <w:textAlignment w:val="center"/>
         <w:rPr>
           <w:rFonts w:ascii="Arial" w:eastAsia="Times New Roman" w:hAnsi="Arial" w:cs="Arial"/>
-          <w:lang w:eastAsia="zh-CN"/>
-        </w:rPr>
-      </w:pPr>
-      <w:r>
-        <w:rPr>
-          <w:rFonts w:ascii="Arial" w:eastAsia="Times New Roman" w:hAnsi="Arial" w:cs="Arial"/>
-          <w:lang w:eastAsia="zh-CN"/>
+          <w:i w:val="0"/>
+        </w:rPr>
+      </w:pPr>
+      <w:r>
+        <w:rPr>
+          <w:rFonts w:ascii="Arial" w:eastAsia="Times New Roman" w:hAnsi="Arial" w:cs="Arial"/>
+          <w:i w:val="0"/>
         </w:rPr>
         <w:t>Add/Remove a friend</w:t>
       </w:r>
@@ -499,16 +1004,17 @@
           <w:ilvl w:val="0"/>
           <w:numId w:val="2"/>
         </w:numPr>
+        <w:spacing w:line="360" w:lineRule="auto"/>
         <w:textAlignment w:val="center"/>
         <w:rPr>
           <w:rFonts w:ascii="Arial" w:eastAsia="Times New Roman" w:hAnsi="Arial" w:cs="Arial"/>
-          <w:lang w:eastAsia="zh-CN"/>
-        </w:rPr>
-      </w:pPr>
-      <w:r>
-        <w:rPr>
-          <w:rFonts w:ascii="Arial" w:eastAsia="Times New Roman" w:hAnsi="Arial" w:cs="Arial"/>
-          <w:lang w:eastAsia="zh-CN"/>
+          <w:i w:val="0"/>
+        </w:rPr>
+      </w:pPr>
+      <w:r>
+        <w:rPr>
+          <w:rFonts w:ascii="Arial" w:eastAsia="Times New Roman" w:hAnsi="Arial" w:cs="Arial"/>
+          <w:i w:val="0"/>
         </w:rPr>
         <w:t>Post/delete/comment</w:t>
       </w:r>
@@ -519,80 +1025,84 @@
           <w:ilvl w:val="1"/>
           <w:numId w:val="1"/>
         </w:numPr>
+        <w:spacing w:line="360" w:lineRule="auto"/>
         <w:ind w:left="1080"/>
         <w:textAlignment w:val="center"/>
         <w:rPr>
           <w:rFonts w:ascii="Arial" w:eastAsia="Times New Roman" w:hAnsi="Arial" w:cs="Arial"/>
-          <w:lang w:eastAsia="zh-CN"/>
-        </w:rPr>
-      </w:pPr>
-      <w:r>
-        <w:rPr>
-          <w:rFonts w:ascii="Arial" w:eastAsia="Times New Roman" w:hAnsi="Arial" w:cs="Arial"/>
-          <w:lang w:eastAsia="zh-CN"/>
+          <w:i w:val="0"/>
+        </w:rPr>
+      </w:pPr>
+      <w:r>
+        <w:rPr>
+          <w:rFonts w:ascii="Arial" w:eastAsia="Times New Roman" w:hAnsi="Arial" w:cs="Arial"/>
+          <w:i w:val="0"/>
         </w:rPr>
         <w:t xml:space="preserve">Out of scope: </w:t>
       </w:r>
     </w:p>
     <w:p>
       <w:pPr>
-        <w:pStyle w:val="a3"/>
+        <w:pStyle w:val="ListParagraph"/>
         <w:numPr>
           <w:ilvl w:val="0"/>
           <w:numId w:val="3"/>
         </w:numPr>
+        <w:spacing w:line="360" w:lineRule="auto"/>
         <w:textAlignment w:val="center"/>
         <w:rPr>
           <w:rFonts w:ascii="Arial" w:eastAsia="Times New Roman" w:hAnsi="Arial" w:cs="Arial"/>
-          <w:lang w:eastAsia="zh-CN"/>
-        </w:rPr>
-      </w:pPr>
-      <w:r>
-        <w:rPr>
-          <w:rFonts w:ascii="Arial" w:eastAsia="Times New Roman" w:hAnsi="Arial" w:cs="Arial"/>
-          <w:lang w:eastAsia="zh-CN"/>
+          <w:i w:val="0"/>
+        </w:rPr>
+      </w:pPr>
+      <w:r>
+        <w:rPr>
+          <w:rFonts w:ascii="Arial" w:eastAsia="Times New Roman" w:hAnsi="Arial" w:cs="Arial"/>
+          <w:i w:val="0"/>
         </w:rPr>
         <w:t>Timeline/Event photo film/animation</w:t>
       </w:r>
     </w:p>
     <w:p>
       <w:pPr>
-        <w:pStyle w:val="a3"/>
+        <w:pStyle w:val="ListParagraph"/>
         <w:numPr>
           <w:ilvl w:val="0"/>
           <w:numId w:val="3"/>
         </w:numPr>
+        <w:spacing w:line="360" w:lineRule="auto"/>
         <w:textAlignment w:val="center"/>
         <w:rPr>
           <w:rFonts w:ascii="Arial" w:eastAsia="Times New Roman" w:hAnsi="Arial" w:cs="Arial"/>
-          <w:lang w:eastAsia="zh-CN"/>
-        </w:rPr>
-      </w:pPr>
-      <w:r>
-        <w:rPr>
-          <w:rFonts w:ascii="Arial" w:eastAsia="Times New Roman" w:hAnsi="Arial" w:cs="Arial"/>
-          <w:lang w:eastAsia="zh-CN"/>
+          <w:i w:val="0"/>
+        </w:rPr>
+      </w:pPr>
+      <w:r>
+        <w:rPr>
+          <w:rFonts w:ascii="Arial" w:eastAsia="Times New Roman" w:hAnsi="Arial" w:cs="Arial"/>
+          <w:i w:val="0"/>
         </w:rPr>
         <w:t>Initiate/Join events/group message</w:t>
       </w:r>
     </w:p>
     <w:p>
       <w:pPr>
-        <w:pStyle w:val="a3"/>
+        <w:pStyle w:val="ListParagraph"/>
         <w:numPr>
           <w:ilvl w:val="0"/>
           <w:numId w:val="3"/>
         </w:numPr>
+        <w:spacing w:line="360" w:lineRule="auto"/>
         <w:textAlignment w:val="center"/>
         <w:rPr>
           <w:rFonts w:ascii="Arial" w:eastAsia="Times New Roman" w:hAnsi="Arial" w:cs="Arial"/>
-          <w:lang w:eastAsia="zh-CN"/>
-        </w:rPr>
-      </w:pPr>
-      <w:r>
-        <w:rPr>
-          <w:rFonts w:ascii="Arial" w:eastAsia="Times New Roman" w:hAnsi="Arial" w:cs="Arial"/>
-          <w:lang w:eastAsia="zh-CN"/>
+          <w:i w:val="0"/>
+        </w:rPr>
+      </w:pPr>
+      <w:r>
+        <w:rPr>
+          <w:rFonts w:ascii="Arial" w:eastAsia="Times New Roman" w:hAnsi="Arial" w:cs="Arial"/>
+          <w:i w:val="0"/>
         </w:rPr>
         <w:t>Tag members on post/link tag to other’s homepage</w:t>
       </w:r>
@@ -603,32 +1113,19 @@
           <w:ilvl w:val="0"/>
           <w:numId w:val="3"/>
         </w:numPr>
+        <w:spacing w:line="360" w:lineRule="auto"/>
         <w:textAlignment w:val="center"/>
         <w:rPr>
           <w:rFonts w:ascii="Arial" w:eastAsia="Times New Roman" w:hAnsi="Arial" w:cs="Arial"/>
-          <w:lang w:eastAsia="zh-CN"/>
-        </w:rPr>
-      </w:pPr>
-      <w:r>
-        <w:rPr>
-          <w:rFonts w:ascii="Arial" w:eastAsia="Times New Roman" w:hAnsi="Arial" w:cs="Arial"/>
-          <w:lang w:eastAsia="zh-CN"/>
-        </w:rPr>
-        <w:t>Detail of the upcoming events</w:t>
-      </w:r>
-      <w:r>
-        <w:rPr>
-          <w:rFonts w:ascii="Arial" w:eastAsia="Times New Roman" w:hAnsi="Arial" w:cs="Arial"/>
-          <w:lang w:eastAsia="zh-CN"/>
-        </w:rPr>
-        <w:t xml:space="preserve"> </w:t>
-      </w:r>
-      <w:r>
-        <w:rPr>
-          <w:rFonts w:ascii="Arial" w:eastAsia="Times New Roman" w:hAnsi="Arial" w:cs="Arial"/>
-          <w:lang w:eastAsia="zh-CN"/>
-        </w:rPr>
-        <w:t>(direction, add to calendar)</w:t>
+          <w:i w:val="0"/>
+        </w:rPr>
+      </w:pPr>
+      <w:r>
+        <w:rPr>
+          <w:rFonts w:ascii="Arial" w:eastAsia="Times New Roman" w:hAnsi="Arial" w:cs="Arial"/>
+          <w:i w:val="0"/>
+        </w:rPr>
+        <w:t>Detail of the upcoming events (direction, add to calendar)</w:t>
       </w:r>
     </w:p>
     <w:p>
@@ -637,153 +1134,294 @@
           <w:ilvl w:val="0"/>
           <w:numId w:val="3"/>
         </w:numPr>
+        <w:spacing w:line="360" w:lineRule="auto"/>
         <w:textAlignment w:val="center"/>
         <w:rPr>
-          <w:rFonts w:ascii="Arial" w:eastAsia="Times New Roman" w:hAnsi="Arial" w:cs="Arial"/>
-          <w:lang w:eastAsia="zh-CN"/>
-        </w:rPr>
-      </w:pPr>
-      <w:r>
-        <w:rPr>
-          <w:rFonts w:ascii="Arial" w:eastAsia="Times New Roman" w:hAnsi="Arial" w:cs="Arial"/>
-          <w:lang w:eastAsia="zh-CN"/>
+          <w:rFonts w:ascii="Arial" w:eastAsia="Times New Roman" w:hAnsi="Arial" w:cs="Arial" w:hint="eastAsia"/>
+          <w:i w:val="0"/>
+        </w:rPr>
+      </w:pPr>
+      <w:r>
+        <w:rPr>
+          <w:rFonts w:ascii="Arial" w:eastAsia="Times New Roman" w:hAnsi="Arial" w:cs="Arial"/>
+          <w:i w:val="0"/>
         </w:rPr>
         <w:t>Recommend friends or events</w:t>
       </w:r>
     </w:p>
     <w:p>
       <w:pPr>
-        <w:numPr>
-          <w:ilvl w:val="0"/>
-          <w:numId w:val="1"/>
-        </w:numPr>
-        <w:spacing w:before="120" w:after="120"/>
-        <w:ind w:left="547"/>
+        <w:spacing w:line="360" w:lineRule="auto"/>
         <w:textAlignment w:val="center"/>
         <w:rPr>
-          <w:rFonts w:ascii="Arial" w:eastAsia="Times New Roman" w:hAnsi="Arial" w:cs="Arial"/>
-          <w:lang w:eastAsia="zh-CN"/>
-        </w:rPr>
-      </w:pPr>
-      <w:r>
-        <w:rPr>
-          <w:rFonts w:ascii="Arial" w:eastAsia="Times New Roman" w:hAnsi="Arial" w:cs="Arial"/>
+          <w:rFonts w:ascii="Arial" w:eastAsia="Times New Roman" w:hAnsi="Arial" w:cs="Arial" w:hint="eastAsia"/>
+          <w:i w:val="0"/>
+        </w:rPr>
+      </w:pPr>
+    </w:p>
+    <w:p>
+      <w:pPr>
+        <w:spacing w:line="360" w:lineRule="auto"/>
+        <w:textAlignment w:val="center"/>
+        <w:rPr>
+          <w:rFonts w:ascii="Arial" w:eastAsia="Times New Roman" w:hAnsi="Arial" w:cs="Arial"/>
+          <w:i w:val="0"/>
+        </w:rPr>
+      </w:pPr>
+    </w:p>
+    <w:p>
+      <w:pPr>
+        <w:pStyle w:val="Heading2"/>
+        <w:spacing w:line="360" w:lineRule="auto"/>
+        <w:rPr>
+          <w:i w:val="0"/>
+        </w:rPr>
+      </w:pPr>
+      <w:r>
+        <w:rPr>
+          <w:i w:val="0"/>
+        </w:rPr>
+        <w:t>Data flow</w:t>
+      </w:r>
+    </w:p>
+    <w:p>
+      <w:pPr>
+        <w:spacing w:before="120" w:after="120" w:line="360" w:lineRule="auto"/>
+        <w:textAlignment w:val="center"/>
+        <w:rPr>
+          <w:rFonts w:ascii="Arial" w:eastAsia="Times New Roman" w:hAnsi="Arial" w:cs="Arial" w:hint="eastAsia"/>
           <w:b/>
-          <w:lang w:eastAsia="zh-CN"/>
-        </w:rPr>
-        <w:t>Project</w:t>
-      </w:r>
-      <w:r>
-        <w:rPr>
-          <w:rFonts w:ascii="Arial" w:eastAsia="Times New Roman" w:hAnsi="Arial" w:cs="Arial"/>
-          <w:lang w:eastAsia="zh-CN"/>
-        </w:rPr>
-        <w:t xml:space="preserve"> </w:t>
-      </w:r>
+          <w:i w:val="0"/>
+        </w:rPr>
+      </w:pPr>
       <w:r>
         <w:rPr>
           <w:rFonts w:ascii="Arial" w:eastAsia="Times New Roman" w:hAnsi="Arial" w:cs="Arial"/>
           <w:b/>
-          <w:lang w:eastAsia="zh-CN"/>
-        </w:rPr>
-        <w:t>team</w:t>
-      </w:r>
-    </w:p>
-    <w:p>
-      <w:pPr>
-        <w:numPr>
-          <w:ilvl w:val="0"/>
-          <w:numId w:val="1"/>
-        </w:numPr>
-        <w:spacing w:before="120" w:after="120"/>
-        <w:ind w:left="547"/>
-        <w:textAlignment w:val="center"/>
-        <w:rPr>
-          <w:rFonts w:ascii="Arial" w:eastAsia="Times New Roman" w:hAnsi="Arial" w:cs="Arial"/>
-          <w:b/>
-          <w:lang w:eastAsia="zh-CN"/>
-        </w:rPr>
-      </w:pPr>
-      <w:r>
-        <w:rPr>
-          <w:rFonts w:ascii="Arial" w:eastAsia="Times New Roman" w:hAnsi="Arial" w:cs="Arial"/>
-          <w:b/>
-          <w:lang w:eastAsia="zh-CN"/>
-        </w:rPr>
-        <w:t>Sponsors/guiding factors</w:t>
-      </w:r>
-    </w:p>
-    <w:p>
-      <w:pPr>
-        <w:numPr>
-          <w:ilvl w:val="0"/>
-          <w:numId w:val="1"/>
-        </w:numPr>
+          <w:i w:val="0"/>
+        </w:rPr>
+        <w:drawing>
+          <wp:inline distT="0" distB="0" distL="0" distR="0" wp14:anchorId="6989E44D" wp14:editId="30423EE2">
+            <wp:extent cx="5943600" cy="4066161"/>
+            <wp:effectExtent l="0" t="0" r="0" b="0"/>
+            <wp:docPr id="3" name="Content Placeholder 3"/>
+            <wp:cNvGraphicFramePr>
+              <a:graphicFrameLocks xmlns:a="http://schemas.openxmlformats.org/drawingml/2006/main" noGrp="1" noChangeAspect="1"/>
+            </wp:cNvGraphicFramePr>
+            <a:graphic xmlns:a="http://schemas.openxmlformats.org/drawingml/2006/main">
+              <a:graphicData uri="http://schemas.openxmlformats.org/drawingml/2006/picture">
+                <pic:pic xmlns:pic="http://schemas.openxmlformats.org/drawingml/2006/picture">
+                  <pic:nvPicPr>
+                    <pic:cNvPr id="2" name="Content Placeholder 3"/>
+                    <pic:cNvPicPr>
+                      <a:picLocks noGrp="1" noChangeAspect="1"/>
+                    </pic:cNvPicPr>
+                  </pic:nvPicPr>
+                  <pic:blipFill>
+                    <a:blip r:embed="rId5">
+                      <a:extLst>
+                        <a:ext uri="{28A0092B-C50C-407E-A947-70E740481C1C}">
+                          <a14:useLocalDpi xmlns:a14="http://schemas.microsoft.com/office/drawing/2010/main" val="0"/>
+                        </a:ext>
+                      </a:extLst>
+                    </a:blip>
+                    <a:stretch>
+                      <a:fillRect/>
+                    </a:stretch>
+                  </pic:blipFill>
+                  <pic:spPr>
+                    <a:xfrm>
+                      <a:off x="0" y="0"/>
+                      <a:ext cx="5965852" cy="4081384"/>
+                    </a:xfrm>
+                    <a:prstGeom prst="rect">
+                      <a:avLst/>
+                    </a:prstGeom>
+                  </pic:spPr>
+                </pic:pic>
+              </a:graphicData>
+            </a:graphic>
+          </wp:inline>
+        </w:drawing>
+      </w:r>
+    </w:p>
+    <w:p>
+      <w:pPr>
+        <w:pStyle w:val="Heading2"/>
+        <w:spacing w:line="360" w:lineRule="auto"/>
+        <w:rPr>
+          <w:i w:val="0"/>
+        </w:rPr>
+      </w:pPr>
+      <w:r>
+        <w:rPr>
+          <w:i w:val="0"/>
+        </w:rPr>
+        <w:t>Technologies:</w:t>
+      </w:r>
+    </w:p>
+    <w:p>
+      <w:pPr>
+        <w:spacing w:line="360" w:lineRule="auto"/>
         <w:ind w:left="540"/>
         <w:textAlignment w:val="center"/>
         <w:rPr>
           <w:rFonts w:ascii="Arial" w:eastAsia="Times New Roman" w:hAnsi="Arial" w:cs="Arial"/>
-          <w:lang w:eastAsia="zh-CN"/>
+          <w:i w:val="0"/>
         </w:rPr>
       </w:pPr>
       <w:r>
         <w:rPr>
           <w:rFonts w:ascii="Arial" w:eastAsia="Times New Roman" w:hAnsi="Arial" w:cs="Arial"/>
           <w:b/>
-          <w:lang w:eastAsia="zh-CN"/>
-        </w:rPr>
-        <w:t xml:space="preserve">Technologies: </w:t>
-      </w:r>
-      <w:r>
-        <w:rPr>
-          <w:rFonts w:ascii="Arial" w:eastAsia="Times New Roman" w:hAnsi="Arial" w:cs="Arial"/>
-          <w:lang w:eastAsia="zh-CN"/>
-        </w:rPr>
-        <w:t>HTML5/CSS3/Bootstrap/</w:t>
-      </w:r>
-      <w:proofErr w:type="spellStart"/>
-      <w:r>
-        <w:rPr>
-          <w:rFonts w:ascii="Arial" w:eastAsia="Times New Roman" w:hAnsi="Arial" w:cs="Arial"/>
-          <w:lang w:eastAsia="zh-CN"/>
-        </w:rPr>
-        <w:t>javascript</w:t>
-      </w:r>
-      <w:proofErr w:type="spellEnd"/>
-      <w:r>
-        <w:rPr>
-          <w:rFonts w:ascii="Arial" w:eastAsia="Times New Roman" w:hAnsi="Arial" w:cs="Arial"/>
-          <w:lang w:eastAsia="zh-CN"/>
-        </w:rPr>
-        <w:t>/JQuery/Node?</w:t>
-      </w:r>
-    </w:p>
-    <w:p>
-      <w:pPr>
-        <w:numPr>
-          <w:ilvl w:val="0"/>
-          <w:numId w:val="1"/>
-        </w:numPr>
-        <w:spacing w:before="120" w:after="120"/>
-        <w:ind w:left="547"/>
+          <w:i w:val="0"/>
+        </w:rPr>
+        <w:t>Front-end:</w:t>
+      </w:r>
+      <w:r>
+        <w:rPr>
+          <w:rFonts w:ascii="Arial" w:eastAsia="Times New Roman" w:hAnsi="Arial" w:cs="Arial"/>
+          <w:b/>
+          <w:i w:val="0"/>
+        </w:rPr>
+        <w:t xml:space="preserve"> </w:t>
+      </w:r>
+      <w:r>
+        <w:rPr>
+          <w:rFonts w:ascii="Arial" w:eastAsia="Times New Roman" w:hAnsi="Arial" w:cs="Arial"/>
+          <w:i w:val="0"/>
+        </w:rPr>
+        <w:t>HTML5</w:t>
+      </w:r>
+      <w:r>
+        <w:rPr>
+          <w:rFonts w:ascii="MS Mincho" w:eastAsia="MS Mincho" w:hAnsi="MS Mincho" w:cs="MS Mincho"/>
+          <w:i w:val="0"/>
+        </w:rPr>
+        <w:t>，</w:t>
+      </w:r>
+      <w:r>
+        <w:rPr>
+          <w:rFonts w:ascii="Arial" w:eastAsia="Times New Roman" w:hAnsi="Arial" w:cs="Arial"/>
+          <w:i w:val="0"/>
+        </w:rPr>
+        <w:t xml:space="preserve">CSS3, </w:t>
+      </w:r>
+      <w:r>
+        <w:rPr>
+          <w:rFonts w:ascii="Arial" w:eastAsia="Times New Roman" w:hAnsi="Arial" w:cs="Arial"/>
+          <w:i w:val="0"/>
+        </w:rPr>
+        <w:t>B</w:t>
+      </w:r>
+      <w:r>
+        <w:rPr>
+          <w:rFonts w:ascii="Arial" w:eastAsia="Times New Roman" w:hAnsi="Arial" w:cs="Arial"/>
+          <w:i w:val="0"/>
+        </w:rPr>
+        <w:t>oo</w:t>
+      </w:r>
+      <w:r>
+        <w:rPr>
+          <w:rFonts w:ascii="Arial" w:eastAsia="Times New Roman" w:hAnsi="Arial" w:cs="Arial"/>
+          <w:i w:val="0"/>
+        </w:rPr>
+        <w:t xml:space="preserve">tstrap, </w:t>
+      </w:r>
+      <w:r>
+        <w:rPr>
+          <w:rFonts w:ascii="Arial" w:eastAsia="Times New Roman" w:hAnsi="Arial" w:cs="Arial"/>
+          <w:i w:val="0"/>
+        </w:rPr>
+        <w:t>JavaS</w:t>
+      </w:r>
+      <w:r>
+        <w:rPr>
+          <w:rFonts w:ascii="Arial" w:eastAsia="Times New Roman" w:hAnsi="Arial" w:cs="Arial"/>
+          <w:i w:val="0"/>
+        </w:rPr>
+        <w:t xml:space="preserve">cript, JQuery, </w:t>
+      </w:r>
+      <w:r>
+        <w:rPr>
+          <w:rFonts w:ascii="Arial" w:eastAsia="Times New Roman" w:hAnsi="Arial" w:cs="Arial"/>
+          <w:i w:val="0"/>
+        </w:rPr>
+        <w:t>AngularJS</w:t>
+      </w:r>
+    </w:p>
+    <w:p>
+      <w:pPr>
+        <w:spacing w:line="360" w:lineRule="auto"/>
+        <w:ind w:left="540"/>
         <w:textAlignment w:val="center"/>
         <w:rPr>
           <w:rFonts w:ascii="Arial" w:eastAsia="Times New Roman" w:hAnsi="Arial" w:cs="Arial"/>
+          <w:i w:val="0"/>
+        </w:rPr>
+      </w:pPr>
+      <w:r>
+        <w:rPr>
+          <w:rFonts w:ascii="Arial" w:eastAsia="Times New Roman" w:hAnsi="Arial" w:cs="Arial"/>
           <w:b/>
-          <w:lang w:eastAsia="zh-CN"/>
-        </w:rPr>
-      </w:pPr>
-      <w:r>
-        <w:rPr>
-          <w:rFonts w:ascii="Arial" w:eastAsia="Times New Roman" w:hAnsi="Arial" w:cs="Arial"/>
-          <w:b/>
-          <w:lang w:eastAsia="zh-CN"/>
+          <w:i w:val="0"/>
+        </w:rPr>
+        <w:t>Back-end</w:t>
+      </w:r>
+      <w:r>
+        <w:rPr>
+          <w:rFonts w:ascii="Arial" w:eastAsia="Times New Roman" w:hAnsi="Arial" w:cs="Arial"/>
+          <w:i w:val="0"/>
+        </w:rPr>
+        <w:t>: Node.js</w:t>
+      </w:r>
+    </w:p>
+    <w:p>
+      <w:pPr>
+        <w:pStyle w:val="Heading2"/>
+        <w:spacing w:line="360" w:lineRule="auto"/>
+        <w:rPr>
+          <w:i w:val="0"/>
+        </w:rPr>
+      </w:pPr>
+      <w:r>
+        <w:rPr>
+          <w:i w:val="0"/>
         </w:rPr>
         <w:t>Roles/Distribution of work</w:t>
       </w:r>
     </w:p>
-    <w:p/>
-    <w:p/>
+    <w:p>
+      <w:pPr>
+        <w:spacing w:line="360" w:lineRule="auto"/>
+        <w:ind w:left="540"/>
+        <w:textAlignment w:val="center"/>
+        <w:rPr>
+          <w:rFonts w:ascii="Arial" w:eastAsia="Times New Roman" w:hAnsi="Arial" w:cs="Arial"/>
+          <w:i w:val="0"/>
+        </w:rPr>
+      </w:pPr>
+      <w:r>
+        <w:rPr>
+          <w:rFonts w:ascii="Arial" w:eastAsia="Times New Roman" w:hAnsi="Arial" w:cs="Arial"/>
+          <w:i w:val="0"/>
+        </w:rPr>
+        <w:t>Basically, we plan to distribute the project evenly. For example, there will be 12 web pages in the first stage of project. Every team member will be assigned 3 pages.</w:t>
+      </w:r>
+      <w:bookmarkStart w:id="0" w:name="_GoBack"/>
+      <w:bookmarkEnd w:id="0"/>
+    </w:p>
+    <w:p>
+      <w:pPr>
+        <w:tabs>
+          <w:tab w:val="left" w:pos="5577"/>
+        </w:tabs>
+        <w:spacing w:line="360" w:lineRule="auto"/>
+        <w:rPr>
+          <w:i w:val="0"/>
+        </w:rPr>
+      </w:pPr>
+    </w:p>
     <w:sectPr>
       <w:pgSz w:w="12240" w:h="15840"/>
       <w:pgMar w:top="1440" w:right="1440" w:bottom="1440" w:left="1440" w:header="720" w:footer="720" w:gutter="0"/>
@@ -1157,12 +1795,16 @@
     <w:rPrDefault>
       <w:rPr>
         <w:rFonts w:asciiTheme="minorHAnsi" w:eastAsiaTheme="minorEastAsia" w:hAnsiTheme="minorHAnsi" w:cstheme="minorBidi"/>
-        <w:sz w:val="24"/>
-        <w:szCs w:val="24"/>
+        <w:sz w:val="22"/>
+        <w:szCs w:val="22"/>
         <w:lang w:val="en-US" w:eastAsia="zh-CN" w:bidi="ar-SA"/>
       </w:rPr>
     </w:rPrDefault>
-    <w:pPrDefault/>
+    <w:pPrDefault>
+      <w:pPr>
+        <w:spacing w:after="200" w:line="288" w:lineRule="auto"/>
+      </w:pPr>
+    </w:pPrDefault>
   </w:docDefaults>
   <w:latentStyles w:defLockedState="0" w:defUIPriority="99" w:defSemiHidden="0" w:defUnhideWhenUsed="0" w:defQFormat="0" w:count="382">
     <w:lsdException w:name="Normal" w:uiPriority="0" w:qFormat="1"/>
@@ -1548,45 +2190,261 @@
     <w:lsdException w:name="Mention" w:semiHidden="1" w:unhideWhenUsed="1"/>
     <w:lsdException w:name="Smart Hyperlink" w:semiHidden="1" w:unhideWhenUsed="1"/>
   </w:latentStyles>
-  <w:style w:type="paragraph" w:default="1" w:styleId="a">
+  <w:style w:type="paragraph" w:default="1" w:styleId="Normal">
     <w:name w:val="Normal"/>
     <w:qFormat/>
-    <w:rsid w:val="00F006E5"/>
-    <w:rPr>
-      <w:lang w:eastAsia="en-US"/>
-    </w:rPr>
-  </w:style>
-  <w:style w:type="paragraph" w:styleId="2">
+    <w:rsid w:val="00065E53"/>
+    <w:rPr>
+      <w:i/>
+      <w:iCs/>
+      <w:sz w:val="20"/>
+      <w:szCs w:val="20"/>
+    </w:rPr>
+  </w:style>
+  <w:style w:type="paragraph" w:styleId="Heading1">
+    <w:name w:val="heading 1"/>
+    <w:basedOn w:val="Normal"/>
+    <w:next w:val="Normal"/>
+    <w:link w:val="Heading1Char"/>
+    <w:uiPriority w:val="9"/>
+    <w:qFormat/>
+    <w:rsid w:val="00065E53"/>
+    <w:pPr>
+      <w:pBdr>
+        <w:top w:val="single" w:sz="8" w:space="0" w:color="ED7D31" w:themeColor="accent2"/>
+        <w:left w:val="single" w:sz="8" w:space="0" w:color="ED7D31" w:themeColor="accent2"/>
+        <w:bottom w:val="single" w:sz="8" w:space="0" w:color="ED7D31" w:themeColor="accent2"/>
+        <w:right w:val="single" w:sz="8" w:space="0" w:color="ED7D31" w:themeColor="accent2"/>
+      </w:pBdr>
+      <w:shd w:val="clear" w:color="auto" w:fill="FBE4D5" w:themeFill="accent2" w:themeFillTint="33"/>
+      <w:spacing w:before="480" w:after="100" w:line="269" w:lineRule="auto"/>
+      <w:contextualSpacing/>
+      <w:outlineLvl w:val="0"/>
+    </w:pPr>
+    <w:rPr>
+      <w:rFonts w:asciiTheme="majorHAnsi" w:eastAsiaTheme="majorEastAsia" w:hAnsiTheme="majorHAnsi" w:cstheme="majorBidi"/>
+      <w:b/>
+      <w:bCs/>
+      <w:color w:val="823B0B" w:themeColor="accent2" w:themeShade="7F"/>
+      <w:sz w:val="22"/>
+      <w:szCs w:val="22"/>
+    </w:rPr>
+  </w:style>
+  <w:style w:type="paragraph" w:styleId="Heading2">
     <w:name w:val="heading 2"/>
-    <w:basedOn w:val="a"/>
-    <w:next w:val="a"/>
-    <w:link w:val="20"/>
+    <w:basedOn w:val="Normal"/>
+    <w:next w:val="Normal"/>
+    <w:link w:val="Heading2Char"/>
     <w:uiPriority w:val="9"/>
     <w:unhideWhenUsed/>
     <w:qFormat/>
-    <w:rsid w:val="007E499A"/>
+    <w:rsid w:val="00065E53"/>
     <w:pPr>
-      <w:keepNext/>
-      <w:keepLines/>
-      <w:spacing w:before="260" w:after="260" w:line="416" w:lineRule="auto"/>
+      <w:pBdr>
+        <w:top w:val="single" w:sz="4" w:space="0" w:color="ED7D31" w:themeColor="accent2"/>
+        <w:left w:val="single" w:sz="48" w:space="2" w:color="ED7D31" w:themeColor="accent2"/>
+        <w:bottom w:val="single" w:sz="4" w:space="0" w:color="ED7D31" w:themeColor="accent2"/>
+        <w:right w:val="single" w:sz="4" w:space="4" w:color="ED7D31" w:themeColor="accent2"/>
+      </w:pBdr>
+      <w:spacing w:before="200" w:after="100" w:line="269" w:lineRule="auto"/>
+      <w:ind w:left="144"/>
+      <w:contextualSpacing/>
       <w:outlineLvl w:val="1"/>
     </w:pPr>
     <w:rPr>
       <w:rFonts w:asciiTheme="majorHAnsi" w:eastAsiaTheme="majorEastAsia" w:hAnsiTheme="majorHAnsi" w:cstheme="majorBidi"/>
       <w:b/>
       <w:bCs/>
-      <w:sz w:val="32"/>
-      <w:szCs w:val="32"/>
-      <w:lang w:eastAsia="zh-CN"/>
-    </w:rPr>
-  </w:style>
-  <w:style w:type="character" w:default="1" w:styleId="a0">
+      <w:color w:val="C45911" w:themeColor="accent2" w:themeShade="BF"/>
+      <w:sz w:val="22"/>
+      <w:szCs w:val="22"/>
+    </w:rPr>
+  </w:style>
+  <w:style w:type="paragraph" w:styleId="Heading3">
+    <w:name w:val="heading 3"/>
+    <w:basedOn w:val="Normal"/>
+    <w:next w:val="Normal"/>
+    <w:link w:val="Heading3Char"/>
+    <w:uiPriority w:val="9"/>
+    <w:semiHidden/>
+    <w:unhideWhenUsed/>
+    <w:qFormat/>
+    <w:rsid w:val="00065E53"/>
+    <w:pPr>
+      <w:pBdr>
+        <w:left w:val="single" w:sz="48" w:space="2" w:color="ED7D31" w:themeColor="accent2"/>
+        <w:bottom w:val="single" w:sz="4" w:space="0" w:color="ED7D31" w:themeColor="accent2"/>
+      </w:pBdr>
+      <w:spacing w:before="200" w:after="100" w:line="240" w:lineRule="auto"/>
+      <w:ind w:left="144"/>
+      <w:contextualSpacing/>
+      <w:outlineLvl w:val="2"/>
+    </w:pPr>
+    <w:rPr>
+      <w:rFonts w:asciiTheme="majorHAnsi" w:eastAsiaTheme="majorEastAsia" w:hAnsiTheme="majorHAnsi" w:cstheme="majorBidi"/>
+      <w:b/>
+      <w:bCs/>
+      <w:color w:val="C45911" w:themeColor="accent2" w:themeShade="BF"/>
+      <w:sz w:val="22"/>
+      <w:szCs w:val="22"/>
+    </w:rPr>
+  </w:style>
+  <w:style w:type="paragraph" w:styleId="Heading4">
+    <w:name w:val="heading 4"/>
+    <w:basedOn w:val="Normal"/>
+    <w:next w:val="Normal"/>
+    <w:link w:val="Heading4Char"/>
+    <w:uiPriority w:val="9"/>
+    <w:semiHidden/>
+    <w:unhideWhenUsed/>
+    <w:qFormat/>
+    <w:rsid w:val="00065E53"/>
+    <w:pPr>
+      <w:pBdr>
+        <w:left w:val="single" w:sz="4" w:space="2" w:color="ED7D31" w:themeColor="accent2"/>
+        <w:bottom w:val="single" w:sz="4" w:space="2" w:color="ED7D31" w:themeColor="accent2"/>
+      </w:pBdr>
+      <w:spacing w:before="200" w:after="100" w:line="240" w:lineRule="auto"/>
+      <w:ind w:left="86"/>
+      <w:contextualSpacing/>
+      <w:outlineLvl w:val="3"/>
+    </w:pPr>
+    <w:rPr>
+      <w:rFonts w:asciiTheme="majorHAnsi" w:eastAsiaTheme="majorEastAsia" w:hAnsiTheme="majorHAnsi" w:cstheme="majorBidi"/>
+      <w:b/>
+      <w:bCs/>
+      <w:color w:val="C45911" w:themeColor="accent2" w:themeShade="BF"/>
+      <w:sz w:val="22"/>
+      <w:szCs w:val="22"/>
+    </w:rPr>
+  </w:style>
+  <w:style w:type="paragraph" w:styleId="Heading5">
+    <w:name w:val="heading 5"/>
+    <w:basedOn w:val="Normal"/>
+    <w:next w:val="Normal"/>
+    <w:link w:val="Heading5Char"/>
+    <w:uiPriority w:val="9"/>
+    <w:semiHidden/>
+    <w:unhideWhenUsed/>
+    <w:qFormat/>
+    <w:rsid w:val="00065E53"/>
+    <w:pPr>
+      <w:pBdr>
+        <w:left w:val="dotted" w:sz="4" w:space="2" w:color="ED7D31" w:themeColor="accent2"/>
+        <w:bottom w:val="dotted" w:sz="4" w:space="2" w:color="ED7D31" w:themeColor="accent2"/>
+      </w:pBdr>
+      <w:spacing w:before="200" w:after="100" w:line="240" w:lineRule="auto"/>
+      <w:ind w:left="86"/>
+      <w:contextualSpacing/>
+      <w:outlineLvl w:val="4"/>
+    </w:pPr>
+    <w:rPr>
+      <w:rFonts w:asciiTheme="majorHAnsi" w:eastAsiaTheme="majorEastAsia" w:hAnsiTheme="majorHAnsi" w:cstheme="majorBidi"/>
+      <w:b/>
+      <w:bCs/>
+      <w:color w:val="C45911" w:themeColor="accent2" w:themeShade="BF"/>
+      <w:sz w:val="22"/>
+      <w:szCs w:val="22"/>
+    </w:rPr>
+  </w:style>
+  <w:style w:type="paragraph" w:styleId="Heading6">
+    <w:name w:val="heading 6"/>
+    <w:basedOn w:val="Normal"/>
+    <w:next w:val="Normal"/>
+    <w:link w:val="Heading6Char"/>
+    <w:uiPriority w:val="9"/>
+    <w:semiHidden/>
+    <w:unhideWhenUsed/>
+    <w:qFormat/>
+    <w:rsid w:val="00065E53"/>
+    <w:pPr>
+      <w:pBdr>
+        <w:bottom w:val="single" w:sz="4" w:space="2" w:color="F7CAAC" w:themeColor="accent2" w:themeTint="66"/>
+      </w:pBdr>
+      <w:spacing w:before="200" w:after="100" w:line="240" w:lineRule="auto"/>
+      <w:contextualSpacing/>
+      <w:outlineLvl w:val="5"/>
+    </w:pPr>
+    <w:rPr>
+      <w:rFonts w:asciiTheme="majorHAnsi" w:eastAsiaTheme="majorEastAsia" w:hAnsiTheme="majorHAnsi" w:cstheme="majorBidi"/>
+      <w:color w:val="C45911" w:themeColor="accent2" w:themeShade="BF"/>
+      <w:sz w:val="22"/>
+      <w:szCs w:val="22"/>
+    </w:rPr>
+  </w:style>
+  <w:style w:type="paragraph" w:styleId="Heading7">
+    <w:name w:val="heading 7"/>
+    <w:basedOn w:val="Normal"/>
+    <w:next w:val="Normal"/>
+    <w:link w:val="Heading7Char"/>
+    <w:uiPriority w:val="9"/>
+    <w:semiHidden/>
+    <w:unhideWhenUsed/>
+    <w:qFormat/>
+    <w:rsid w:val="00065E53"/>
+    <w:pPr>
+      <w:pBdr>
+        <w:bottom w:val="dotted" w:sz="4" w:space="2" w:color="F4B083" w:themeColor="accent2" w:themeTint="99"/>
+      </w:pBdr>
+      <w:spacing w:before="200" w:after="100" w:line="240" w:lineRule="auto"/>
+      <w:contextualSpacing/>
+      <w:outlineLvl w:val="6"/>
+    </w:pPr>
+    <w:rPr>
+      <w:rFonts w:asciiTheme="majorHAnsi" w:eastAsiaTheme="majorEastAsia" w:hAnsiTheme="majorHAnsi" w:cstheme="majorBidi"/>
+      <w:color w:val="C45911" w:themeColor="accent2" w:themeShade="BF"/>
+      <w:sz w:val="22"/>
+      <w:szCs w:val="22"/>
+    </w:rPr>
+  </w:style>
+  <w:style w:type="paragraph" w:styleId="Heading8">
+    <w:name w:val="heading 8"/>
+    <w:basedOn w:val="Normal"/>
+    <w:next w:val="Normal"/>
+    <w:link w:val="Heading8Char"/>
+    <w:uiPriority w:val="9"/>
+    <w:semiHidden/>
+    <w:unhideWhenUsed/>
+    <w:qFormat/>
+    <w:rsid w:val="00065E53"/>
+    <w:pPr>
+      <w:spacing w:before="200" w:after="100" w:line="240" w:lineRule="auto"/>
+      <w:contextualSpacing/>
+      <w:outlineLvl w:val="7"/>
+    </w:pPr>
+    <w:rPr>
+      <w:rFonts w:asciiTheme="majorHAnsi" w:eastAsiaTheme="majorEastAsia" w:hAnsiTheme="majorHAnsi" w:cstheme="majorBidi"/>
+      <w:color w:val="ED7D31" w:themeColor="accent2"/>
+      <w:sz w:val="22"/>
+      <w:szCs w:val="22"/>
+    </w:rPr>
+  </w:style>
+  <w:style w:type="paragraph" w:styleId="Heading9">
+    <w:name w:val="heading 9"/>
+    <w:basedOn w:val="Normal"/>
+    <w:next w:val="Normal"/>
+    <w:link w:val="Heading9Char"/>
+    <w:uiPriority w:val="9"/>
+    <w:semiHidden/>
+    <w:unhideWhenUsed/>
+    <w:qFormat/>
+    <w:rsid w:val="00065E53"/>
+    <w:pPr>
+      <w:spacing w:before="200" w:after="100" w:line="240" w:lineRule="auto"/>
+      <w:contextualSpacing/>
+      <w:outlineLvl w:val="8"/>
+    </w:pPr>
+    <w:rPr>
+      <w:rFonts w:asciiTheme="majorHAnsi" w:eastAsiaTheme="majorEastAsia" w:hAnsiTheme="majorHAnsi" w:cstheme="majorBidi"/>
+      <w:color w:val="ED7D31" w:themeColor="accent2"/>
+    </w:rPr>
+  </w:style>
+  <w:style w:type="character" w:default="1" w:styleId="DefaultParagraphFont">
     <w:name w:val="Default Paragraph Font"/>
     <w:uiPriority w:val="1"/>
-    <w:semiHidden/>
     <w:unhideWhenUsed/>
   </w:style>
-  <w:style w:type="table" w:default="1" w:styleId="a1">
+  <w:style w:type="table" w:default="1" w:styleId="TableNormal">
     <w:name w:val="Normal Table"/>
     <w:uiPriority w:val="99"/>
     <w:semiHidden/>
@@ -1601,41 +2459,42 @@
       </w:tblCellMar>
     </w:tblPr>
   </w:style>
-  <w:style w:type="numbering" w:default="1" w:styleId="a2">
+  <w:style w:type="numbering" w:default="1" w:styleId="NoList">
     <w:name w:val="No List"/>
     <w:uiPriority w:val="99"/>
     <w:semiHidden/>
     <w:unhideWhenUsed/>
   </w:style>
-  <w:style w:type="paragraph" w:styleId="a3">
+  <w:style w:type="paragraph" w:styleId="ListParagraph">
     <w:name w:val="List Paragraph"/>
-    <w:basedOn w:val="a"/>
+    <w:basedOn w:val="Normal"/>
     <w:uiPriority w:val="34"/>
     <w:qFormat/>
-    <w:rsid w:val="00F006E5"/>
+    <w:rsid w:val="00065E53"/>
     <w:pPr>
       <w:ind w:left="720"/>
       <w:contextualSpacing/>
     </w:pPr>
   </w:style>
-  <w:style w:type="character" w:customStyle="1" w:styleId="20">
-    <w:name w:val="标题 2字符"/>
-    <w:basedOn w:val="a0"/>
-    <w:link w:val="2"/>
+  <w:style w:type="character" w:customStyle="1" w:styleId="Heading2Char">
+    <w:name w:val="Heading 2 Char"/>
+    <w:basedOn w:val="DefaultParagraphFont"/>
+    <w:link w:val="Heading2"/>
     <w:uiPriority w:val="9"/>
-    <w:rsid w:val="007E499A"/>
+    <w:rsid w:val="00065E53"/>
     <w:rPr>
       <w:rFonts w:asciiTheme="majorHAnsi" w:eastAsiaTheme="majorEastAsia" w:hAnsiTheme="majorHAnsi" w:cstheme="majorBidi"/>
       <w:b/>
       <w:bCs/>
-      <w:sz w:val="32"/>
-      <w:szCs w:val="32"/>
-    </w:rPr>
-  </w:style>
-  <w:style w:type="paragraph" w:styleId="a4">
+      <w:i/>
+      <w:iCs/>
+      <w:color w:val="C45911" w:themeColor="accent2" w:themeShade="BF"/>
+    </w:rPr>
+  </w:style>
+  <w:style w:type="paragraph" w:styleId="DocumentMap">
     <w:name w:val="Document Map"/>
-    <w:basedOn w:val="a"/>
-    <w:link w:val="a5"/>
+    <w:basedOn w:val="Normal"/>
+    <w:link w:val="DocumentMapChar"/>
     <w:uiPriority w:val="99"/>
     <w:semiHidden/>
     <w:unhideWhenUsed/>
@@ -1644,16 +2503,451 @@
       <w:rFonts w:ascii="宋体" w:eastAsia="宋体"/>
     </w:rPr>
   </w:style>
-  <w:style w:type="character" w:customStyle="1" w:styleId="a5">
-    <w:name w:val="文档结构图字符"/>
-    <w:basedOn w:val="a0"/>
-    <w:link w:val="a4"/>
+  <w:style w:type="character" w:customStyle="1" w:styleId="DocumentMapChar">
+    <w:name w:val="Document Map Char"/>
+    <w:basedOn w:val="DefaultParagraphFont"/>
+    <w:link w:val="DocumentMap"/>
     <w:uiPriority w:val="99"/>
     <w:semiHidden/>
     <w:rsid w:val="007E499A"/>
     <w:rPr>
       <w:rFonts w:ascii="宋体" w:eastAsia="宋体"/>
       <w:lang w:eastAsia="en-US"/>
+    </w:rPr>
+  </w:style>
+  <w:style w:type="character" w:customStyle="1" w:styleId="Heading1Char">
+    <w:name w:val="Heading 1 Char"/>
+    <w:basedOn w:val="DefaultParagraphFont"/>
+    <w:link w:val="Heading1"/>
+    <w:uiPriority w:val="9"/>
+    <w:rsid w:val="00065E53"/>
+    <w:rPr>
+      <w:rFonts w:asciiTheme="majorHAnsi" w:eastAsiaTheme="majorEastAsia" w:hAnsiTheme="majorHAnsi" w:cstheme="majorBidi"/>
+      <w:b/>
+      <w:bCs/>
+      <w:i/>
+      <w:iCs/>
+      <w:color w:val="823B0B" w:themeColor="accent2" w:themeShade="7F"/>
+      <w:shd w:val="clear" w:color="auto" w:fill="FBE4D5" w:themeFill="accent2" w:themeFillTint="33"/>
+    </w:rPr>
+  </w:style>
+  <w:style w:type="character" w:customStyle="1" w:styleId="Heading3Char">
+    <w:name w:val="Heading 3 Char"/>
+    <w:basedOn w:val="DefaultParagraphFont"/>
+    <w:link w:val="Heading3"/>
+    <w:uiPriority w:val="9"/>
+    <w:semiHidden/>
+    <w:rsid w:val="00065E53"/>
+    <w:rPr>
+      <w:rFonts w:asciiTheme="majorHAnsi" w:eastAsiaTheme="majorEastAsia" w:hAnsiTheme="majorHAnsi" w:cstheme="majorBidi"/>
+      <w:b/>
+      <w:bCs/>
+      <w:i/>
+      <w:iCs/>
+      <w:color w:val="C45911" w:themeColor="accent2" w:themeShade="BF"/>
+    </w:rPr>
+  </w:style>
+  <w:style w:type="character" w:customStyle="1" w:styleId="Heading4Char">
+    <w:name w:val="Heading 4 Char"/>
+    <w:basedOn w:val="DefaultParagraphFont"/>
+    <w:link w:val="Heading4"/>
+    <w:uiPriority w:val="9"/>
+    <w:semiHidden/>
+    <w:rsid w:val="00065E53"/>
+    <w:rPr>
+      <w:rFonts w:asciiTheme="majorHAnsi" w:eastAsiaTheme="majorEastAsia" w:hAnsiTheme="majorHAnsi" w:cstheme="majorBidi"/>
+      <w:b/>
+      <w:bCs/>
+      <w:i/>
+      <w:iCs/>
+      <w:color w:val="C45911" w:themeColor="accent2" w:themeShade="BF"/>
+    </w:rPr>
+  </w:style>
+  <w:style w:type="character" w:customStyle="1" w:styleId="Heading5Char">
+    <w:name w:val="Heading 5 Char"/>
+    <w:basedOn w:val="DefaultParagraphFont"/>
+    <w:link w:val="Heading5"/>
+    <w:uiPriority w:val="9"/>
+    <w:semiHidden/>
+    <w:rsid w:val="00065E53"/>
+    <w:rPr>
+      <w:rFonts w:asciiTheme="majorHAnsi" w:eastAsiaTheme="majorEastAsia" w:hAnsiTheme="majorHAnsi" w:cstheme="majorBidi"/>
+      <w:b/>
+      <w:bCs/>
+      <w:i/>
+      <w:iCs/>
+      <w:color w:val="C45911" w:themeColor="accent2" w:themeShade="BF"/>
+    </w:rPr>
+  </w:style>
+  <w:style w:type="character" w:customStyle="1" w:styleId="Heading6Char">
+    <w:name w:val="Heading 6 Char"/>
+    <w:basedOn w:val="DefaultParagraphFont"/>
+    <w:link w:val="Heading6"/>
+    <w:uiPriority w:val="9"/>
+    <w:semiHidden/>
+    <w:rsid w:val="00065E53"/>
+    <w:rPr>
+      <w:rFonts w:asciiTheme="majorHAnsi" w:eastAsiaTheme="majorEastAsia" w:hAnsiTheme="majorHAnsi" w:cstheme="majorBidi"/>
+      <w:i/>
+      <w:iCs/>
+      <w:color w:val="C45911" w:themeColor="accent2" w:themeShade="BF"/>
+    </w:rPr>
+  </w:style>
+  <w:style w:type="character" w:customStyle="1" w:styleId="Heading7Char">
+    <w:name w:val="Heading 7 Char"/>
+    <w:basedOn w:val="DefaultParagraphFont"/>
+    <w:link w:val="Heading7"/>
+    <w:uiPriority w:val="9"/>
+    <w:semiHidden/>
+    <w:rsid w:val="00065E53"/>
+    <w:rPr>
+      <w:rFonts w:asciiTheme="majorHAnsi" w:eastAsiaTheme="majorEastAsia" w:hAnsiTheme="majorHAnsi" w:cstheme="majorBidi"/>
+      <w:i/>
+      <w:iCs/>
+      <w:color w:val="C45911" w:themeColor="accent2" w:themeShade="BF"/>
+    </w:rPr>
+  </w:style>
+  <w:style w:type="character" w:customStyle="1" w:styleId="Heading8Char">
+    <w:name w:val="Heading 8 Char"/>
+    <w:basedOn w:val="DefaultParagraphFont"/>
+    <w:link w:val="Heading8"/>
+    <w:uiPriority w:val="9"/>
+    <w:semiHidden/>
+    <w:rsid w:val="00065E53"/>
+    <w:rPr>
+      <w:rFonts w:asciiTheme="majorHAnsi" w:eastAsiaTheme="majorEastAsia" w:hAnsiTheme="majorHAnsi" w:cstheme="majorBidi"/>
+      <w:i/>
+      <w:iCs/>
+      <w:color w:val="ED7D31" w:themeColor="accent2"/>
+    </w:rPr>
+  </w:style>
+  <w:style w:type="character" w:customStyle="1" w:styleId="Heading9Char">
+    <w:name w:val="Heading 9 Char"/>
+    <w:basedOn w:val="DefaultParagraphFont"/>
+    <w:link w:val="Heading9"/>
+    <w:uiPriority w:val="9"/>
+    <w:semiHidden/>
+    <w:rsid w:val="00065E53"/>
+    <w:rPr>
+      <w:rFonts w:asciiTheme="majorHAnsi" w:eastAsiaTheme="majorEastAsia" w:hAnsiTheme="majorHAnsi" w:cstheme="majorBidi"/>
+      <w:i/>
+      <w:iCs/>
+      <w:color w:val="ED7D31" w:themeColor="accent2"/>
+      <w:sz w:val="20"/>
+      <w:szCs w:val="20"/>
+    </w:rPr>
+  </w:style>
+  <w:style w:type="paragraph" w:styleId="Caption">
+    <w:name w:val="caption"/>
+    <w:basedOn w:val="Normal"/>
+    <w:next w:val="Normal"/>
+    <w:uiPriority w:val="35"/>
+    <w:semiHidden/>
+    <w:unhideWhenUsed/>
+    <w:qFormat/>
+    <w:rsid w:val="00065E53"/>
+    <w:rPr>
+      <w:b/>
+      <w:bCs/>
+      <w:color w:val="C45911" w:themeColor="accent2" w:themeShade="BF"/>
+      <w:sz w:val="18"/>
+      <w:szCs w:val="18"/>
+    </w:rPr>
+  </w:style>
+  <w:style w:type="paragraph" w:styleId="Title">
+    <w:name w:val="Title"/>
+    <w:basedOn w:val="Normal"/>
+    <w:next w:val="Normal"/>
+    <w:link w:val="TitleChar"/>
+    <w:uiPriority w:val="10"/>
+    <w:qFormat/>
+    <w:rsid w:val="00065E53"/>
+    <w:pPr>
+      <w:pBdr>
+        <w:top w:val="single" w:sz="48" w:space="0" w:color="ED7D31" w:themeColor="accent2"/>
+        <w:bottom w:val="single" w:sz="48" w:space="0" w:color="ED7D31" w:themeColor="accent2"/>
+      </w:pBdr>
+      <w:shd w:val="clear" w:color="auto" w:fill="ED7D31" w:themeFill="accent2"/>
+      <w:spacing w:after="0" w:line="240" w:lineRule="auto"/>
+      <w:jc w:val="center"/>
+    </w:pPr>
+    <w:rPr>
+      <w:rFonts w:asciiTheme="majorHAnsi" w:eastAsiaTheme="majorEastAsia" w:hAnsiTheme="majorHAnsi" w:cstheme="majorBidi"/>
+      <w:color w:val="FFFFFF" w:themeColor="background1"/>
+      <w:spacing w:val="10"/>
+      <w:sz w:val="48"/>
+      <w:szCs w:val="48"/>
+    </w:rPr>
+  </w:style>
+  <w:style w:type="character" w:customStyle="1" w:styleId="TitleChar">
+    <w:name w:val="Title Char"/>
+    <w:basedOn w:val="DefaultParagraphFont"/>
+    <w:link w:val="Title"/>
+    <w:uiPriority w:val="10"/>
+    <w:rsid w:val="00065E53"/>
+    <w:rPr>
+      <w:rFonts w:asciiTheme="majorHAnsi" w:eastAsiaTheme="majorEastAsia" w:hAnsiTheme="majorHAnsi" w:cstheme="majorBidi"/>
+      <w:i/>
+      <w:iCs/>
+      <w:color w:val="FFFFFF" w:themeColor="background1"/>
+      <w:spacing w:val="10"/>
+      <w:sz w:val="48"/>
+      <w:szCs w:val="48"/>
+      <w:shd w:val="clear" w:color="auto" w:fill="ED7D31" w:themeFill="accent2"/>
+    </w:rPr>
+  </w:style>
+  <w:style w:type="paragraph" w:styleId="Subtitle">
+    <w:name w:val="Subtitle"/>
+    <w:basedOn w:val="Normal"/>
+    <w:next w:val="Normal"/>
+    <w:link w:val="SubtitleChar"/>
+    <w:uiPriority w:val="11"/>
+    <w:qFormat/>
+    <w:rsid w:val="00065E53"/>
+    <w:pPr>
+      <w:pBdr>
+        <w:bottom w:val="dotted" w:sz="8" w:space="10" w:color="ED7D31" w:themeColor="accent2"/>
+      </w:pBdr>
+      <w:spacing w:before="200" w:after="900" w:line="240" w:lineRule="auto"/>
+      <w:jc w:val="center"/>
+    </w:pPr>
+    <w:rPr>
+      <w:rFonts w:asciiTheme="majorHAnsi" w:eastAsiaTheme="majorEastAsia" w:hAnsiTheme="majorHAnsi" w:cstheme="majorBidi"/>
+      <w:color w:val="823B0B" w:themeColor="accent2" w:themeShade="7F"/>
+      <w:sz w:val="24"/>
+      <w:szCs w:val="24"/>
+    </w:rPr>
+  </w:style>
+  <w:style w:type="character" w:customStyle="1" w:styleId="SubtitleChar">
+    <w:name w:val="Subtitle Char"/>
+    <w:basedOn w:val="DefaultParagraphFont"/>
+    <w:link w:val="Subtitle"/>
+    <w:uiPriority w:val="11"/>
+    <w:rsid w:val="00065E53"/>
+    <w:rPr>
+      <w:rFonts w:asciiTheme="majorHAnsi" w:eastAsiaTheme="majorEastAsia" w:hAnsiTheme="majorHAnsi" w:cstheme="majorBidi"/>
+      <w:i/>
+      <w:iCs/>
+      <w:color w:val="823B0B" w:themeColor="accent2" w:themeShade="7F"/>
+      <w:sz w:val="24"/>
+      <w:szCs w:val="24"/>
+    </w:rPr>
+  </w:style>
+  <w:style w:type="character" w:styleId="Strong">
+    <w:name w:val="Strong"/>
+    <w:uiPriority w:val="22"/>
+    <w:qFormat/>
+    <w:rsid w:val="00065E53"/>
+    <w:rPr>
+      <w:b/>
+      <w:bCs/>
+      <w:spacing w:val="0"/>
+    </w:rPr>
+  </w:style>
+  <w:style w:type="character" w:styleId="Emphasis">
+    <w:name w:val="Emphasis"/>
+    <w:uiPriority w:val="20"/>
+    <w:qFormat/>
+    <w:rsid w:val="00065E53"/>
+    <w:rPr>
+      <w:rFonts w:asciiTheme="majorHAnsi" w:eastAsiaTheme="majorEastAsia" w:hAnsiTheme="majorHAnsi" w:cstheme="majorBidi"/>
+      <w:b/>
+      <w:bCs/>
+      <w:i/>
+      <w:iCs/>
+      <w:color w:val="ED7D31" w:themeColor="accent2"/>
+      <w:bdr w:val="single" w:sz="18" w:space="0" w:color="FBE4D5" w:themeColor="accent2" w:themeTint="33"/>
+      <w:shd w:val="clear" w:color="auto" w:fill="FBE4D5" w:themeFill="accent2" w:themeFillTint="33"/>
+    </w:rPr>
+  </w:style>
+  <w:style w:type="paragraph" w:styleId="NoSpacing">
+    <w:name w:val="No Spacing"/>
+    <w:basedOn w:val="Normal"/>
+    <w:link w:val="NoSpacingChar"/>
+    <w:uiPriority w:val="1"/>
+    <w:qFormat/>
+    <w:rsid w:val="00065E53"/>
+    <w:pPr>
+      <w:spacing w:after="0" w:line="240" w:lineRule="auto"/>
+    </w:pPr>
+  </w:style>
+  <w:style w:type="character" w:customStyle="1" w:styleId="NoSpacingChar">
+    <w:name w:val="No Spacing Char"/>
+    <w:basedOn w:val="DefaultParagraphFont"/>
+    <w:link w:val="NoSpacing"/>
+    <w:uiPriority w:val="1"/>
+    <w:rsid w:val="00065E53"/>
+    <w:rPr>
+      <w:i/>
+      <w:iCs/>
+      <w:sz w:val="20"/>
+      <w:szCs w:val="20"/>
+    </w:rPr>
+  </w:style>
+  <w:style w:type="paragraph" w:styleId="Quote">
+    <w:name w:val="Quote"/>
+    <w:basedOn w:val="Normal"/>
+    <w:next w:val="Normal"/>
+    <w:link w:val="QuoteChar"/>
+    <w:uiPriority w:val="29"/>
+    <w:qFormat/>
+    <w:rsid w:val="00065E53"/>
+    <w:rPr>
+      <w:i w:val="0"/>
+      <w:iCs w:val="0"/>
+      <w:color w:val="C45911" w:themeColor="accent2" w:themeShade="BF"/>
+    </w:rPr>
+  </w:style>
+  <w:style w:type="character" w:customStyle="1" w:styleId="QuoteChar">
+    <w:name w:val="Quote Char"/>
+    <w:basedOn w:val="DefaultParagraphFont"/>
+    <w:link w:val="Quote"/>
+    <w:uiPriority w:val="29"/>
+    <w:rsid w:val="00065E53"/>
+    <w:rPr>
+      <w:color w:val="C45911" w:themeColor="accent2" w:themeShade="BF"/>
+      <w:sz w:val="20"/>
+      <w:szCs w:val="20"/>
+    </w:rPr>
+  </w:style>
+  <w:style w:type="paragraph" w:styleId="IntenseQuote">
+    <w:name w:val="Intense Quote"/>
+    <w:basedOn w:val="Normal"/>
+    <w:next w:val="Normal"/>
+    <w:link w:val="IntenseQuoteChar"/>
+    <w:uiPriority w:val="30"/>
+    <w:qFormat/>
+    <w:rsid w:val="00065E53"/>
+    <w:pPr>
+      <w:pBdr>
+        <w:top w:val="dotted" w:sz="8" w:space="10" w:color="ED7D31" w:themeColor="accent2"/>
+        <w:bottom w:val="dotted" w:sz="8" w:space="10" w:color="ED7D31" w:themeColor="accent2"/>
+      </w:pBdr>
+      <w:spacing w:line="300" w:lineRule="auto"/>
+      <w:ind w:left="2160" w:right="2160"/>
+      <w:jc w:val="center"/>
+    </w:pPr>
+    <w:rPr>
+      <w:rFonts w:asciiTheme="majorHAnsi" w:eastAsiaTheme="majorEastAsia" w:hAnsiTheme="majorHAnsi" w:cstheme="majorBidi"/>
+      <w:b/>
+      <w:bCs/>
+      <w:color w:val="ED7D31" w:themeColor="accent2"/>
+    </w:rPr>
+  </w:style>
+  <w:style w:type="character" w:customStyle="1" w:styleId="IntenseQuoteChar">
+    <w:name w:val="Intense Quote Char"/>
+    <w:basedOn w:val="DefaultParagraphFont"/>
+    <w:link w:val="IntenseQuote"/>
+    <w:uiPriority w:val="30"/>
+    <w:rsid w:val="00065E53"/>
+    <w:rPr>
+      <w:rFonts w:asciiTheme="majorHAnsi" w:eastAsiaTheme="majorEastAsia" w:hAnsiTheme="majorHAnsi" w:cstheme="majorBidi"/>
+      <w:b/>
+      <w:bCs/>
+      <w:i/>
+      <w:iCs/>
+      <w:color w:val="ED7D31" w:themeColor="accent2"/>
+      <w:sz w:val="20"/>
+      <w:szCs w:val="20"/>
+    </w:rPr>
+  </w:style>
+  <w:style w:type="character" w:styleId="SubtleEmphasis">
+    <w:name w:val="Subtle Emphasis"/>
+    <w:uiPriority w:val="19"/>
+    <w:qFormat/>
+    <w:rsid w:val="00065E53"/>
+    <w:rPr>
+      <w:rFonts w:asciiTheme="majorHAnsi" w:eastAsiaTheme="majorEastAsia" w:hAnsiTheme="majorHAnsi" w:cstheme="majorBidi"/>
+      <w:i/>
+      <w:iCs/>
+      <w:color w:val="ED7D31" w:themeColor="accent2"/>
+    </w:rPr>
+  </w:style>
+  <w:style w:type="character" w:styleId="IntenseEmphasis">
+    <w:name w:val="Intense Emphasis"/>
+    <w:uiPriority w:val="21"/>
+    <w:qFormat/>
+    <w:rsid w:val="00065E53"/>
+    <w:rPr>
+      <w:rFonts w:asciiTheme="majorHAnsi" w:eastAsiaTheme="majorEastAsia" w:hAnsiTheme="majorHAnsi" w:cstheme="majorBidi"/>
+      <w:b/>
+      <w:bCs/>
+      <w:i/>
+      <w:iCs/>
+      <w:dstrike w:val="0"/>
+      <w:color w:val="FFFFFF" w:themeColor="background1"/>
+      <w:bdr w:val="single" w:sz="18" w:space="0" w:color="ED7D31" w:themeColor="accent2"/>
+      <w:shd w:val="clear" w:color="auto" w:fill="ED7D31" w:themeFill="accent2"/>
+      <w:vertAlign w:val="baseline"/>
+    </w:rPr>
+  </w:style>
+  <w:style w:type="character" w:styleId="SubtleReference">
+    <w:name w:val="Subtle Reference"/>
+    <w:uiPriority w:val="31"/>
+    <w:qFormat/>
+    <w:rsid w:val="00065E53"/>
+    <w:rPr>
+      <w:i/>
+      <w:iCs/>
+      <w:smallCaps/>
+      <w:color w:val="ED7D31" w:themeColor="accent2"/>
+      <w:u w:color="ED7D31" w:themeColor="accent2"/>
+    </w:rPr>
+  </w:style>
+  <w:style w:type="character" w:styleId="IntenseReference">
+    <w:name w:val="Intense Reference"/>
+    <w:uiPriority w:val="32"/>
+    <w:qFormat/>
+    <w:rsid w:val="00065E53"/>
+    <w:rPr>
+      <w:b/>
+      <w:bCs/>
+      <w:i/>
+      <w:iCs/>
+      <w:smallCaps/>
+      <w:color w:val="ED7D31" w:themeColor="accent2"/>
+      <w:u w:color="ED7D31" w:themeColor="accent2"/>
+    </w:rPr>
+  </w:style>
+  <w:style w:type="character" w:styleId="BookTitle">
+    <w:name w:val="Book Title"/>
+    <w:uiPriority w:val="33"/>
+    <w:qFormat/>
+    <w:rsid w:val="00065E53"/>
+    <w:rPr>
+      <w:rFonts w:asciiTheme="majorHAnsi" w:eastAsiaTheme="majorEastAsia" w:hAnsiTheme="majorHAnsi" w:cstheme="majorBidi"/>
+      <w:b/>
+      <w:bCs/>
+      <w:i/>
+      <w:iCs/>
+      <w:smallCaps/>
+      <w:color w:val="C45911" w:themeColor="accent2" w:themeShade="BF"/>
+      <w:u w:val="single"/>
+    </w:rPr>
+  </w:style>
+  <w:style w:type="paragraph" w:styleId="TOCHeading">
+    <w:name w:val="TOC Heading"/>
+    <w:basedOn w:val="Heading1"/>
+    <w:next w:val="Normal"/>
+    <w:uiPriority w:val="39"/>
+    <w:semiHidden/>
+    <w:unhideWhenUsed/>
+    <w:qFormat/>
+    <w:rsid w:val="00065E53"/>
+    <w:pPr>
+      <w:outlineLvl w:val="9"/>
+    </w:pPr>
+  </w:style>
+  <w:style w:type="paragraph" w:customStyle="1" w:styleId="PersonalName">
+    <w:name w:val="Personal Name"/>
+    <w:basedOn w:val="Title"/>
+    <w:rsid w:val="00065E53"/>
+    <w:rPr>
+      <w:b/>
+      <w:caps/>
+      <w:color w:val="000000"/>
+      <w:sz w:val="28"/>
+      <w:szCs w:val="28"/>
     </w:rPr>
   </w:style>
 </w:styles>
